--- a/mysql集群/centos7 keepalived安装配置.docx
+++ b/mysql集群/centos7 keepalived安装配置.docx
@@ -43,7 +43,7 @@
       </w:r>
       <w:r>
         <w:rPr>
-          <w:rStyle w:val="4"/>
+          <w:rStyle w:val="6"/>
           <w:rFonts w:ascii="宋体" w:hAnsi="宋体" w:eastAsia="宋体" w:cs="宋体"/>
           <w:sz w:val="24"/>
           <w:szCs w:val="24"/>
@@ -102,7 +102,7 @@
       </w:r>
       <w:r>
         <w:rPr>
-          <w:rStyle w:val="4"/>
+          <w:rStyle w:val="5"/>
           <w:rFonts w:ascii="宋体" w:hAnsi="宋体" w:eastAsia="宋体" w:cs="宋体"/>
           <w:sz w:val="24"/>
           <w:szCs w:val="24"/>
@@ -117,6 +117,5278 @@
         </w:rPr>
         <w:fldChar w:fldCharType="end"/>
       </w:r>
+    </w:p>
+    <w:p>
+      <w:pPr>
+        <w:rPr>
+          <w:rFonts w:ascii="宋体" w:hAnsi="宋体" w:eastAsia="宋体" w:cs="宋体"/>
+          <w:sz w:val="24"/>
+          <w:szCs w:val="24"/>
+        </w:rPr>
+      </w:pPr>
+    </w:p>
+    <w:p>
+      <w:pPr>
+        <w:rPr>
+          <w:rFonts w:hint="eastAsia" w:ascii="宋体" w:hAnsi="宋体" w:eastAsia="宋体" w:cs="宋体"/>
+          <w:sz w:val="24"/>
+          <w:szCs w:val="24"/>
+        </w:rPr>
+      </w:pPr>
+      <w:r>
+        <w:rPr>
+          <w:rFonts w:hint="eastAsia" w:ascii="宋体" w:hAnsi="宋体" w:eastAsia="宋体" w:cs="宋体"/>
+          <w:sz w:val="24"/>
+          <w:szCs w:val="24"/>
+        </w:rPr>
+        <w:t>将keepalived安装成Linux系统服务</w:t>
+      </w:r>
+    </w:p>
+    <w:p>
+      <w:pPr>
+        <w:rPr>
+          <w:rFonts w:hint="eastAsia" w:ascii="宋体" w:hAnsi="宋体" w:eastAsia="宋体" w:cs="宋体"/>
+          <w:sz w:val="24"/>
+          <w:szCs w:val="24"/>
+        </w:rPr>
+      </w:pPr>
+      <w:r>
+        <w:rPr>
+          <w:rFonts w:hint="eastAsia" w:ascii="宋体" w:hAnsi="宋体" w:eastAsia="宋体" w:cs="宋体"/>
+          <w:sz w:val="24"/>
+          <w:szCs w:val="24"/>
+        </w:rPr>
+        <w:tab/>
+      </w:r>
+    </w:p>
+    <w:p>
+      <w:pPr>
+        <w:rPr>
+          <w:rFonts w:hint="eastAsia" w:ascii="宋体" w:hAnsi="宋体" w:eastAsia="宋体" w:cs="宋体"/>
+          <w:sz w:val="24"/>
+          <w:szCs w:val="24"/>
+        </w:rPr>
+      </w:pPr>
+      <w:r>
+        <w:rPr>
+          <w:rFonts w:hint="eastAsia" w:ascii="宋体" w:hAnsi="宋体" w:eastAsia="宋体" w:cs="宋体"/>
+          <w:sz w:val="24"/>
+          <w:szCs w:val="24"/>
+        </w:rPr>
+        <w:tab/>
+      </w:r>
+    </w:p>
+    <w:p>
+      <w:pPr>
+        <w:rPr>
+          <w:rFonts w:hint="eastAsia" w:ascii="宋体" w:hAnsi="宋体" w:eastAsia="宋体" w:cs="宋体"/>
+          <w:sz w:val="24"/>
+          <w:szCs w:val="24"/>
+        </w:rPr>
+      </w:pPr>
+      <w:r>
+        <w:rPr>
+          <w:rFonts w:hint="eastAsia" w:ascii="宋体" w:hAnsi="宋体" w:eastAsia="宋体" w:cs="宋体"/>
+          <w:sz w:val="24"/>
+          <w:szCs w:val="24"/>
+        </w:rPr>
+        <w:t>因为没有使用keepalived的默认路径安装（默认是/usr/local）,安装完成之后，需要做一些工作</w:t>
+      </w:r>
+    </w:p>
+    <w:p>
+      <w:pPr>
+        <w:rPr>
+          <w:rFonts w:hint="eastAsia" w:ascii="宋体" w:hAnsi="宋体" w:eastAsia="宋体" w:cs="宋体"/>
+          <w:sz w:val="24"/>
+          <w:szCs w:val="24"/>
+        </w:rPr>
+      </w:pPr>
+    </w:p>
+    <w:p>
+      <w:pPr>
+        <w:rPr>
+          <w:rFonts w:hint="eastAsia" w:ascii="宋体" w:hAnsi="宋体" w:eastAsia="宋体" w:cs="宋体"/>
+          <w:sz w:val="24"/>
+          <w:szCs w:val="24"/>
+        </w:rPr>
+      </w:pPr>
+      <w:r>
+        <w:rPr>
+          <w:rFonts w:hint="eastAsia" w:ascii="宋体" w:hAnsi="宋体" w:eastAsia="宋体" w:cs="宋体"/>
+          <w:sz w:val="24"/>
+          <w:szCs w:val="24"/>
+        </w:rPr>
+        <w:t>复制默认配置文件到默认路径</w:t>
+      </w:r>
+    </w:p>
+    <w:p>
+      <w:pPr>
+        <w:rPr>
+          <w:rFonts w:hint="eastAsia" w:ascii="宋体" w:hAnsi="宋体" w:eastAsia="宋体" w:cs="宋体"/>
+          <w:sz w:val="24"/>
+          <w:szCs w:val="24"/>
+        </w:rPr>
+      </w:pPr>
+      <w:r>
+        <w:rPr>
+          <w:rFonts w:hint="eastAsia" w:ascii="宋体" w:hAnsi="宋体" w:eastAsia="宋体" w:cs="宋体"/>
+          <w:sz w:val="24"/>
+          <w:szCs w:val="24"/>
+        </w:rPr>
+        <w:t># mkdir /etc/keepalived</w:t>
+      </w:r>
+    </w:p>
+    <w:p>
+      <w:pPr>
+        <w:rPr>
+          <w:rFonts w:hint="eastAsia" w:ascii="宋体" w:hAnsi="宋体" w:eastAsia="宋体" w:cs="宋体"/>
+          <w:sz w:val="24"/>
+          <w:szCs w:val="24"/>
+        </w:rPr>
+      </w:pPr>
+      <w:r>
+        <w:rPr>
+          <w:rFonts w:hint="eastAsia" w:ascii="宋体" w:hAnsi="宋体" w:eastAsia="宋体" w:cs="宋体"/>
+          <w:sz w:val="24"/>
+          <w:szCs w:val="24"/>
+        </w:rPr>
+        <w:t># cp /usr/local/keepalived/etc/keepalived/keepalived.conf /etc/keepalived/</w:t>
+      </w:r>
+    </w:p>
+    <w:p>
+      <w:pPr>
+        <w:rPr>
+          <w:rFonts w:hint="eastAsia" w:ascii="宋体" w:hAnsi="宋体" w:eastAsia="宋体" w:cs="宋体"/>
+          <w:sz w:val="24"/>
+          <w:szCs w:val="24"/>
+        </w:rPr>
+      </w:pPr>
+    </w:p>
+    <w:p>
+      <w:pPr>
+        <w:rPr>
+          <w:rFonts w:hint="eastAsia" w:ascii="宋体" w:hAnsi="宋体" w:eastAsia="宋体" w:cs="宋体"/>
+          <w:sz w:val="24"/>
+          <w:szCs w:val="24"/>
+        </w:rPr>
+      </w:pPr>
+      <w:r>
+        <w:rPr>
+          <w:rFonts w:hint="eastAsia" w:ascii="宋体" w:hAnsi="宋体" w:eastAsia="宋体" w:cs="宋体"/>
+          <w:sz w:val="24"/>
+          <w:szCs w:val="24"/>
+        </w:rPr>
+        <w:t>复制keepalived服务脚本到默认的地址</w:t>
+      </w:r>
+    </w:p>
+    <w:p>
+      <w:pPr>
+        <w:rPr>
+          <w:rFonts w:hint="eastAsia" w:ascii="宋体" w:hAnsi="宋体" w:eastAsia="宋体" w:cs="宋体"/>
+          <w:sz w:val="24"/>
+          <w:szCs w:val="24"/>
+        </w:rPr>
+      </w:pPr>
+      <w:r>
+        <w:rPr>
+          <w:rFonts w:hint="eastAsia" w:ascii="宋体" w:hAnsi="宋体" w:eastAsia="宋体" w:cs="宋体"/>
+          <w:sz w:val="24"/>
+          <w:szCs w:val="24"/>
+        </w:rPr>
+        <w:t># cp /usr/local/keepalived/etc/rc.d/init.d/keepalived /etc/init.d/</w:t>
+      </w:r>
+    </w:p>
+    <w:p>
+      <w:pPr>
+        <w:rPr>
+          <w:rFonts w:hint="eastAsia" w:ascii="宋体" w:hAnsi="宋体" w:eastAsia="宋体" w:cs="宋体"/>
+          <w:sz w:val="24"/>
+          <w:szCs w:val="24"/>
+        </w:rPr>
+      </w:pPr>
+      <w:r>
+        <w:rPr>
+          <w:rFonts w:hint="eastAsia" w:ascii="宋体" w:hAnsi="宋体" w:eastAsia="宋体" w:cs="宋体"/>
+          <w:sz w:val="24"/>
+          <w:szCs w:val="24"/>
+        </w:rPr>
+        <w:t># cp /usr/local/keepalived/etc/sysconfig/keepalived /etc/sysconfig/</w:t>
+      </w:r>
+    </w:p>
+    <w:p>
+      <w:pPr>
+        <w:rPr>
+          <w:rFonts w:hint="eastAsia" w:ascii="宋体" w:hAnsi="宋体" w:eastAsia="宋体" w:cs="宋体"/>
+          <w:sz w:val="24"/>
+          <w:szCs w:val="24"/>
+        </w:rPr>
+      </w:pPr>
+      <w:r>
+        <w:rPr>
+          <w:rFonts w:hint="eastAsia" w:ascii="宋体" w:hAnsi="宋体" w:eastAsia="宋体" w:cs="宋体"/>
+          <w:sz w:val="24"/>
+          <w:szCs w:val="24"/>
+        </w:rPr>
+        <w:t># ln -s /usr/local/keepalived/sbin/keepalived /usr/sbin/</w:t>
+      </w:r>
+    </w:p>
+    <w:p>
+      <w:pPr>
+        <w:rPr>
+          <w:rFonts w:hint="eastAsia" w:ascii="宋体" w:hAnsi="宋体" w:eastAsia="宋体" w:cs="宋体"/>
+          <w:sz w:val="24"/>
+          <w:szCs w:val="24"/>
+        </w:rPr>
+      </w:pPr>
+      <w:r>
+        <w:rPr>
+          <w:rFonts w:hint="eastAsia" w:ascii="宋体" w:hAnsi="宋体" w:eastAsia="宋体" w:cs="宋体"/>
+          <w:sz w:val="24"/>
+          <w:szCs w:val="24"/>
+        </w:rPr>
+        <w:t># ln -s /usr/local/keepalived/sbin/keepalived /sbin/</w:t>
+      </w:r>
+    </w:p>
+    <w:p>
+      <w:pPr>
+        <w:rPr>
+          <w:rFonts w:hint="eastAsia" w:ascii="宋体" w:hAnsi="宋体" w:eastAsia="宋体" w:cs="宋体"/>
+          <w:sz w:val="24"/>
+          <w:szCs w:val="24"/>
+        </w:rPr>
+      </w:pPr>
+    </w:p>
+    <w:p>
+      <w:pPr>
+        <w:rPr>
+          <w:rFonts w:hint="eastAsia" w:ascii="宋体" w:hAnsi="宋体" w:eastAsia="宋体" w:cs="宋体"/>
+          <w:sz w:val="24"/>
+          <w:szCs w:val="24"/>
+        </w:rPr>
+      </w:pPr>
+      <w:r>
+        <w:rPr>
+          <w:rFonts w:hint="eastAsia" w:ascii="宋体" w:hAnsi="宋体" w:eastAsia="宋体" w:cs="宋体"/>
+          <w:sz w:val="24"/>
+          <w:szCs w:val="24"/>
+        </w:rPr>
+        <w:t>设置keepalived服务开机启动</w:t>
+      </w:r>
+    </w:p>
+    <w:p>
+      <w:pPr>
+        <w:rPr>
+          <w:rFonts w:hint="eastAsia" w:ascii="宋体" w:hAnsi="宋体" w:eastAsia="宋体" w:cs="宋体"/>
+          <w:sz w:val="24"/>
+          <w:szCs w:val="24"/>
+        </w:rPr>
+      </w:pPr>
+      <w:r>
+        <w:rPr>
+          <w:rFonts w:hint="eastAsia" w:ascii="宋体" w:hAnsi="宋体" w:eastAsia="宋体" w:cs="宋体"/>
+          <w:sz w:val="24"/>
+          <w:szCs w:val="24"/>
+        </w:rPr>
+        <w:t># chkconfig keepalived on</w:t>
+      </w:r>
+    </w:p>
+    <w:p>
+      <w:pPr>
+        <w:rPr>
+          <w:rFonts w:hint="eastAsia" w:ascii="宋体" w:hAnsi="宋体" w:eastAsia="宋体" w:cs="宋体"/>
+          <w:sz w:val="24"/>
+          <w:szCs w:val="24"/>
+        </w:rPr>
+      </w:pPr>
+    </w:p>
+    <w:p>
+      <w:pPr>
+        <w:rPr>
+          <w:rFonts w:hint="eastAsia" w:ascii="宋体" w:hAnsi="宋体" w:eastAsia="宋体" w:cs="宋体"/>
+          <w:sz w:val="24"/>
+          <w:szCs w:val="24"/>
+        </w:rPr>
+      </w:pPr>
+      <w:r>
+        <w:rPr>
+          <w:rFonts w:hint="eastAsia" w:ascii="宋体" w:hAnsi="宋体" w:eastAsia="宋体" w:cs="宋体"/>
+          <w:sz w:val="24"/>
+          <w:szCs w:val="24"/>
+        </w:rPr>
+        <w:t xml:space="preserve">/etc/keepalived/haproxy_check.sh </w:t>
+      </w:r>
+    </w:p>
+    <w:tbl>
+      <w:tblPr>
+        <w:tblStyle w:val="3"/>
+        <w:tblW w:w="8522" w:type="dxa"/>
+        <w:tblInd w:w="0" w:type="dxa"/>
+        <w:tblBorders>
+          <w:top w:val="single" w:color="auto" w:sz="4" w:space="0"/>
+          <w:left w:val="single" w:color="auto" w:sz="4" w:space="0"/>
+          <w:bottom w:val="single" w:color="auto" w:sz="4" w:space="0"/>
+          <w:right w:val="single" w:color="auto" w:sz="4" w:space="0"/>
+          <w:insideH w:val="single" w:color="auto" w:sz="4" w:space="0"/>
+          <w:insideV w:val="single" w:color="auto" w:sz="4" w:space="0"/>
+        </w:tblBorders>
+        <w:tblLayout w:type="fixed"/>
+        <w:tblCellMar>
+          <w:left w:w="108" w:type="dxa"/>
+          <w:right w:w="108" w:type="dxa"/>
+        </w:tblCellMar>
+      </w:tblPr>
+      <w:tblGrid>
+        <w:gridCol w:w="8522"/>
+      </w:tblGrid>
+      <w:tr>
+        <w:tblPrEx>
+          <w:tblBorders>
+            <w:top w:val="single" w:color="auto" w:sz="4" w:space="0"/>
+            <w:left w:val="single" w:color="auto" w:sz="4" w:space="0"/>
+            <w:bottom w:val="single" w:color="auto" w:sz="4" w:space="0"/>
+            <w:right w:val="single" w:color="auto" w:sz="4" w:space="0"/>
+            <w:insideH w:val="single" w:color="auto" w:sz="4" w:space="0"/>
+            <w:insideV w:val="single" w:color="auto" w:sz="4" w:space="0"/>
+          </w:tblBorders>
+          <w:tblLayout w:type="fixed"/>
+        </w:tblPrEx>
+        <w:tc>
+          <w:tcPr>
+            <w:tcW w:w="8522" w:type="dxa"/>
+          </w:tcPr>
+          <w:p>
+            <w:pPr>
+              <w:rPr>
+                <w:rFonts w:hint="eastAsia" w:ascii="宋体" w:hAnsi="宋体" w:eastAsia="宋体" w:cs="宋体"/>
+                <w:sz w:val="24"/>
+                <w:szCs w:val="24"/>
+              </w:rPr>
+            </w:pPr>
+            <w:r>
+              <w:rPr>
+                <w:rFonts w:hint="eastAsia" w:ascii="宋体" w:hAnsi="宋体" w:eastAsia="宋体" w:cs="宋体"/>
+                <w:sz w:val="24"/>
+                <w:szCs w:val="24"/>
+              </w:rPr>
+              <w:t>#!/bin/bash</w:t>
+            </w:r>
+          </w:p>
+          <w:p>
+            <w:pPr>
+              <w:rPr>
+                <w:rFonts w:hint="eastAsia" w:ascii="宋体" w:hAnsi="宋体" w:eastAsia="宋体" w:cs="宋体"/>
+                <w:sz w:val="24"/>
+                <w:szCs w:val="24"/>
+              </w:rPr>
+            </w:pPr>
+            <w:r>
+              <w:rPr>
+                <w:rFonts w:hint="eastAsia" w:ascii="宋体" w:hAnsi="宋体" w:eastAsia="宋体" w:cs="宋体"/>
+                <w:sz w:val="24"/>
+                <w:szCs w:val="24"/>
+              </w:rPr>
+              <w:t>START_HAPROXY="/etc/rc.d/init.d/haproxy start"</w:t>
+            </w:r>
+          </w:p>
+          <w:p>
+            <w:pPr>
+              <w:rPr>
+                <w:rFonts w:hint="eastAsia" w:ascii="宋体" w:hAnsi="宋体" w:eastAsia="宋体" w:cs="宋体"/>
+                <w:sz w:val="24"/>
+                <w:szCs w:val="24"/>
+              </w:rPr>
+            </w:pPr>
+            <w:r>
+              <w:rPr>
+                <w:rFonts w:hint="eastAsia" w:ascii="宋体" w:hAnsi="宋体" w:eastAsia="宋体" w:cs="宋体"/>
+                <w:sz w:val="24"/>
+                <w:szCs w:val="24"/>
+              </w:rPr>
+              <w:t>STOP_HAPROXY="/etc/rc.d/init.d/haproxy stop"</w:t>
+            </w:r>
+          </w:p>
+          <w:p>
+            <w:pPr>
+              <w:rPr>
+                <w:rFonts w:hint="eastAsia" w:ascii="宋体" w:hAnsi="宋体" w:eastAsia="宋体" w:cs="宋体"/>
+                <w:sz w:val="24"/>
+                <w:szCs w:val="24"/>
+              </w:rPr>
+            </w:pPr>
+            <w:r>
+              <w:rPr>
+                <w:rFonts w:hint="eastAsia" w:ascii="宋体" w:hAnsi="宋体" w:eastAsia="宋体" w:cs="宋体"/>
+                <w:sz w:val="24"/>
+                <w:szCs w:val="24"/>
+              </w:rPr>
+              <w:t>LOG_FILE="/usr/local/keepalived/log/haproxy-check.log"</w:t>
+            </w:r>
+          </w:p>
+          <w:p>
+            <w:pPr>
+              <w:rPr>
+                <w:rFonts w:hint="eastAsia" w:ascii="宋体" w:hAnsi="宋体" w:eastAsia="宋体" w:cs="宋体"/>
+                <w:sz w:val="24"/>
+                <w:szCs w:val="24"/>
+              </w:rPr>
+            </w:pPr>
+            <w:r>
+              <w:rPr>
+                <w:rFonts w:hint="eastAsia" w:ascii="宋体" w:hAnsi="宋体" w:eastAsia="宋体" w:cs="宋体"/>
+                <w:sz w:val="24"/>
+                <w:szCs w:val="24"/>
+              </w:rPr>
+              <w:t>HAPS=`ps -C haproxy --no-header |wc -l`</w:t>
+            </w:r>
+          </w:p>
+          <w:p>
+            <w:pPr>
+              <w:rPr>
+                <w:rFonts w:hint="eastAsia" w:ascii="宋体" w:hAnsi="宋体" w:eastAsia="宋体" w:cs="宋体"/>
+                <w:sz w:val="24"/>
+                <w:szCs w:val="24"/>
+              </w:rPr>
+            </w:pPr>
+            <w:r>
+              <w:rPr>
+                <w:rFonts w:hint="eastAsia" w:ascii="宋体" w:hAnsi="宋体" w:eastAsia="宋体" w:cs="宋体"/>
+                <w:sz w:val="24"/>
+                <w:szCs w:val="24"/>
+              </w:rPr>
+              <w:t>date "+%Y-%m-%d %H:%M:%S" &gt;&gt; $LOG_FILE</w:t>
+            </w:r>
+          </w:p>
+          <w:p>
+            <w:pPr>
+              <w:rPr>
+                <w:rFonts w:hint="eastAsia" w:ascii="宋体" w:hAnsi="宋体" w:eastAsia="宋体" w:cs="宋体"/>
+                <w:sz w:val="24"/>
+                <w:szCs w:val="24"/>
+              </w:rPr>
+            </w:pPr>
+            <w:r>
+              <w:rPr>
+                <w:rFonts w:hint="eastAsia" w:ascii="宋体" w:hAnsi="宋体" w:eastAsia="宋体" w:cs="宋体"/>
+                <w:sz w:val="24"/>
+                <w:szCs w:val="24"/>
+              </w:rPr>
+              <w:t>echo "check haproxy status" &gt;&gt; $LOG_FILE</w:t>
+            </w:r>
+          </w:p>
+          <w:p>
+            <w:pPr>
+              <w:rPr>
+                <w:rFonts w:hint="eastAsia" w:ascii="宋体" w:hAnsi="宋体" w:eastAsia="宋体" w:cs="宋体"/>
+                <w:sz w:val="24"/>
+                <w:szCs w:val="24"/>
+              </w:rPr>
+            </w:pPr>
+            <w:r>
+              <w:rPr>
+                <w:rFonts w:hint="eastAsia" w:ascii="宋体" w:hAnsi="宋体" w:eastAsia="宋体" w:cs="宋体"/>
+                <w:sz w:val="24"/>
+                <w:szCs w:val="24"/>
+              </w:rPr>
+              <w:t>if [ $HAPS -eq 0 ];then</w:t>
+            </w:r>
+          </w:p>
+          <w:p>
+            <w:pPr>
+              <w:rPr>
+                <w:rFonts w:hint="eastAsia" w:ascii="宋体" w:hAnsi="宋体" w:eastAsia="宋体" w:cs="宋体"/>
+                <w:sz w:val="24"/>
+                <w:szCs w:val="24"/>
+              </w:rPr>
+            </w:pPr>
+            <w:r>
+              <w:rPr>
+                <w:rFonts w:hint="eastAsia" w:ascii="宋体" w:hAnsi="宋体" w:eastAsia="宋体" w:cs="宋体"/>
+                <w:sz w:val="24"/>
+                <w:szCs w:val="24"/>
+              </w:rPr>
+              <w:t xml:space="preserve"> echo $START_HAPROXY &gt;&gt; $LOG_FILE</w:t>
+            </w:r>
+          </w:p>
+          <w:p>
+            <w:pPr>
+              <w:rPr>
+                <w:rFonts w:hint="eastAsia" w:ascii="宋体" w:hAnsi="宋体" w:eastAsia="宋体" w:cs="宋体"/>
+                <w:sz w:val="24"/>
+                <w:szCs w:val="24"/>
+              </w:rPr>
+            </w:pPr>
+            <w:r>
+              <w:rPr>
+                <w:rFonts w:hint="eastAsia" w:ascii="宋体" w:hAnsi="宋体" w:eastAsia="宋体" w:cs="宋体"/>
+                <w:sz w:val="24"/>
+                <w:szCs w:val="24"/>
+              </w:rPr>
+              <w:t xml:space="preserve"> $START_HAPROXY &gt;&gt; $LOG_FILE 2&gt;&amp;1</w:t>
+            </w:r>
+          </w:p>
+          <w:p>
+            <w:pPr>
+              <w:rPr>
+                <w:rFonts w:hint="eastAsia" w:ascii="宋体" w:hAnsi="宋体" w:eastAsia="宋体" w:cs="宋体"/>
+                <w:sz w:val="24"/>
+                <w:szCs w:val="24"/>
+              </w:rPr>
+            </w:pPr>
+            <w:r>
+              <w:rPr>
+                <w:rFonts w:hint="eastAsia" w:ascii="宋体" w:hAnsi="宋体" w:eastAsia="宋体" w:cs="宋体"/>
+                <w:sz w:val="24"/>
+                <w:szCs w:val="24"/>
+              </w:rPr>
+              <w:t xml:space="preserve"> sleep 3</w:t>
+            </w:r>
+          </w:p>
+          <w:p>
+            <w:pPr>
+              <w:rPr>
+                <w:rFonts w:hint="eastAsia" w:ascii="宋体" w:hAnsi="宋体" w:eastAsia="宋体" w:cs="宋体"/>
+                <w:sz w:val="24"/>
+                <w:szCs w:val="24"/>
+              </w:rPr>
+            </w:pPr>
+            <w:r>
+              <w:rPr>
+                <w:rFonts w:hint="eastAsia" w:ascii="宋体" w:hAnsi="宋体" w:eastAsia="宋体" w:cs="宋体"/>
+                <w:sz w:val="24"/>
+                <w:szCs w:val="24"/>
+              </w:rPr>
+              <w:t xml:space="preserve"> if [ `ps -C haproxy --no-header |wc -l` -eq 0 ];then</w:t>
+            </w:r>
+          </w:p>
+          <w:p>
+            <w:pPr>
+              <w:rPr>
+                <w:rFonts w:hint="eastAsia" w:ascii="宋体" w:hAnsi="宋体" w:eastAsia="宋体" w:cs="宋体"/>
+                <w:sz w:val="24"/>
+                <w:szCs w:val="24"/>
+              </w:rPr>
+            </w:pPr>
+            <w:r>
+              <w:rPr>
+                <w:rFonts w:hint="eastAsia" w:ascii="宋体" w:hAnsi="宋体" w:eastAsia="宋体" w:cs="宋体"/>
+                <w:sz w:val="24"/>
+                <w:szCs w:val="24"/>
+              </w:rPr>
+              <w:t xml:space="preserve"> echo "start haproxy failed, killall keepalived" &gt;&gt; $LOG_FILE</w:t>
+            </w:r>
+          </w:p>
+          <w:p>
+            <w:pPr>
+              <w:rPr>
+                <w:rFonts w:hint="eastAsia" w:ascii="宋体" w:hAnsi="宋体" w:eastAsia="宋体" w:cs="宋体"/>
+                <w:sz w:val="24"/>
+                <w:szCs w:val="24"/>
+              </w:rPr>
+            </w:pPr>
+            <w:r>
+              <w:rPr>
+                <w:rFonts w:hint="eastAsia" w:ascii="宋体" w:hAnsi="宋体" w:eastAsia="宋体" w:cs="宋体"/>
+                <w:sz w:val="24"/>
+                <w:szCs w:val="24"/>
+              </w:rPr>
+              <w:t xml:space="preserve"> killall keepalived</w:t>
+            </w:r>
+          </w:p>
+          <w:p>
+            <w:pPr>
+              <w:rPr>
+                <w:rFonts w:hint="eastAsia" w:ascii="宋体" w:hAnsi="宋体" w:eastAsia="宋体" w:cs="宋体"/>
+                <w:sz w:val="24"/>
+                <w:szCs w:val="24"/>
+              </w:rPr>
+            </w:pPr>
+            <w:r>
+              <w:rPr>
+                <w:rFonts w:hint="eastAsia" w:ascii="宋体" w:hAnsi="宋体" w:eastAsia="宋体" w:cs="宋体"/>
+                <w:sz w:val="24"/>
+                <w:szCs w:val="24"/>
+              </w:rPr>
+              <w:t xml:space="preserve"> fi</w:t>
+            </w:r>
+          </w:p>
+          <w:p>
+            <w:pPr>
+              <w:rPr>
+                <w:rFonts w:hint="eastAsia" w:ascii="宋体" w:hAnsi="宋体" w:eastAsia="宋体" w:cs="宋体"/>
+                <w:sz w:val="24"/>
+                <w:szCs w:val="24"/>
+                <w:vertAlign w:val="baseline"/>
+              </w:rPr>
+            </w:pPr>
+            <w:r>
+              <w:rPr>
+                <w:rFonts w:hint="eastAsia" w:ascii="宋体" w:hAnsi="宋体" w:eastAsia="宋体" w:cs="宋体"/>
+                <w:sz w:val="24"/>
+                <w:szCs w:val="24"/>
+              </w:rPr>
+              <w:t>fi</w:t>
+            </w:r>
+          </w:p>
+        </w:tc>
+      </w:tr>
+    </w:tbl>
+    <w:p>
+      <w:pPr>
+        <w:rPr>
+          <w:rFonts w:hint="eastAsia" w:ascii="宋体" w:hAnsi="宋体" w:eastAsia="宋体" w:cs="宋体"/>
+          <w:sz w:val="24"/>
+          <w:szCs w:val="24"/>
+        </w:rPr>
+      </w:pPr>
+    </w:p>
+    <w:p>
+      <w:pPr>
+        <w:rPr>
+          <w:rFonts w:hint="eastAsia" w:ascii="宋体" w:hAnsi="宋体" w:eastAsia="宋体" w:cs="宋体"/>
+          <w:sz w:val="24"/>
+          <w:szCs w:val="24"/>
+        </w:rPr>
+      </w:pPr>
+    </w:p>
+    <w:p>
+      <w:pPr>
+        <w:rPr>
+          <w:rFonts w:hint="eastAsia" w:ascii="宋体" w:hAnsi="宋体" w:eastAsia="宋体" w:cs="宋体"/>
+          <w:sz w:val="24"/>
+          <w:szCs w:val="24"/>
+        </w:rPr>
+      </w:pPr>
+    </w:p>
+    <w:p>
+      <w:pPr>
+        <w:rPr>
+          <w:rFonts w:hint="eastAsia" w:ascii="宋体" w:hAnsi="宋体" w:eastAsia="宋体" w:cs="宋体"/>
+          <w:sz w:val="24"/>
+          <w:szCs w:val="24"/>
+        </w:rPr>
+      </w:pPr>
+      <w:r>
+        <w:rPr>
+          <w:rFonts w:hint="eastAsia" w:ascii="宋体" w:hAnsi="宋体" w:eastAsia="宋体" w:cs="宋体"/>
+          <w:sz w:val="24"/>
+          <w:szCs w:val="24"/>
+        </w:rPr>
+        <w:t>/etc/keepalived/keepalived.conf</w:t>
+      </w:r>
+    </w:p>
+    <w:tbl>
+      <w:tblPr>
+        <w:tblStyle w:val="3"/>
+        <w:tblW w:w="8522" w:type="dxa"/>
+        <w:tblInd w:w="0" w:type="dxa"/>
+        <w:tblBorders>
+          <w:top w:val="single" w:color="auto" w:sz="4" w:space="0"/>
+          <w:left w:val="single" w:color="auto" w:sz="4" w:space="0"/>
+          <w:bottom w:val="single" w:color="auto" w:sz="4" w:space="0"/>
+          <w:right w:val="single" w:color="auto" w:sz="4" w:space="0"/>
+          <w:insideH w:val="single" w:color="auto" w:sz="4" w:space="0"/>
+          <w:insideV w:val="single" w:color="auto" w:sz="4" w:space="0"/>
+        </w:tblBorders>
+        <w:tblLayout w:type="fixed"/>
+        <w:tblCellMar>
+          <w:left w:w="108" w:type="dxa"/>
+          <w:right w:w="108" w:type="dxa"/>
+        </w:tblCellMar>
+      </w:tblPr>
+      <w:tblGrid>
+        <w:gridCol w:w="8522"/>
+      </w:tblGrid>
+      <w:tr>
+        <w:tblPrEx>
+          <w:tblBorders>
+            <w:top w:val="single" w:color="auto" w:sz="4" w:space="0"/>
+            <w:left w:val="single" w:color="auto" w:sz="4" w:space="0"/>
+            <w:bottom w:val="single" w:color="auto" w:sz="4" w:space="0"/>
+            <w:right w:val="single" w:color="auto" w:sz="4" w:space="0"/>
+            <w:insideH w:val="single" w:color="auto" w:sz="4" w:space="0"/>
+            <w:insideV w:val="single" w:color="auto" w:sz="4" w:space="0"/>
+          </w:tblBorders>
+          <w:tblLayout w:type="fixed"/>
+          <w:tblCellMar>
+            <w:left w:w="108" w:type="dxa"/>
+            <w:right w:w="108" w:type="dxa"/>
+          </w:tblCellMar>
+        </w:tblPrEx>
+        <w:tc>
+          <w:tcPr>
+            <w:tcW w:w="8522" w:type="dxa"/>
+          </w:tcPr>
+          <w:p>
+            <w:pPr>
+              <w:rPr>
+                <w:rFonts w:hint="eastAsia" w:ascii="宋体" w:hAnsi="宋体" w:eastAsia="宋体" w:cs="宋体"/>
+                <w:sz w:val="24"/>
+                <w:szCs w:val="24"/>
+                <w:vertAlign w:val="baseline"/>
+              </w:rPr>
+            </w:pPr>
+            <w:r>
+              <w:rPr>
+                <w:rFonts w:hint="eastAsia" w:ascii="宋体" w:hAnsi="宋体" w:eastAsia="宋体" w:cs="宋体"/>
+                <w:sz w:val="24"/>
+                <w:szCs w:val="24"/>
+                <w:vertAlign w:val="baseline"/>
+              </w:rPr>
+              <w:t>! Configuration File for keepalived</w:t>
+            </w:r>
+          </w:p>
+          <w:p>
+            <w:pPr>
+              <w:rPr>
+                <w:rFonts w:hint="eastAsia" w:ascii="宋体" w:hAnsi="宋体" w:eastAsia="宋体" w:cs="宋体"/>
+                <w:sz w:val="24"/>
+                <w:szCs w:val="24"/>
+                <w:vertAlign w:val="baseline"/>
+              </w:rPr>
+            </w:pPr>
+          </w:p>
+          <w:p>
+            <w:pPr>
+              <w:rPr>
+                <w:rFonts w:hint="eastAsia" w:ascii="宋体" w:hAnsi="宋体" w:eastAsia="宋体" w:cs="宋体"/>
+                <w:color w:val="00B050"/>
+                <w:sz w:val="24"/>
+                <w:szCs w:val="24"/>
+                <w:vertAlign w:val="baseline"/>
+              </w:rPr>
+            </w:pPr>
+            <w:r>
+              <w:rPr>
+                <w:rFonts w:hint="eastAsia" w:ascii="宋体" w:hAnsi="宋体" w:eastAsia="宋体" w:cs="宋体"/>
+                <w:color w:val="00B050"/>
+                <w:sz w:val="24"/>
+                <w:szCs w:val="24"/>
+                <w:vertAlign w:val="baseline"/>
+              </w:rPr>
+              <w:t>global_defs {</w:t>
+            </w:r>
+          </w:p>
+          <w:p>
+            <w:pPr>
+              <w:rPr>
+                <w:rFonts w:hint="eastAsia" w:ascii="宋体" w:hAnsi="宋体" w:eastAsia="宋体" w:cs="宋体"/>
+                <w:color w:val="00B050"/>
+                <w:sz w:val="24"/>
+                <w:szCs w:val="24"/>
+                <w:vertAlign w:val="baseline"/>
+              </w:rPr>
+            </w:pPr>
+            <w:r>
+              <w:rPr>
+                <w:rFonts w:hint="eastAsia" w:ascii="宋体" w:hAnsi="宋体" w:eastAsia="宋体" w:cs="宋体"/>
+                <w:color w:val="00B050"/>
+                <w:sz w:val="24"/>
+                <w:szCs w:val="24"/>
+                <w:vertAlign w:val="baseline"/>
+              </w:rPr>
+              <w:t xml:space="preserve">   notification_email {</w:t>
+            </w:r>
+          </w:p>
+          <w:p>
+            <w:pPr>
+              <w:rPr>
+                <w:rFonts w:hint="eastAsia" w:ascii="宋体" w:hAnsi="宋体" w:eastAsia="宋体" w:cs="宋体"/>
+                <w:color w:val="00B050"/>
+                <w:sz w:val="24"/>
+                <w:szCs w:val="24"/>
+                <w:vertAlign w:val="baseline"/>
+              </w:rPr>
+            </w:pPr>
+            <w:r>
+              <w:rPr>
+                <w:rFonts w:hint="eastAsia" w:ascii="宋体" w:hAnsi="宋体" w:eastAsia="宋体" w:cs="宋体"/>
+                <w:color w:val="00B050"/>
+                <w:sz w:val="24"/>
+                <w:szCs w:val="24"/>
+                <w:vertAlign w:val="baseline"/>
+              </w:rPr>
+              <w:t xml:space="preserve">     acassen@firewall.loc</w:t>
+            </w:r>
+          </w:p>
+          <w:p>
+            <w:pPr>
+              <w:rPr>
+                <w:rFonts w:hint="eastAsia" w:ascii="宋体" w:hAnsi="宋体" w:eastAsia="宋体" w:cs="宋体"/>
+                <w:color w:val="00B050"/>
+                <w:sz w:val="24"/>
+                <w:szCs w:val="24"/>
+                <w:vertAlign w:val="baseline"/>
+              </w:rPr>
+            </w:pPr>
+            <w:r>
+              <w:rPr>
+                <w:rFonts w:hint="eastAsia" w:ascii="宋体" w:hAnsi="宋体" w:eastAsia="宋体" w:cs="宋体"/>
+                <w:color w:val="00B050"/>
+                <w:sz w:val="24"/>
+                <w:szCs w:val="24"/>
+                <w:vertAlign w:val="baseline"/>
+              </w:rPr>
+              <w:t xml:space="preserve">     failover@firewall.loc</w:t>
+            </w:r>
+          </w:p>
+          <w:p>
+            <w:pPr>
+              <w:rPr>
+                <w:rFonts w:hint="eastAsia" w:ascii="宋体" w:hAnsi="宋体" w:eastAsia="宋体" w:cs="宋体"/>
+                <w:color w:val="00B050"/>
+                <w:sz w:val="24"/>
+                <w:szCs w:val="24"/>
+                <w:vertAlign w:val="baseline"/>
+              </w:rPr>
+            </w:pPr>
+            <w:r>
+              <w:rPr>
+                <w:rFonts w:hint="eastAsia" w:ascii="宋体" w:hAnsi="宋体" w:eastAsia="宋体" w:cs="宋体"/>
+                <w:color w:val="00B050"/>
+                <w:sz w:val="24"/>
+                <w:szCs w:val="24"/>
+                <w:vertAlign w:val="baseline"/>
+              </w:rPr>
+              <w:t xml:space="preserve">     sysadmin@firewall.loc</w:t>
+            </w:r>
+          </w:p>
+          <w:p>
+            <w:pPr>
+              <w:rPr>
+                <w:rFonts w:hint="eastAsia" w:ascii="宋体" w:hAnsi="宋体" w:eastAsia="宋体" w:cs="宋体"/>
+                <w:color w:val="00B050"/>
+                <w:sz w:val="24"/>
+                <w:szCs w:val="24"/>
+                <w:vertAlign w:val="baseline"/>
+              </w:rPr>
+            </w:pPr>
+            <w:r>
+              <w:rPr>
+                <w:rFonts w:hint="eastAsia" w:ascii="宋体" w:hAnsi="宋体" w:eastAsia="宋体" w:cs="宋体"/>
+                <w:color w:val="00B050"/>
+                <w:sz w:val="24"/>
+                <w:szCs w:val="24"/>
+                <w:vertAlign w:val="baseline"/>
+              </w:rPr>
+              <w:t xml:space="preserve">   }</w:t>
+            </w:r>
+          </w:p>
+          <w:p>
+            <w:pPr>
+              <w:rPr>
+                <w:rFonts w:hint="eastAsia" w:ascii="宋体" w:hAnsi="宋体" w:eastAsia="宋体" w:cs="宋体"/>
+                <w:color w:val="00B050"/>
+                <w:sz w:val="24"/>
+                <w:szCs w:val="24"/>
+                <w:vertAlign w:val="baseline"/>
+              </w:rPr>
+            </w:pPr>
+            <w:r>
+              <w:rPr>
+                <w:rFonts w:hint="eastAsia" w:ascii="宋体" w:hAnsi="宋体" w:eastAsia="宋体" w:cs="宋体"/>
+                <w:color w:val="00B050"/>
+                <w:sz w:val="24"/>
+                <w:szCs w:val="24"/>
+                <w:vertAlign w:val="baseline"/>
+              </w:rPr>
+              <w:t xml:space="preserve">   notification_email_from Alexandre.Cassen@firewall.loc</w:t>
+            </w:r>
+          </w:p>
+          <w:p>
+            <w:pPr>
+              <w:rPr>
+                <w:rFonts w:hint="eastAsia" w:ascii="宋体" w:hAnsi="宋体" w:eastAsia="宋体" w:cs="宋体"/>
+                <w:color w:val="00B050"/>
+                <w:sz w:val="24"/>
+                <w:szCs w:val="24"/>
+                <w:vertAlign w:val="baseline"/>
+              </w:rPr>
+            </w:pPr>
+            <w:r>
+              <w:rPr>
+                <w:rFonts w:hint="eastAsia" w:ascii="宋体" w:hAnsi="宋体" w:eastAsia="宋体" w:cs="宋体"/>
+                <w:color w:val="00B050"/>
+                <w:sz w:val="24"/>
+                <w:szCs w:val="24"/>
+                <w:vertAlign w:val="baseline"/>
+              </w:rPr>
+              <w:t xml:space="preserve">   smtp_server 192.168.200.1</w:t>
+            </w:r>
+          </w:p>
+          <w:p>
+            <w:pPr>
+              <w:rPr>
+                <w:rFonts w:hint="eastAsia" w:ascii="宋体" w:hAnsi="宋体" w:eastAsia="宋体" w:cs="宋体"/>
+                <w:color w:val="00B050"/>
+                <w:sz w:val="24"/>
+                <w:szCs w:val="24"/>
+                <w:vertAlign w:val="baseline"/>
+              </w:rPr>
+            </w:pPr>
+            <w:r>
+              <w:rPr>
+                <w:rFonts w:hint="eastAsia" w:ascii="宋体" w:hAnsi="宋体" w:eastAsia="宋体" w:cs="宋体"/>
+                <w:color w:val="00B050"/>
+                <w:sz w:val="24"/>
+                <w:szCs w:val="24"/>
+                <w:vertAlign w:val="baseline"/>
+              </w:rPr>
+              <w:t xml:space="preserve">   smtp_connect_timeout 30</w:t>
+            </w:r>
+          </w:p>
+          <w:p>
+            <w:pPr>
+              <w:rPr>
+                <w:rFonts w:hint="eastAsia" w:ascii="宋体" w:hAnsi="宋体" w:eastAsia="宋体" w:cs="宋体"/>
+                <w:color w:val="00B050"/>
+                <w:sz w:val="24"/>
+                <w:szCs w:val="24"/>
+                <w:vertAlign w:val="baseline"/>
+              </w:rPr>
+            </w:pPr>
+            <w:r>
+              <w:rPr>
+                <w:rFonts w:hint="eastAsia" w:ascii="宋体" w:hAnsi="宋体" w:eastAsia="宋体" w:cs="宋体"/>
+                <w:color w:val="00B050"/>
+                <w:sz w:val="24"/>
+                <w:szCs w:val="24"/>
+                <w:vertAlign w:val="baseline"/>
+              </w:rPr>
+              <w:t xml:space="preserve">   </w:t>
+            </w:r>
+            <w:r>
+              <w:rPr>
+                <w:rFonts w:hint="eastAsia" w:ascii="宋体" w:hAnsi="宋体" w:eastAsia="宋体" w:cs="宋体"/>
+                <w:color w:val="0070C0"/>
+                <w:sz w:val="24"/>
+                <w:szCs w:val="24"/>
+                <w:vertAlign w:val="baseline"/>
+              </w:rPr>
+              <w:t>router_id LVS_DEVEL1</w:t>
+            </w:r>
+          </w:p>
+          <w:p>
+            <w:pPr>
+              <w:rPr>
+                <w:rFonts w:hint="eastAsia" w:ascii="宋体" w:hAnsi="宋体" w:eastAsia="宋体" w:cs="宋体"/>
+                <w:color w:val="00B050"/>
+                <w:sz w:val="24"/>
+                <w:szCs w:val="24"/>
+                <w:vertAlign w:val="baseline"/>
+              </w:rPr>
+            </w:pPr>
+            <w:r>
+              <w:rPr>
+                <w:rFonts w:hint="eastAsia" w:ascii="宋体" w:hAnsi="宋体" w:eastAsia="宋体" w:cs="宋体"/>
+                <w:color w:val="00B050"/>
+                <w:sz w:val="24"/>
+                <w:szCs w:val="24"/>
+                <w:vertAlign w:val="baseline"/>
+              </w:rPr>
+              <w:t xml:space="preserve">   vrrp_skip_check_adv_addr</w:t>
+            </w:r>
+          </w:p>
+          <w:p>
+            <w:pPr>
+              <w:rPr>
+                <w:rFonts w:hint="eastAsia" w:ascii="宋体" w:hAnsi="宋体" w:eastAsia="宋体" w:cs="宋体"/>
+                <w:color w:val="00B050"/>
+                <w:sz w:val="24"/>
+                <w:szCs w:val="24"/>
+                <w:vertAlign w:val="baseline"/>
+              </w:rPr>
+            </w:pPr>
+            <w:r>
+              <w:rPr>
+                <w:rFonts w:hint="eastAsia" w:ascii="宋体" w:hAnsi="宋体" w:eastAsia="宋体" w:cs="宋体"/>
+                <w:color w:val="00B050"/>
+                <w:sz w:val="24"/>
+                <w:szCs w:val="24"/>
+                <w:vertAlign w:val="baseline"/>
+              </w:rPr>
+              <w:t xml:space="preserve">   #vrrp_strict</w:t>
+            </w:r>
+          </w:p>
+          <w:p>
+            <w:pPr>
+              <w:rPr>
+                <w:rFonts w:hint="eastAsia" w:ascii="宋体" w:hAnsi="宋体" w:eastAsia="宋体" w:cs="宋体"/>
+                <w:color w:val="00B050"/>
+                <w:sz w:val="24"/>
+                <w:szCs w:val="24"/>
+                <w:vertAlign w:val="baseline"/>
+              </w:rPr>
+            </w:pPr>
+            <w:r>
+              <w:rPr>
+                <w:rFonts w:hint="eastAsia" w:ascii="宋体" w:hAnsi="宋体" w:eastAsia="宋体" w:cs="宋体"/>
+                <w:color w:val="00B050"/>
+                <w:sz w:val="24"/>
+                <w:szCs w:val="24"/>
+                <w:vertAlign w:val="baseline"/>
+              </w:rPr>
+              <w:t xml:space="preserve">   vrrp_garp_interval 0</w:t>
+            </w:r>
+          </w:p>
+          <w:p>
+            <w:pPr>
+              <w:rPr>
+                <w:rFonts w:hint="eastAsia" w:ascii="宋体" w:hAnsi="宋体" w:eastAsia="宋体" w:cs="宋体"/>
+                <w:color w:val="00B050"/>
+                <w:sz w:val="24"/>
+                <w:szCs w:val="24"/>
+                <w:vertAlign w:val="baseline"/>
+              </w:rPr>
+            </w:pPr>
+            <w:r>
+              <w:rPr>
+                <w:rFonts w:hint="eastAsia" w:ascii="宋体" w:hAnsi="宋体" w:eastAsia="宋体" w:cs="宋体"/>
+                <w:color w:val="00B050"/>
+                <w:sz w:val="24"/>
+                <w:szCs w:val="24"/>
+                <w:vertAlign w:val="baseline"/>
+              </w:rPr>
+              <w:t xml:space="preserve">   vrrp_gna_interval 0</w:t>
+            </w:r>
+          </w:p>
+          <w:p>
+            <w:pPr>
+              <w:rPr>
+                <w:rFonts w:hint="eastAsia" w:ascii="宋体" w:hAnsi="宋体" w:eastAsia="宋体" w:cs="宋体"/>
+                <w:color w:val="00B050"/>
+                <w:sz w:val="24"/>
+                <w:szCs w:val="24"/>
+                <w:vertAlign w:val="baseline"/>
+              </w:rPr>
+            </w:pPr>
+            <w:r>
+              <w:rPr>
+                <w:rFonts w:hint="eastAsia" w:ascii="宋体" w:hAnsi="宋体" w:eastAsia="宋体" w:cs="宋体"/>
+                <w:color w:val="00B050"/>
+                <w:sz w:val="24"/>
+                <w:szCs w:val="24"/>
+                <w:vertAlign w:val="baseline"/>
+              </w:rPr>
+              <w:t>}</w:t>
+            </w:r>
+          </w:p>
+          <w:p>
+            <w:pPr>
+              <w:rPr>
+                <w:rFonts w:hint="eastAsia" w:ascii="宋体" w:hAnsi="宋体" w:eastAsia="宋体" w:cs="宋体"/>
+                <w:color w:val="00B050"/>
+                <w:sz w:val="24"/>
+                <w:szCs w:val="24"/>
+                <w:vertAlign w:val="baseline"/>
+              </w:rPr>
+            </w:pPr>
+          </w:p>
+          <w:p>
+            <w:pPr>
+              <w:rPr>
+                <w:rFonts w:hint="eastAsia" w:ascii="宋体" w:hAnsi="宋体" w:eastAsia="宋体" w:cs="宋体"/>
+                <w:color w:val="00B050"/>
+                <w:sz w:val="24"/>
+                <w:szCs w:val="24"/>
+                <w:vertAlign w:val="baseline"/>
+              </w:rPr>
+            </w:pPr>
+            <w:r>
+              <w:rPr>
+                <w:rFonts w:hint="eastAsia" w:ascii="宋体" w:hAnsi="宋体" w:eastAsia="宋体" w:cs="宋体"/>
+                <w:color w:val="00B050"/>
+                <w:sz w:val="24"/>
+                <w:szCs w:val="24"/>
+                <w:vertAlign w:val="baseline"/>
+              </w:rPr>
+              <w:t>vrrp_script check_haproxy {</w:t>
+            </w:r>
+          </w:p>
+          <w:p>
+            <w:pPr>
+              <w:rPr>
+                <w:rFonts w:hint="eastAsia" w:ascii="宋体" w:hAnsi="宋体" w:eastAsia="宋体" w:cs="宋体"/>
+                <w:color w:val="00B050"/>
+                <w:sz w:val="24"/>
+                <w:szCs w:val="24"/>
+                <w:vertAlign w:val="baseline"/>
+              </w:rPr>
+            </w:pPr>
+            <w:r>
+              <w:rPr>
+                <w:rFonts w:hint="eastAsia" w:ascii="宋体" w:hAnsi="宋体" w:eastAsia="宋体" w:cs="宋体"/>
+                <w:color w:val="00B050"/>
+                <w:sz w:val="24"/>
+                <w:szCs w:val="24"/>
+                <w:vertAlign w:val="baseline"/>
+              </w:rPr>
+              <w:tab/>
+            </w:r>
+            <w:r>
+              <w:rPr>
+                <w:rFonts w:hint="eastAsia" w:ascii="宋体" w:hAnsi="宋体" w:eastAsia="宋体" w:cs="宋体"/>
+                <w:color w:val="00B050"/>
+                <w:sz w:val="24"/>
+                <w:szCs w:val="24"/>
+                <w:vertAlign w:val="baseline"/>
+              </w:rPr>
+              <w:t>script "/etc/keepalived/haproxy_check.sh"</w:t>
+            </w:r>
+          </w:p>
+          <w:p>
+            <w:pPr>
+              <w:rPr>
+                <w:rFonts w:hint="eastAsia" w:ascii="宋体" w:hAnsi="宋体" w:eastAsia="宋体" w:cs="宋体"/>
+                <w:color w:val="00B050"/>
+                <w:sz w:val="24"/>
+                <w:szCs w:val="24"/>
+                <w:vertAlign w:val="baseline"/>
+              </w:rPr>
+            </w:pPr>
+            <w:r>
+              <w:rPr>
+                <w:rFonts w:hint="eastAsia" w:ascii="宋体" w:hAnsi="宋体" w:eastAsia="宋体" w:cs="宋体"/>
+                <w:color w:val="00B050"/>
+                <w:sz w:val="24"/>
+                <w:szCs w:val="24"/>
+                <w:vertAlign w:val="baseline"/>
+              </w:rPr>
+              <w:tab/>
+            </w:r>
+            <w:r>
+              <w:rPr>
+                <w:rFonts w:hint="eastAsia" w:ascii="宋体" w:hAnsi="宋体" w:eastAsia="宋体" w:cs="宋体"/>
+                <w:color w:val="00B050"/>
+                <w:sz w:val="24"/>
+                <w:szCs w:val="24"/>
+                <w:vertAlign w:val="baseline"/>
+              </w:rPr>
+              <w:t>interval 2</w:t>
+            </w:r>
+          </w:p>
+          <w:p>
+            <w:pPr>
+              <w:rPr>
+                <w:rFonts w:hint="eastAsia" w:ascii="宋体" w:hAnsi="宋体" w:eastAsia="宋体" w:cs="宋体"/>
+                <w:color w:val="00B050"/>
+                <w:sz w:val="24"/>
+                <w:szCs w:val="24"/>
+                <w:vertAlign w:val="baseline"/>
+              </w:rPr>
+            </w:pPr>
+            <w:r>
+              <w:rPr>
+                <w:rFonts w:hint="eastAsia" w:ascii="宋体" w:hAnsi="宋体" w:eastAsia="宋体" w:cs="宋体"/>
+                <w:color w:val="00B050"/>
+                <w:sz w:val="24"/>
+                <w:szCs w:val="24"/>
+                <w:vertAlign w:val="baseline"/>
+              </w:rPr>
+              <w:tab/>
+            </w:r>
+            <w:r>
+              <w:rPr>
+                <w:rFonts w:hint="eastAsia" w:ascii="宋体" w:hAnsi="宋体" w:eastAsia="宋体" w:cs="宋体"/>
+                <w:color w:val="00B050"/>
+                <w:sz w:val="24"/>
+                <w:szCs w:val="24"/>
+                <w:vertAlign w:val="baseline"/>
+              </w:rPr>
+              <w:t>weight</w:t>
+            </w:r>
+            <w:r>
+              <w:rPr>
+                <w:rFonts w:hint="eastAsia" w:ascii="宋体" w:hAnsi="宋体" w:eastAsia="宋体" w:cs="宋体"/>
+                <w:color w:val="00B050"/>
+                <w:sz w:val="24"/>
+                <w:szCs w:val="24"/>
+                <w:vertAlign w:val="baseline"/>
+              </w:rPr>
+              <w:tab/>
+            </w:r>
+            <w:r>
+              <w:rPr>
+                <w:rFonts w:hint="eastAsia" w:ascii="宋体" w:hAnsi="宋体" w:eastAsia="宋体" w:cs="宋体"/>
+                <w:color w:val="00B050"/>
+                <w:sz w:val="24"/>
+                <w:szCs w:val="24"/>
+                <w:vertAlign w:val="baseline"/>
+              </w:rPr>
+              <w:t>2</w:t>
+            </w:r>
+          </w:p>
+          <w:p>
+            <w:pPr>
+              <w:rPr>
+                <w:rFonts w:hint="eastAsia" w:ascii="宋体" w:hAnsi="宋体" w:eastAsia="宋体" w:cs="宋体"/>
+                <w:color w:val="00B050"/>
+                <w:sz w:val="24"/>
+                <w:szCs w:val="24"/>
+                <w:vertAlign w:val="baseline"/>
+              </w:rPr>
+            </w:pPr>
+            <w:r>
+              <w:rPr>
+                <w:rFonts w:hint="eastAsia" w:ascii="宋体" w:hAnsi="宋体" w:eastAsia="宋体" w:cs="宋体"/>
+                <w:color w:val="00B050"/>
+                <w:sz w:val="24"/>
+                <w:szCs w:val="24"/>
+                <w:vertAlign w:val="baseline"/>
+              </w:rPr>
+              <w:t>}</w:t>
+            </w:r>
+          </w:p>
+          <w:p>
+            <w:pPr>
+              <w:rPr>
+                <w:rFonts w:hint="eastAsia" w:ascii="宋体" w:hAnsi="宋体" w:eastAsia="宋体" w:cs="宋体"/>
+                <w:color w:val="00B050"/>
+                <w:sz w:val="24"/>
+                <w:szCs w:val="24"/>
+                <w:vertAlign w:val="baseline"/>
+              </w:rPr>
+            </w:pPr>
+          </w:p>
+          <w:p>
+            <w:pPr>
+              <w:rPr>
+                <w:rFonts w:hint="eastAsia" w:ascii="宋体" w:hAnsi="宋体" w:eastAsia="宋体" w:cs="宋体"/>
+                <w:color w:val="00B050"/>
+                <w:sz w:val="24"/>
+                <w:szCs w:val="24"/>
+                <w:vertAlign w:val="baseline"/>
+              </w:rPr>
+            </w:pPr>
+            <w:r>
+              <w:rPr>
+                <w:rFonts w:hint="eastAsia" w:ascii="宋体" w:hAnsi="宋体" w:eastAsia="宋体" w:cs="宋体"/>
+                <w:color w:val="00B050"/>
+                <w:sz w:val="24"/>
+                <w:szCs w:val="24"/>
+                <w:vertAlign w:val="baseline"/>
+              </w:rPr>
+              <w:t>vrrp_instance VI_1 {</w:t>
+            </w:r>
+          </w:p>
+          <w:p>
+            <w:pPr>
+              <w:rPr>
+                <w:rFonts w:hint="eastAsia" w:ascii="宋体" w:hAnsi="宋体" w:eastAsia="宋体" w:cs="宋体"/>
+                <w:color w:val="00B050"/>
+                <w:sz w:val="24"/>
+                <w:szCs w:val="24"/>
+                <w:vertAlign w:val="baseline"/>
+              </w:rPr>
+            </w:pPr>
+            <w:r>
+              <w:rPr>
+                <w:rFonts w:hint="eastAsia" w:ascii="宋体" w:hAnsi="宋体" w:eastAsia="宋体" w:cs="宋体"/>
+                <w:color w:val="00B050"/>
+                <w:sz w:val="24"/>
+                <w:szCs w:val="24"/>
+                <w:vertAlign w:val="baseline"/>
+              </w:rPr>
+              <w:t xml:space="preserve">    </w:t>
+            </w:r>
+            <w:r>
+              <w:rPr>
+                <w:rFonts w:hint="eastAsia" w:ascii="宋体" w:hAnsi="宋体" w:eastAsia="宋体" w:cs="宋体"/>
+                <w:color w:val="0070C0"/>
+                <w:sz w:val="24"/>
+                <w:szCs w:val="24"/>
+                <w:vertAlign w:val="baseline"/>
+              </w:rPr>
+              <w:t>state BACKUP</w:t>
+            </w:r>
+          </w:p>
+          <w:p>
+            <w:pPr>
+              <w:rPr>
+                <w:rFonts w:hint="eastAsia" w:ascii="宋体" w:hAnsi="宋体" w:eastAsia="宋体" w:cs="宋体"/>
+                <w:color w:val="00B050"/>
+                <w:sz w:val="24"/>
+                <w:szCs w:val="24"/>
+                <w:vertAlign w:val="baseline"/>
+              </w:rPr>
+            </w:pPr>
+            <w:r>
+              <w:rPr>
+                <w:rFonts w:hint="eastAsia" w:ascii="宋体" w:hAnsi="宋体" w:eastAsia="宋体" w:cs="宋体"/>
+                <w:color w:val="00B050"/>
+                <w:sz w:val="24"/>
+                <w:szCs w:val="24"/>
+                <w:vertAlign w:val="baseline"/>
+              </w:rPr>
+              <w:t xml:space="preserve">    interface ens33</w:t>
+            </w:r>
+          </w:p>
+          <w:p>
+            <w:pPr>
+              <w:rPr>
+                <w:rFonts w:hint="eastAsia" w:ascii="宋体" w:hAnsi="宋体" w:eastAsia="宋体" w:cs="宋体"/>
+                <w:color w:val="00B050"/>
+                <w:sz w:val="24"/>
+                <w:szCs w:val="24"/>
+                <w:vertAlign w:val="baseline"/>
+              </w:rPr>
+            </w:pPr>
+            <w:r>
+              <w:rPr>
+                <w:rFonts w:hint="eastAsia" w:ascii="宋体" w:hAnsi="宋体" w:eastAsia="宋体" w:cs="宋体"/>
+                <w:color w:val="00B050"/>
+                <w:sz w:val="24"/>
+                <w:szCs w:val="24"/>
+                <w:vertAlign w:val="baseline"/>
+              </w:rPr>
+              <w:t xml:space="preserve">    </w:t>
+            </w:r>
+            <w:r>
+              <w:rPr>
+                <w:rFonts w:hint="eastAsia" w:ascii="宋体" w:hAnsi="宋体" w:eastAsia="宋体" w:cs="宋体"/>
+                <w:color w:val="0070C0"/>
+                <w:sz w:val="24"/>
+                <w:szCs w:val="24"/>
+                <w:vertAlign w:val="baseline"/>
+              </w:rPr>
+              <w:t>virtual_router_id 51</w:t>
+            </w:r>
+          </w:p>
+          <w:p>
+            <w:pPr>
+              <w:rPr>
+                <w:rFonts w:hint="eastAsia" w:ascii="宋体" w:hAnsi="宋体" w:eastAsia="宋体" w:cs="宋体"/>
+                <w:color w:val="00B050"/>
+                <w:sz w:val="24"/>
+                <w:szCs w:val="24"/>
+                <w:vertAlign w:val="baseline"/>
+              </w:rPr>
+            </w:pPr>
+            <w:r>
+              <w:rPr>
+                <w:rFonts w:hint="eastAsia" w:ascii="宋体" w:hAnsi="宋体" w:eastAsia="宋体" w:cs="宋体"/>
+                <w:color w:val="00B050"/>
+                <w:sz w:val="24"/>
+                <w:szCs w:val="24"/>
+                <w:vertAlign w:val="baseline"/>
+              </w:rPr>
+              <w:t xml:space="preserve">    </w:t>
+            </w:r>
+            <w:r>
+              <w:rPr>
+                <w:rFonts w:hint="eastAsia" w:ascii="宋体" w:hAnsi="宋体" w:eastAsia="宋体" w:cs="宋体"/>
+                <w:color w:val="0070C0"/>
+                <w:sz w:val="24"/>
+                <w:szCs w:val="24"/>
+                <w:vertAlign w:val="baseline"/>
+              </w:rPr>
+              <w:t>priority 120</w:t>
+            </w:r>
+          </w:p>
+          <w:p>
+            <w:pPr>
+              <w:rPr>
+                <w:rFonts w:hint="eastAsia" w:ascii="宋体" w:hAnsi="宋体" w:eastAsia="宋体" w:cs="宋体"/>
+                <w:color w:val="00B050"/>
+                <w:sz w:val="24"/>
+                <w:szCs w:val="24"/>
+                <w:vertAlign w:val="baseline"/>
+              </w:rPr>
+            </w:pPr>
+            <w:r>
+              <w:rPr>
+                <w:rFonts w:hint="eastAsia" w:ascii="宋体" w:hAnsi="宋体" w:eastAsia="宋体" w:cs="宋体"/>
+                <w:color w:val="00B050"/>
+                <w:sz w:val="24"/>
+                <w:szCs w:val="24"/>
+                <w:vertAlign w:val="baseline"/>
+              </w:rPr>
+              <w:t xml:space="preserve">    nopreempt</w:t>
+            </w:r>
+          </w:p>
+          <w:p>
+            <w:pPr>
+              <w:rPr>
+                <w:rFonts w:hint="eastAsia" w:ascii="宋体" w:hAnsi="宋体" w:eastAsia="宋体" w:cs="宋体"/>
+                <w:color w:val="00B050"/>
+                <w:sz w:val="24"/>
+                <w:szCs w:val="24"/>
+                <w:vertAlign w:val="baseline"/>
+              </w:rPr>
+            </w:pPr>
+            <w:r>
+              <w:rPr>
+                <w:rFonts w:hint="eastAsia" w:ascii="宋体" w:hAnsi="宋体" w:eastAsia="宋体" w:cs="宋体"/>
+                <w:color w:val="00B050"/>
+                <w:sz w:val="24"/>
+                <w:szCs w:val="24"/>
+                <w:vertAlign w:val="baseline"/>
+              </w:rPr>
+              <w:t xml:space="preserve">    advert_int 1</w:t>
+            </w:r>
+          </w:p>
+          <w:p>
+            <w:pPr>
+              <w:rPr>
+                <w:rFonts w:hint="eastAsia" w:ascii="宋体" w:hAnsi="宋体" w:eastAsia="宋体" w:cs="宋体"/>
+                <w:color w:val="00B050"/>
+                <w:sz w:val="24"/>
+                <w:szCs w:val="24"/>
+                <w:vertAlign w:val="baseline"/>
+              </w:rPr>
+            </w:pPr>
+            <w:r>
+              <w:rPr>
+                <w:rFonts w:hint="eastAsia" w:ascii="宋体" w:hAnsi="宋体" w:eastAsia="宋体" w:cs="宋体"/>
+                <w:color w:val="00B050"/>
+                <w:sz w:val="24"/>
+                <w:szCs w:val="24"/>
+                <w:vertAlign w:val="baseline"/>
+              </w:rPr>
+              <w:t xml:space="preserve">    authentication {</w:t>
+            </w:r>
+          </w:p>
+          <w:p>
+            <w:pPr>
+              <w:rPr>
+                <w:rFonts w:hint="eastAsia" w:ascii="宋体" w:hAnsi="宋体" w:eastAsia="宋体" w:cs="宋体"/>
+                <w:color w:val="00B050"/>
+                <w:sz w:val="24"/>
+                <w:szCs w:val="24"/>
+                <w:vertAlign w:val="baseline"/>
+              </w:rPr>
+            </w:pPr>
+            <w:r>
+              <w:rPr>
+                <w:rFonts w:hint="eastAsia" w:ascii="宋体" w:hAnsi="宋体" w:eastAsia="宋体" w:cs="宋体"/>
+                <w:color w:val="00B050"/>
+                <w:sz w:val="24"/>
+                <w:szCs w:val="24"/>
+                <w:vertAlign w:val="baseline"/>
+              </w:rPr>
+              <w:t xml:space="preserve">        auth_type PASS</w:t>
+            </w:r>
+          </w:p>
+          <w:p>
+            <w:pPr>
+              <w:rPr>
+                <w:rFonts w:hint="eastAsia" w:ascii="宋体" w:hAnsi="宋体" w:eastAsia="宋体" w:cs="宋体"/>
+                <w:color w:val="00B050"/>
+                <w:sz w:val="24"/>
+                <w:szCs w:val="24"/>
+                <w:vertAlign w:val="baseline"/>
+              </w:rPr>
+            </w:pPr>
+            <w:r>
+              <w:rPr>
+                <w:rFonts w:hint="eastAsia" w:ascii="宋体" w:hAnsi="宋体" w:eastAsia="宋体" w:cs="宋体"/>
+                <w:color w:val="00B050"/>
+                <w:sz w:val="24"/>
+                <w:szCs w:val="24"/>
+                <w:vertAlign w:val="baseline"/>
+              </w:rPr>
+              <w:t xml:space="preserve">        auth_pass 1111</w:t>
+            </w:r>
+          </w:p>
+          <w:p>
+            <w:pPr>
+              <w:rPr>
+                <w:rFonts w:hint="eastAsia" w:ascii="宋体" w:hAnsi="宋体" w:eastAsia="宋体" w:cs="宋体"/>
+                <w:color w:val="00B050"/>
+                <w:sz w:val="24"/>
+                <w:szCs w:val="24"/>
+                <w:vertAlign w:val="baseline"/>
+              </w:rPr>
+            </w:pPr>
+            <w:r>
+              <w:rPr>
+                <w:rFonts w:hint="eastAsia" w:ascii="宋体" w:hAnsi="宋体" w:eastAsia="宋体" w:cs="宋体"/>
+                <w:color w:val="00B050"/>
+                <w:sz w:val="24"/>
+                <w:szCs w:val="24"/>
+                <w:vertAlign w:val="baseline"/>
+              </w:rPr>
+              <w:t xml:space="preserve">    }</w:t>
+            </w:r>
+          </w:p>
+          <w:p>
+            <w:pPr>
+              <w:rPr>
+                <w:rFonts w:hint="eastAsia" w:ascii="宋体" w:hAnsi="宋体" w:eastAsia="宋体" w:cs="宋体"/>
+                <w:color w:val="00B050"/>
+                <w:sz w:val="24"/>
+                <w:szCs w:val="24"/>
+                <w:vertAlign w:val="baseline"/>
+              </w:rPr>
+            </w:pPr>
+            <w:r>
+              <w:rPr>
+                <w:rFonts w:hint="eastAsia" w:ascii="宋体" w:hAnsi="宋体" w:eastAsia="宋体" w:cs="宋体"/>
+                <w:color w:val="00B050"/>
+                <w:sz w:val="24"/>
+                <w:szCs w:val="24"/>
+                <w:vertAlign w:val="baseline"/>
+              </w:rPr>
+              <w:t xml:space="preserve">    track_script {</w:t>
+            </w:r>
+          </w:p>
+          <w:p>
+            <w:pPr>
+              <w:rPr>
+                <w:rFonts w:hint="eastAsia" w:ascii="宋体" w:hAnsi="宋体" w:eastAsia="宋体" w:cs="宋体"/>
+                <w:color w:val="00B050"/>
+                <w:sz w:val="24"/>
+                <w:szCs w:val="24"/>
+                <w:vertAlign w:val="baseline"/>
+              </w:rPr>
+            </w:pPr>
+            <w:r>
+              <w:rPr>
+                <w:rFonts w:hint="eastAsia" w:ascii="宋体" w:hAnsi="宋体" w:eastAsia="宋体" w:cs="宋体"/>
+                <w:color w:val="00B050"/>
+                <w:sz w:val="24"/>
+                <w:szCs w:val="24"/>
+                <w:vertAlign w:val="baseline"/>
+              </w:rPr>
+              <w:tab/>
+            </w:r>
+            <w:r>
+              <w:rPr>
+                <w:rFonts w:hint="eastAsia" w:ascii="宋体" w:hAnsi="宋体" w:eastAsia="宋体" w:cs="宋体"/>
+                <w:color w:val="00B050"/>
+                <w:sz w:val="24"/>
+                <w:szCs w:val="24"/>
+                <w:vertAlign w:val="baseline"/>
+              </w:rPr>
+              <w:t>check_haproxy</w:t>
+            </w:r>
+          </w:p>
+          <w:p>
+            <w:pPr>
+              <w:rPr>
+                <w:rFonts w:hint="eastAsia" w:ascii="宋体" w:hAnsi="宋体" w:eastAsia="宋体" w:cs="宋体"/>
+                <w:color w:val="00B050"/>
+                <w:sz w:val="24"/>
+                <w:szCs w:val="24"/>
+                <w:vertAlign w:val="baseline"/>
+              </w:rPr>
+            </w:pPr>
+            <w:r>
+              <w:rPr>
+                <w:rFonts w:hint="eastAsia" w:ascii="宋体" w:hAnsi="宋体" w:eastAsia="宋体" w:cs="宋体"/>
+                <w:color w:val="00B050"/>
+                <w:sz w:val="24"/>
+                <w:szCs w:val="24"/>
+                <w:vertAlign w:val="baseline"/>
+              </w:rPr>
+              <w:t xml:space="preserve">    }</w:t>
+            </w:r>
+          </w:p>
+          <w:p>
+            <w:pPr>
+              <w:rPr>
+                <w:rFonts w:hint="eastAsia" w:ascii="宋体" w:hAnsi="宋体" w:eastAsia="宋体" w:cs="宋体"/>
+                <w:color w:val="00B050"/>
+                <w:sz w:val="24"/>
+                <w:szCs w:val="24"/>
+                <w:vertAlign w:val="baseline"/>
+              </w:rPr>
+            </w:pPr>
+            <w:r>
+              <w:rPr>
+                <w:rFonts w:hint="eastAsia" w:ascii="宋体" w:hAnsi="宋体" w:eastAsia="宋体" w:cs="宋体"/>
+                <w:color w:val="00B050"/>
+                <w:sz w:val="24"/>
+                <w:szCs w:val="24"/>
+                <w:vertAlign w:val="baseline"/>
+              </w:rPr>
+              <w:t xml:space="preserve">    virtual_ipaddress {</w:t>
+            </w:r>
+          </w:p>
+          <w:p>
+            <w:pPr>
+              <w:rPr>
+                <w:rFonts w:hint="eastAsia" w:ascii="宋体" w:hAnsi="宋体" w:eastAsia="宋体" w:cs="宋体"/>
+                <w:color w:val="00B050"/>
+                <w:sz w:val="24"/>
+                <w:szCs w:val="24"/>
+                <w:vertAlign w:val="baseline"/>
+              </w:rPr>
+            </w:pPr>
+            <w:r>
+              <w:rPr>
+                <w:rFonts w:hint="eastAsia" w:ascii="宋体" w:hAnsi="宋体" w:eastAsia="宋体" w:cs="宋体"/>
+                <w:color w:val="00B050"/>
+                <w:sz w:val="24"/>
+                <w:szCs w:val="24"/>
+                <w:vertAlign w:val="baseline"/>
+              </w:rPr>
+              <w:t xml:space="preserve">        </w:t>
+            </w:r>
+            <w:r>
+              <w:rPr>
+                <w:rFonts w:hint="eastAsia" w:ascii="宋体" w:hAnsi="宋体" w:eastAsia="宋体" w:cs="宋体"/>
+                <w:color w:val="0070C0"/>
+                <w:sz w:val="24"/>
+                <w:szCs w:val="24"/>
+                <w:vertAlign w:val="baseline"/>
+              </w:rPr>
+              <w:t>192.168.</w:t>
+            </w:r>
+            <w:r>
+              <w:rPr>
+                <w:rFonts w:hint="eastAsia" w:ascii="宋体" w:hAnsi="宋体" w:eastAsia="宋体" w:cs="宋体"/>
+                <w:color w:val="0070C0"/>
+                <w:sz w:val="24"/>
+                <w:szCs w:val="24"/>
+                <w:vertAlign w:val="baseline"/>
+                <w:lang w:val="en-US" w:eastAsia="zh-CN"/>
+              </w:rPr>
+              <w:t>2</w:t>
+            </w:r>
+            <w:r>
+              <w:rPr>
+                <w:rFonts w:hint="eastAsia" w:ascii="宋体" w:hAnsi="宋体" w:eastAsia="宋体" w:cs="宋体"/>
+                <w:color w:val="0070C0"/>
+                <w:sz w:val="24"/>
+                <w:szCs w:val="24"/>
+                <w:vertAlign w:val="baseline"/>
+              </w:rPr>
+              <w:t>.16</w:t>
+            </w:r>
+          </w:p>
+          <w:p>
+            <w:pPr>
+              <w:rPr>
+                <w:rFonts w:hint="eastAsia" w:ascii="宋体" w:hAnsi="宋体" w:eastAsia="宋体" w:cs="宋体"/>
+                <w:color w:val="00B050"/>
+                <w:sz w:val="24"/>
+                <w:szCs w:val="24"/>
+                <w:vertAlign w:val="baseline"/>
+              </w:rPr>
+            </w:pPr>
+            <w:r>
+              <w:rPr>
+                <w:rFonts w:hint="eastAsia" w:ascii="宋体" w:hAnsi="宋体" w:eastAsia="宋体" w:cs="宋体"/>
+                <w:color w:val="00B050"/>
+                <w:sz w:val="24"/>
+                <w:szCs w:val="24"/>
+                <w:vertAlign w:val="baseline"/>
+              </w:rPr>
+              <w:t xml:space="preserve">    }</w:t>
+            </w:r>
+          </w:p>
+          <w:p>
+            <w:pPr>
+              <w:rPr>
+                <w:rFonts w:hint="eastAsia" w:ascii="宋体" w:hAnsi="宋体" w:eastAsia="宋体" w:cs="宋体"/>
+                <w:color w:val="00B050"/>
+                <w:sz w:val="24"/>
+                <w:szCs w:val="24"/>
+                <w:vertAlign w:val="baseline"/>
+              </w:rPr>
+            </w:pPr>
+            <w:r>
+              <w:rPr>
+                <w:rFonts w:hint="eastAsia" w:ascii="宋体" w:hAnsi="宋体" w:eastAsia="宋体" w:cs="宋体"/>
+                <w:color w:val="00B050"/>
+                <w:sz w:val="24"/>
+                <w:szCs w:val="24"/>
+                <w:vertAlign w:val="baseline"/>
+              </w:rPr>
+              <w:t>}</w:t>
+            </w:r>
+          </w:p>
+          <w:p>
+            <w:pPr>
+              <w:rPr>
+                <w:rFonts w:hint="eastAsia" w:ascii="宋体" w:hAnsi="宋体" w:eastAsia="宋体" w:cs="宋体"/>
+                <w:sz w:val="24"/>
+                <w:szCs w:val="24"/>
+                <w:vertAlign w:val="baseline"/>
+              </w:rPr>
+            </w:pPr>
+          </w:p>
+          <w:p>
+            <w:pPr>
+              <w:rPr>
+                <w:rFonts w:hint="eastAsia" w:ascii="宋体" w:hAnsi="宋体" w:eastAsia="宋体" w:cs="宋体"/>
+                <w:sz w:val="24"/>
+                <w:szCs w:val="24"/>
+                <w:vertAlign w:val="baseline"/>
+              </w:rPr>
+            </w:pPr>
+            <w:r>
+              <w:rPr>
+                <w:rFonts w:hint="eastAsia" w:ascii="宋体" w:hAnsi="宋体" w:eastAsia="宋体" w:cs="宋体"/>
+                <w:sz w:val="24"/>
+                <w:szCs w:val="24"/>
+                <w:vertAlign w:val="baseline"/>
+              </w:rPr>
+              <w:t>virtual_server 192.168.200.100 443 {</w:t>
+            </w:r>
+          </w:p>
+          <w:p>
+            <w:pPr>
+              <w:rPr>
+                <w:rFonts w:hint="eastAsia" w:ascii="宋体" w:hAnsi="宋体" w:eastAsia="宋体" w:cs="宋体"/>
+                <w:sz w:val="24"/>
+                <w:szCs w:val="24"/>
+                <w:vertAlign w:val="baseline"/>
+              </w:rPr>
+            </w:pPr>
+            <w:r>
+              <w:rPr>
+                <w:rFonts w:hint="eastAsia" w:ascii="宋体" w:hAnsi="宋体" w:eastAsia="宋体" w:cs="宋体"/>
+                <w:sz w:val="24"/>
+                <w:szCs w:val="24"/>
+                <w:vertAlign w:val="baseline"/>
+              </w:rPr>
+              <w:t xml:space="preserve">    delay_loop 6</w:t>
+            </w:r>
+          </w:p>
+          <w:p>
+            <w:pPr>
+              <w:rPr>
+                <w:rFonts w:hint="eastAsia" w:ascii="宋体" w:hAnsi="宋体" w:eastAsia="宋体" w:cs="宋体"/>
+                <w:sz w:val="24"/>
+                <w:szCs w:val="24"/>
+                <w:vertAlign w:val="baseline"/>
+              </w:rPr>
+            </w:pPr>
+            <w:r>
+              <w:rPr>
+                <w:rFonts w:hint="eastAsia" w:ascii="宋体" w:hAnsi="宋体" w:eastAsia="宋体" w:cs="宋体"/>
+                <w:sz w:val="24"/>
+                <w:szCs w:val="24"/>
+                <w:vertAlign w:val="baseline"/>
+              </w:rPr>
+              <w:t xml:space="preserve">    lb_algo rr</w:t>
+            </w:r>
+          </w:p>
+          <w:p>
+            <w:pPr>
+              <w:rPr>
+                <w:rFonts w:hint="eastAsia" w:ascii="宋体" w:hAnsi="宋体" w:eastAsia="宋体" w:cs="宋体"/>
+                <w:sz w:val="24"/>
+                <w:szCs w:val="24"/>
+                <w:vertAlign w:val="baseline"/>
+              </w:rPr>
+            </w:pPr>
+            <w:r>
+              <w:rPr>
+                <w:rFonts w:hint="eastAsia" w:ascii="宋体" w:hAnsi="宋体" w:eastAsia="宋体" w:cs="宋体"/>
+                <w:sz w:val="24"/>
+                <w:szCs w:val="24"/>
+                <w:vertAlign w:val="baseline"/>
+              </w:rPr>
+              <w:t xml:space="preserve">    lb_kind NAT</w:t>
+            </w:r>
+          </w:p>
+          <w:p>
+            <w:pPr>
+              <w:rPr>
+                <w:rFonts w:hint="eastAsia" w:ascii="宋体" w:hAnsi="宋体" w:eastAsia="宋体" w:cs="宋体"/>
+                <w:sz w:val="24"/>
+                <w:szCs w:val="24"/>
+                <w:vertAlign w:val="baseline"/>
+              </w:rPr>
+            </w:pPr>
+            <w:r>
+              <w:rPr>
+                <w:rFonts w:hint="eastAsia" w:ascii="宋体" w:hAnsi="宋体" w:eastAsia="宋体" w:cs="宋体"/>
+                <w:sz w:val="24"/>
+                <w:szCs w:val="24"/>
+                <w:vertAlign w:val="baseline"/>
+              </w:rPr>
+              <w:t xml:space="preserve">    persistence_timeout 50</w:t>
+            </w:r>
+          </w:p>
+          <w:p>
+            <w:pPr>
+              <w:rPr>
+                <w:rFonts w:hint="eastAsia" w:ascii="宋体" w:hAnsi="宋体" w:eastAsia="宋体" w:cs="宋体"/>
+                <w:sz w:val="24"/>
+                <w:szCs w:val="24"/>
+                <w:vertAlign w:val="baseline"/>
+              </w:rPr>
+            </w:pPr>
+            <w:r>
+              <w:rPr>
+                <w:rFonts w:hint="eastAsia" w:ascii="宋体" w:hAnsi="宋体" w:eastAsia="宋体" w:cs="宋体"/>
+                <w:sz w:val="24"/>
+                <w:szCs w:val="24"/>
+                <w:vertAlign w:val="baseline"/>
+              </w:rPr>
+              <w:t xml:space="preserve">    protocol TCP</w:t>
+            </w:r>
+          </w:p>
+          <w:p>
+            <w:pPr>
+              <w:rPr>
+                <w:rFonts w:hint="eastAsia" w:ascii="宋体" w:hAnsi="宋体" w:eastAsia="宋体" w:cs="宋体"/>
+                <w:sz w:val="24"/>
+                <w:szCs w:val="24"/>
+                <w:vertAlign w:val="baseline"/>
+              </w:rPr>
+            </w:pPr>
+          </w:p>
+          <w:p>
+            <w:pPr>
+              <w:rPr>
+                <w:rFonts w:hint="eastAsia" w:ascii="宋体" w:hAnsi="宋体" w:eastAsia="宋体" w:cs="宋体"/>
+                <w:sz w:val="24"/>
+                <w:szCs w:val="24"/>
+                <w:vertAlign w:val="baseline"/>
+              </w:rPr>
+            </w:pPr>
+            <w:r>
+              <w:rPr>
+                <w:rFonts w:hint="eastAsia" w:ascii="宋体" w:hAnsi="宋体" w:eastAsia="宋体" w:cs="宋体"/>
+                <w:sz w:val="24"/>
+                <w:szCs w:val="24"/>
+                <w:vertAlign w:val="baseline"/>
+              </w:rPr>
+              <w:t xml:space="preserve">    real_server 192.168.201.100 443 {</w:t>
+            </w:r>
+          </w:p>
+          <w:p>
+            <w:pPr>
+              <w:rPr>
+                <w:rFonts w:hint="eastAsia" w:ascii="宋体" w:hAnsi="宋体" w:eastAsia="宋体" w:cs="宋体"/>
+                <w:sz w:val="24"/>
+                <w:szCs w:val="24"/>
+                <w:vertAlign w:val="baseline"/>
+              </w:rPr>
+            </w:pPr>
+            <w:r>
+              <w:rPr>
+                <w:rFonts w:hint="eastAsia" w:ascii="宋体" w:hAnsi="宋体" w:eastAsia="宋体" w:cs="宋体"/>
+                <w:sz w:val="24"/>
+                <w:szCs w:val="24"/>
+                <w:vertAlign w:val="baseline"/>
+              </w:rPr>
+              <w:t xml:space="preserve">        weight 1</w:t>
+            </w:r>
+          </w:p>
+          <w:p>
+            <w:pPr>
+              <w:rPr>
+                <w:rFonts w:hint="eastAsia" w:ascii="宋体" w:hAnsi="宋体" w:eastAsia="宋体" w:cs="宋体"/>
+                <w:sz w:val="24"/>
+                <w:szCs w:val="24"/>
+                <w:vertAlign w:val="baseline"/>
+              </w:rPr>
+            </w:pPr>
+            <w:r>
+              <w:rPr>
+                <w:rFonts w:hint="eastAsia" w:ascii="宋体" w:hAnsi="宋体" w:eastAsia="宋体" w:cs="宋体"/>
+                <w:sz w:val="24"/>
+                <w:szCs w:val="24"/>
+                <w:vertAlign w:val="baseline"/>
+              </w:rPr>
+              <w:t xml:space="preserve">        SSL_GET {</w:t>
+            </w:r>
+          </w:p>
+          <w:p>
+            <w:pPr>
+              <w:rPr>
+                <w:rFonts w:hint="eastAsia" w:ascii="宋体" w:hAnsi="宋体" w:eastAsia="宋体" w:cs="宋体"/>
+                <w:sz w:val="24"/>
+                <w:szCs w:val="24"/>
+                <w:vertAlign w:val="baseline"/>
+              </w:rPr>
+            </w:pPr>
+            <w:r>
+              <w:rPr>
+                <w:rFonts w:hint="eastAsia" w:ascii="宋体" w:hAnsi="宋体" w:eastAsia="宋体" w:cs="宋体"/>
+                <w:sz w:val="24"/>
+                <w:szCs w:val="24"/>
+                <w:vertAlign w:val="baseline"/>
+              </w:rPr>
+              <w:t xml:space="preserve">            url {</w:t>
+            </w:r>
+          </w:p>
+          <w:p>
+            <w:pPr>
+              <w:rPr>
+                <w:rFonts w:hint="eastAsia" w:ascii="宋体" w:hAnsi="宋体" w:eastAsia="宋体" w:cs="宋体"/>
+                <w:sz w:val="24"/>
+                <w:szCs w:val="24"/>
+                <w:vertAlign w:val="baseline"/>
+              </w:rPr>
+            </w:pPr>
+            <w:r>
+              <w:rPr>
+                <w:rFonts w:hint="eastAsia" w:ascii="宋体" w:hAnsi="宋体" w:eastAsia="宋体" w:cs="宋体"/>
+                <w:sz w:val="24"/>
+                <w:szCs w:val="24"/>
+                <w:vertAlign w:val="baseline"/>
+              </w:rPr>
+              <w:t xml:space="preserve">              path /</w:t>
+            </w:r>
+          </w:p>
+          <w:p>
+            <w:pPr>
+              <w:rPr>
+                <w:rFonts w:hint="eastAsia" w:ascii="宋体" w:hAnsi="宋体" w:eastAsia="宋体" w:cs="宋体"/>
+                <w:sz w:val="24"/>
+                <w:szCs w:val="24"/>
+                <w:vertAlign w:val="baseline"/>
+              </w:rPr>
+            </w:pPr>
+            <w:r>
+              <w:rPr>
+                <w:rFonts w:hint="eastAsia" w:ascii="宋体" w:hAnsi="宋体" w:eastAsia="宋体" w:cs="宋体"/>
+                <w:sz w:val="24"/>
+                <w:szCs w:val="24"/>
+                <w:vertAlign w:val="baseline"/>
+              </w:rPr>
+              <w:t xml:space="preserve">              digest ff20ad2481f97b1754ef3e12ecd3a9cc</w:t>
+            </w:r>
+          </w:p>
+          <w:p>
+            <w:pPr>
+              <w:rPr>
+                <w:rFonts w:hint="eastAsia" w:ascii="宋体" w:hAnsi="宋体" w:eastAsia="宋体" w:cs="宋体"/>
+                <w:sz w:val="24"/>
+                <w:szCs w:val="24"/>
+                <w:vertAlign w:val="baseline"/>
+              </w:rPr>
+            </w:pPr>
+            <w:r>
+              <w:rPr>
+                <w:rFonts w:hint="eastAsia" w:ascii="宋体" w:hAnsi="宋体" w:eastAsia="宋体" w:cs="宋体"/>
+                <w:sz w:val="24"/>
+                <w:szCs w:val="24"/>
+                <w:vertAlign w:val="baseline"/>
+              </w:rPr>
+              <w:t xml:space="preserve">            }</w:t>
+            </w:r>
+          </w:p>
+          <w:p>
+            <w:pPr>
+              <w:rPr>
+                <w:rFonts w:hint="eastAsia" w:ascii="宋体" w:hAnsi="宋体" w:eastAsia="宋体" w:cs="宋体"/>
+                <w:sz w:val="24"/>
+                <w:szCs w:val="24"/>
+                <w:vertAlign w:val="baseline"/>
+              </w:rPr>
+            </w:pPr>
+            <w:r>
+              <w:rPr>
+                <w:rFonts w:hint="eastAsia" w:ascii="宋体" w:hAnsi="宋体" w:eastAsia="宋体" w:cs="宋体"/>
+                <w:sz w:val="24"/>
+                <w:szCs w:val="24"/>
+                <w:vertAlign w:val="baseline"/>
+              </w:rPr>
+              <w:t xml:space="preserve">            url {</w:t>
+            </w:r>
+          </w:p>
+          <w:p>
+            <w:pPr>
+              <w:rPr>
+                <w:rFonts w:hint="eastAsia" w:ascii="宋体" w:hAnsi="宋体" w:eastAsia="宋体" w:cs="宋体"/>
+                <w:sz w:val="24"/>
+                <w:szCs w:val="24"/>
+                <w:vertAlign w:val="baseline"/>
+              </w:rPr>
+            </w:pPr>
+            <w:r>
+              <w:rPr>
+                <w:rFonts w:hint="eastAsia" w:ascii="宋体" w:hAnsi="宋体" w:eastAsia="宋体" w:cs="宋体"/>
+                <w:sz w:val="24"/>
+                <w:szCs w:val="24"/>
+                <w:vertAlign w:val="baseline"/>
+              </w:rPr>
+              <w:t xml:space="preserve">              path /mrtg/</w:t>
+            </w:r>
+          </w:p>
+          <w:p>
+            <w:pPr>
+              <w:rPr>
+                <w:rFonts w:hint="eastAsia" w:ascii="宋体" w:hAnsi="宋体" w:eastAsia="宋体" w:cs="宋体"/>
+                <w:sz w:val="24"/>
+                <w:szCs w:val="24"/>
+                <w:vertAlign w:val="baseline"/>
+              </w:rPr>
+            </w:pPr>
+            <w:r>
+              <w:rPr>
+                <w:rFonts w:hint="eastAsia" w:ascii="宋体" w:hAnsi="宋体" w:eastAsia="宋体" w:cs="宋体"/>
+                <w:sz w:val="24"/>
+                <w:szCs w:val="24"/>
+                <w:vertAlign w:val="baseline"/>
+              </w:rPr>
+              <w:t xml:space="preserve">              digest 9b3a0c85a887a256d6939da88aabd8cd</w:t>
+            </w:r>
+          </w:p>
+          <w:p>
+            <w:pPr>
+              <w:rPr>
+                <w:rFonts w:hint="eastAsia" w:ascii="宋体" w:hAnsi="宋体" w:eastAsia="宋体" w:cs="宋体"/>
+                <w:sz w:val="24"/>
+                <w:szCs w:val="24"/>
+                <w:vertAlign w:val="baseline"/>
+              </w:rPr>
+            </w:pPr>
+            <w:r>
+              <w:rPr>
+                <w:rFonts w:hint="eastAsia" w:ascii="宋体" w:hAnsi="宋体" w:eastAsia="宋体" w:cs="宋体"/>
+                <w:sz w:val="24"/>
+                <w:szCs w:val="24"/>
+                <w:vertAlign w:val="baseline"/>
+              </w:rPr>
+              <w:t xml:space="preserve">            }</w:t>
+            </w:r>
+          </w:p>
+          <w:p>
+            <w:pPr>
+              <w:rPr>
+                <w:rFonts w:hint="eastAsia" w:ascii="宋体" w:hAnsi="宋体" w:eastAsia="宋体" w:cs="宋体"/>
+                <w:sz w:val="24"/>
+                <w:szCs w:val="24"/>
+                <w:vertAlign w:val="baseline"/>
+              </w:rPr>
+            </w:pPr>
+            <w:r>
+              <w:rPr>
+                <w:rFonts w:hint="eastAsia" w:ascii="宋体" w:hAnsi="宋体" w:eastAsia="宋体" w:cs="宋体"/>
+                <w:sz w:val="24"/>
+                <w:szCs w:val="24"/>
+                <w:vertAlign w:val="baseline"/>
+              </w:rPr>
+              <w:t xml:space="preserve">            connect_timeout 3</w:t>
+            </w:r>
+          </w:p>
+          <w:p>
+            <w:pPr>
+              <w:rPr>
+                <w:rFonts w:hint="eastAsia" w:ascii="宋体" w:hAnsi="宋体" w:eastAsia="宋体" w:cs="宋体"/>
+                <w:sz w:val="24"/>
+                <w:szCs w:val="24"/>
+                <w:vertAlign w:val="baseline"/>
+              </w:rPr>
+            </w:pPr>
+            <w:r>
+              <w:rPr>
+                <w:rFonts w:hint="eastAsia" w:ascii="宋体" w:hAnsi="宋体" w:eastAsia="宋体" w:cs="宋体"/>
+                <w:sz w:val="24"/>
+                <w:szCs w:val="24"/>
+                <w:vertAlign w:val="baseline"/>
+              </w:rPr>
+              <w:t xml:space="preserve">            retry 3</w:t>
+            </w:r>
+          </w:p>
+          <w:p>
+            <w:pPr>
+              <w:rPr>
+                <w:rFonts w:hint="eastAsia" w:ascii="宋体" w:hAnsi="宋体" w:eastAsia="宋体" w:cs="宋体"/>
+                <w:sz w:val="24"/>
+                <w:szCs w:val="24"/>
+                <w:vertAlign w:val="baseline"/>
+              </w:rPr>
+            </w:pPr>
+            <w:r>
+              <w:rPr>
+                <w:rFonts w:hint="eastAsia" w:ascii="宋体" w:hAnsi="宋体" w:eastAsia="宋体" w:cs="宋体"/>
+                <w:sz w:val="24"/>
+                <w:szCs w:val="24"/>
+                <w:vertAlign w:val="baseline"/>
+              </w:rPr>
+              <w:t xml:space="preserve">            delay_before_retry 3</w:t>
+            </w:r>
+          </w:p>
+          <w:p>
+            <w:pPr>
+              <w:rPr>
+                <w:rFonts w:hint="eastAsia" w:ascii="宋体" w:hAnsi="宋体" w:eastAsia="宋体" w:cs="宋体"/>
+                <w:sz w:val="24"/>
+                <w:szCs w:val="24"/>
+                <w:vertAlign w:val="baseline"/>
+              </w:rPr>
+            </w:pPr>
+            <w:r>
+              <w:rPr>
+                <w:rFonts w:hint="eastAsia" w:ascii="宋体" w:hAnsi="宋体" w:eastAsia="宋体" w:cs="宋体"/>
+                <w:sz w:val="24"/>
+                <w:szCs w:val="24"/>
+                <w:vertAlign w:val="baseline"/>
+              </w:rPr>
+              <w:t xml:space="preserve">        }</w:t>
+            </w:r>
+          </w:p>
+          <w:p>
+            <w:pPr>
+              <w:rPr>
+                <w:rFonts w:hint="eastAsia" w:ascii="宋体" w:hAnsi="宋体" w:eastAsia="宋体" w:cs="宋体"/>
+                <w:sz w:val="24"/>
+                <w:szCs w:val="24"/>
+                <w:vertAlign w:val="baseline"/>
+              </w:rPr>
+            </w:pPr>
+            <w:r>
+              <w:rPr>
+                <w:rFonts w:hint="eastAsia" w:ascii="宋体" w:hAnsi="宋体" w:eastAsia="宋体" w:cs="宋体"/>
+                <w:sz w:val="24"/>
+                <w:szCs w:val="24"/>
+                <w:vertAlign w:val="baseline"/>
+              </w:rPr>
+              <w:t xml:space="preserve">    }</w:t>
+            </w:r>
+          </w:p>
+          <w:p>
+            <w:pPr>
+              <w:rPr>
+                <w:rFonts w:hint="eastAsia" w:ascii="宋体" w:hAnsi="宋体" w:eastAsia="宋体" w:cs="宋体"/>
+                <w:sz w:val="24"/>
+                <w:szCs w:val="24"/>
+                <w:vertAlign w:val="baseline"/>
+              </w:rPr>
+            </w:pPr>
+            <w:r>
+              <w:rPr>
+                <w:rFonts w:hint="eastAsia" w:ascii="宋体" w:hAnsi="宋体" w:eastAsia="宋体" w:cs="宋体"/>
+                <w:sz w:val="24"/>
+                <w:szCs w:val="24"/>
+                <w:vertAlign w:val="baseline"/>
+              </w:rPr>
+              <w:t>}</w:t>
+            </w:r>
+          </w:p>
+          <w:p>
+            <w:pPr>
+              <w:rPr>
+                <w:rFonts w:hint="eastAsia" w:ascii="宋体" w:hAnsi="宋体" w:eastAsia="宋体" w:cs="宋体"/>
+                <w:sz w:val="24"/>
+                <w:szCs w:val="24"/>
+                <w:vertAlign w:val="baseline"/>
+              </w:rPr>
+            </w:pPr>
+          </w:p>
+          <w:p>
+            <w:pPr>
+              <w:rPr>
+                <w:rFonts w:hint="eastAsia" w:ascii="宋体" w:hAnsi="宋体" w:eastAsia="宋体" w:cs="宋体"/>
+                <w:sz w:val="24"/>
+                <w:szCs w:val="24"/>
+                <w:vertAlign w:val="baseline"/>
+              </w:rPr>
+            </w:pPr>
+            <w:r>
+              <w:rPr>
+                <w:rFonts w:hint="eastAsia" w:ascii="宋体" w:hAnsi="宋体" w:eastAsia="宋体" w:cs="宋体"/>
+                <w:sz w:val="24"/>
+                <w:szCs w:val="24"/>
+                <w:vertAlign w:val="baseline"/>
+              </w:rPr>
+              <w:t>virtual_server 10.10.10.2 1358 {</w:t>
+            </w:r>
+          </w:p>
+          <w:p>
+            <w:pPr>
+              <w:rPr>
+                <w:rFonts w:hint="eastAsia" w:ascii="宋体" w:hAnsi="宋体" w:eastAsia="宋体" w:cs="宋体"/>
+                <w:sz w:val="24"/>
+                <w:szCs w:val="24"/>
+                <w:vertAlign w:val="baseline"/>
+              </w:rPr>
+            </w:pPr>
+            <w:r>
+              <w:rPr>
+                <w:rFonts w:hint="eastAsia" w:ascii="宋体" w:hAnsi="宋体" w:eastAsia="宋体" w:cs="宋体"/>
+                <w:sz w:val="24"/>
+                <w:szCs w:val="24"/>
+                <w:vertAlign w:val="baseline"/>
+              </w:rPr>
+              <w:t xml:space="preserve">    delay_loop 6</w:t>
+            </w:r>
+          </w:p>
+          <w:p>
+            <w:pPr>
+              <w:rPr>
+                <w:rFonts w:hint="eastAsia" w:ascii="宋体" w:hAnsi="宋体" w:eastAsia="宋体" w:cs="宋体"/>
+                <w:sz w:val="24"/>
+                <w:szCs w:val="24"/>
+                <w:vertAlign w:val="baseline"/>
+              </w:rPr>
+            </w:pPr>
+            <w:r>
+              <w:rPr>
+                <w:rFonts w:hint="eastAsia" w:ascii="宋体" w:hAnsi="宋体" w:eastAsia="宋体" w:cs="宋体"/>
+                <w:sz w:val="24"/>
+                <w:szCs w:val="24"/>
+                <w:vertAlign w:val="baseline"/>
+              </w:rPr>
+              <w:t xml:space="preserve">    lb_algo rr</w:t>
+            </w:r>
+          </w:p>
+          <w:p>
+            <w:pPr>
+              <w:rPr>
+                <w:rFonts w:hint="eastAsia" w:ascii="宋体" w:hAnsi="宋体" w:eastAsia="宋体" w:cs="宋体"/>
+                <w:sz w:val="24"/>
+                <w:szCs w:val="24"/>
+                <w:vertAlign w:val="baseline"/>
+              </w:rPr>
+            </w:pPr>
+            <w:r>
+              <w:rPr>
+                <w:rFonts w:hint="eastAsia" w:ascii="宋体" w:hAnsi="宋体" w:eastAsia="宋体" w:cs="宋体"/>
+                <w:sz w:val="24"/>
+                <w:szCs w:val="24"/>
+                <w:vertAlign w:val="baseline"/>
+              </w:rPr>
+              <w:t xml:space="preserve">    lb_kind NAT</w:t>
+            </w:r>
+          </w:p>
+          <w:p>
+            <w:pPr>
+              <w:rPr>
+                <w:rFonts w:hint="eastAsia" w:ascii="宋体" w:hAnsi="宋体" w:eastAsia="宋体" w:cs="宋体"/>
+                <w:sz w:val="24"/>
+                <w:szCs w:val="24"/>
+                <w:vertAlign w:val="baseline"/>
+              </w:rPr>
+            </w:pPr>
+            <w:r>
+              <w:rPr>
+                <w:rFonts w:hint="eastAsia" w:ascii="宋体" w:hAnsi="宋体" w:eastAsia="宋体" w:cs="宋体"/>
+                <w:sz w:val="24"/>
+                <w:szCs w:val="24"/>
+                <w:vertAlign w:val="baseline"/>
+              </w:rPr>
+              <w:t xml:space="preserve">    persistence_timeout 50</w:t>
+            </w:r>
+          </w:p>
+          <w:p>
+            <w:pPr>
+              <w:rPr>
+                <w:rFonts w:hint="eastAsia" w:ascii="宋体" w:hAnsi="宋体" w:eastAsia="宋体" w:cs="宋体"/>
+                <w:sz w:val="24"/>
+                <w:szCs w:val="24"/>
+                <w:vertAlign w:val="baseline"/>
+              </w:rPr>
+            </w:pPr>
+            <w:r>
+              <w:rPr>
+                <w:rFonts w:hint="eastAsia" w:ascii="宋体" w:hAnsi="宋体" w:eastAsia="宋体" w:cs="宋体"/>
+                <w:sz w:val="24"/>
+                <w:szCs w:val="24"/>
+                <w:vertAlign w:val="baseline"/>
+              </w:rPr>
+              <w:t xml:space="preserve">    protocol TCP</w:t>
+            </w:r>
+          </w:p>
+          <w:p>
+            <w:pPr>
+              <w:rPr>
+                <w:rFonts w:hint="eastAsia" w:ascii="宋体" w:hAnsi="宋体" w:eastAsia="宋体" w:cs="宋体"/>
+                <w:sz w:val="24"/>
+                <w:szCs w:val="24"/>
+                <w:vertAlign w:val="baseline"/>
+              </w:rPr>
+            </w:pPr>
+          </w:p>
+          <w:p>
+            <w:pPr>
+              <w:rPr>
+                <w:rFonts w:hint="eastAsia" w:ascii="宋体" w:hAnsi="宋体" w:eastAsia="宋体" w:cs="宋体"/>
+                <w:sz w:val="24"/>
+                <w:szCs w:val="24"/>
+                <w:vertAlign w:val="baseline"/>
+              </w:rPr>
+            </w:pPr>
+            <w:r>
+              <w:rPr>
+                <w:rFonts w:hint="eastAsia" w:ascii="宋体" w:hAnsi="宋体" w:eastAsia="宋体" w:cs="宋体"/>
+                <w:sz w:val="24"/>
+                <w:szCs w:val="24"/>
+                <w:vertAlign w:val="baseline"/>
+              </w:rPr>
+              <w:t xml:space="preserve">    sorry_server 192.168.200.200 1358</w:t>
+            </w:r>
+          </w:p>
+          <w:p>
+            <w:pPr>
+              <w:rPr>
+                <w:rFonts w:hint="eastAsia" w:ascii="宋体" w:hAnsi="宋体" w:eastAsia="宋体" w:cs="宋体"/>
+                <w:sz w:val="24"/>
+                <w:szCs w:val="24"/>
+                <w:vertAlign w:val="baseline"/>
+              </w:rPr>
+            </w:pPr>
+          </w:p>
+          <w:p>
+            <w:pPr>
+              <w:rPr>
+                <w:rFonts w:hint="eastAsia" w:ascii="宋体" w:hAnsi="宋体" w:eastAsia="宋体" w:cs="宋体"/>
+                <w:sz w:val="24"/>
+                <w:szCs w:val="24"/>
+                <w:vertAlign w:val="baseline"/>
+              </w:rPr>
+            </w:pPr>
+            <w:r>
+              <w:rPr>
+                <w:rFonts w:hint="eastAsia" w:ascii="宋体" w:hAnsi="宋体" w:eastAsia="宋体" w:cs="宋体"/>
+                <w:sz w:val="24"/>
+                <w:szCs w:val="24"/>
+                <w:vertAlign w:val="baseline"/>
+              </w:rPr>
+              <w:t xml:space="preserve">    real_server 192.168.200.2 1358 {</w:t>
+            </w:r>
+          </w:p>
+          <w:p>
+            <w:pPr>
+              <w:rPr>
+                <w:rFonts w:hint="eastAsia" w:ascii="宋体" w:hAnsi="宋体" w:eastAsia="宋体" w:cs="宋体"/>
+                <w:sz w:val="24"/>
+                <w:szCs w:val="24"/>
+                <w:vertAlign w:val="baseline"/>
+              </w:rPr>
+            </w:pPr>
+            <w:r>
+              <w:rPr>
+                <w:rFonts w:hint="eastAsia" w:ascii="宋体" w:hAnsi="宋体" w:eastAsia="宋体" w:cs="宋体"/>
+                <w:sz w:val="24"/>
+                <w:szCs w:val="24"/>
+                <w:vertAlign w:val="baseline"/>
+              </w:rPr>
+              <w:t xml:space="preserve">        weight 1</w:t>
+            </w:r>
+          </w:p>
+          <w:p>
+            <w:pPr>
+              <w:rPr>
+                <w:rFonts w:hint="eastAsia" w:ascii="宋体" w:hAnsi="宋体" w:eastAsia="宋体" w:cs="宋体"/>
+                <w:sz w:val="24"/>
+                <w:szCs w:val="24"/>
+                <w:vertAlign w:val="baseline"/>
+              </w:rPr>
+            </w:pPr>
+            <w:r>
+              <w:rPr>
+                <w:rFonts w:hint="eastAsia" w:ascii="宋体" w:hAnsi="宋体" w:eastAsia="宋体" w:cs="宋体"/>
+                <w:sz w:val="24"/>
+                <w:szCs w:val="24"/>
+                <w:vertAlign w:val="baseline"/>
+              </w:rPr>
+              <w:t xml:space="preserve">        HTTP_GET {</w:t>
+            </w:r>
+          </w:p>
+          <w:p>
+            <w:pPr>
+              <w:rPr>
+                <w:rFonts w:hint="eastAsia" w:ascii="宋体" w:hAnsi="宋体" w:eastAsia="宋体" w:cs="宋体"/>
+                <w:sz w:val="24"/>
+                <w:szCs w:val="24"/>
+                <w:vertAlign w:val="baseline"/>
+              </w:rPr>
+            </w:pPr>
+            <w:r>
+              <w:rPr>
+                <w:rFonts w:hint="eastAsia" w:ascii="宋体" w:hAnsi="宋体" w:eastAsia="宋体" w:cs="宋体"/>
+                <w:sz w:val="24"/>
+                <w:szCs w:val="24"/>
+                <w:vertAlign w:val="baseline"/>
+              </w:rPr>
+              <w:t xml:space="preserve">            url {</w:t>
+            </w:r>
+          </w:p>
+          <w:p>
+            <w:pPr>
+              <w:rPr>
+                <w:rFonts w:hint="eastAsia" w:ascii="宋体" w:hAnsi="宋体" w:eastAsia="宋体" w:cs="宋体"/>
+                <w:sz w:val="24"/>
+                <w:szCs w:val="24"/>
+                <w:vertAlign w:val="baseline"/>
+              </w:rPr>
+            </w:pPr>
+            <w:r>
+              <w:rPr>
+                <w:rFonts w:hint="eastAsia" w:ascii="宋体" w:hAnsi="宋体" w:eastAsia="宋体" w:cs="宋体"/>
+                <w:sz w:val="24"/>
+                <w:szCs w:val="24"/>
+                <w:vertAlign w:val="baseline"/>
+              </w:rPr>
+              <w:t xml:space="preserve">              path /testurl/test.jsp</w:t>
+            </w:r>
+          </w:p>
+          <w:p>
+            <w:pPr>
+              <w:rPr>
+                <w:rFonts w:hint="eastAsia" w:ascii="宋体" w:hAnsi="宋体" w:eastAsia="宋体" w:cs="宋体"/>
+                <w:sz w:val="24"/>
+                <w:szCs w:val="24"/>
+                <w:vertAlign w:val="baseline"/>
+              </w:rPr>
+            </w:pPr>
+            <w:r>
+              <w:rPr>
+                <w:rFonts w:hint="eastAsia" w:ascii="宋体" w:hAnsi="宋体" w:eastAsia="宋体" w:cs="宋体"/>
+                <w:sz w:val="24"/>
+                <w:szCs w:val="24"/>
+                <w:vertAlign w:val="baseline"/>
+              </w:rPr>
+              <w:t xml:space="preserve">              digest 640205b7b0fc66c1ea91c463fac6334d</w:t>
+            </w:r>
+          </w:p>
+          <w:p>
+            <w:pPr>
+              <w:rPr>
+                <w:rFonts w:hint="eastAsia" w:ascii="宋体" w:hAnsi="宋体" w:eastAsia="宋体" w:cs="宋体"/>
+                <w:sz w:val="24"/>
+                <w:szCs w:val="24"/>
+                <w:vertAlign w:val="baseline"/>
+              </w:rPr>
+            </w:pPr>
+            <w:r>
+              <w:rPr>
+                <w:rFonts w:hint="eastAsia" w:ascii="宋体" w:hAnsi="宋体" w:eastAsia="宋体" w:cs="宋体"/>
+                <w:sz w:val="24"/>
+                <w:szCs w:val="24"/>
+                <w:vertAlign w:val="baseline"/>
+              </w:rPr>
+              <w:t xml:space="preserve">            }</w:t>
+            </w:r>
+          </w:p>
+          <w:p>
+            <w:pPr>
+              <w:rPr>
+                <w:rFonts w:hint="eastAsia" w:ascii="宋体" w:hAnsi="宋体" w:eastAsia="宋体" w:cs="宋体"/>
+                <w:sz w:val="24"/>
+                <w:szCs w:val="24"/>
+                <w:vertAlign w:val="baseline"/>
+              </w:rPr>
+            </w:pPr>
+            <w:r>
+              <w:rPr>
+                <w:rFonts w:hint="eastAsia" w:ascii="宋体" w:hAnsi="宋体" w:eastAsia="宋体" w:cs="宋体"/>
+                <w:sz w:val="24"/>
+                <w:szCs w:val="24"/>
+                <w:vertAlign w:val="baseline"/>
+              </w:rPr>
+              <w:t xml:space="preserve">            url {</w:t>
+            </w:r>
+          </w:p>
+          <w:p>
+            <w:pPr>
+              <w:rPr>
+                <w:rFonts w:hint="eastAsia" w:ascii="宋体" w:hAnsi="宋体" w:eastAsia="宋体" w:cs="宋体"/>
+                <w:sz w:val="24"/>
+                <w:szCs w:val="24"/>
+                <w:vertAlign w:val="baseline"/>
+              </w:rPr>
+            </w:pPr>
+            <w:r>
+              <w:rPr>
+                <w:rFonts w:hint="eastAsia" w:ascii="宋体" w:hAnsi="宋体" w:eastAsia="宋体" w:cs="宋体"/>
+                <w:sz w:val="24"/>
+                <w:szCs w:val="24"/>
+                <w:vertAlign w:val="baseline"/>
+              </w:rPr>
+              <w:t xml:space="preserve">              path /testurl2/test.jsp</w:t>
+            </w:r>
+          </w:p>
+          <w:p>
+            <w:pPr>
+              <w:rPr>
+                <w:rFonts w:hint="eastAsia" w:ascii="宋体" w:hAnsi="宋体" w:eastAsia="宋体" w:cs="宋体"/>
+                <w:sz w:val="24"/>
+                <w:szCs w:val="24"/>
+                <w:vertAlign w:val="baseline"/>
+              </w:rPr>
+            </w:pPr>
+            <w:r>
+              <w:rPr>
+                <w:rFonts w:hint="eastAsia" w:ascii="宋体" w:hAnsi="宋体" w:eastAsia="宋体" w:cs="宋体"/>
+                <w:sz w:val="24"/>
+                <w:szCs w:val="24"/>
+                <w:vertAlign w:val="baseline"/>
+              </w:rPr>
+              <w:t xml:space="preserve">              digest 640205b7b0fc66c1ea91c463fac6334d</w:t>
+            </w:r>
+          </w:p>
+          <w:p>
+            <w:pPr>
+              <w:rPr>
+                <w:rFonts w:hint="eastAsia" w:ascii="宋体" w:hAnsi="宋体" w:eastAsia="宋体" w:cs="宋体"/>
+                <w:sz w:val="24"/>
+                <w:szCs w:val="24"/>
+                <w:vertAlign w:val="baseline"/>
+              </w:rPr>
+            </w:pPr>
+            <w:r>
+              <w:rPr>
+                <w:rFonts w:hint="eastAsia" w:ascii="宋体" w:hAnsi="宋体" w:eastAsia="宋体" w:cs="宋体"/>
+                <w:sz w:val="24"/>
+                <w:szCs w:val="24"/>
+                <w:vertAlign w:val="baseline"/>
+              </w:rPr>
+              <w:t xml:space="preserve">            }</w:t>
+            </w:r>
+          </w:p>
+          <w:p>
+            <w:pPr>
+              <w:rPr>
+                <w:rFonts w:hint="eastAsia" w:ascii="宋体" w:hAnsi="宋体" w:eastAsia="宋体" w:cs="宋体"/>
+                <w:sz w:val="24"/>
+                <w:szCs w:val="24"/>
+                <w:vertAlign w:val="baseline"/>
+              </w:rPr>
+            </w:pPr>
+            <w:r>
+              <w:rPr>
+                <w:rFonts w:hint="eastAsia" w:ascii="宋体" w:hAnsi="宋体" w:eastAsia="宋体" w:cs="宋体"/>
+                <w:sz w:val="24"/>
+                <w:szCs w:val="24"/>
+                <w:vertAlign w:val="baseline"/>
+              </w:rPr>
+              <w:t xml:space="preserve">            url {</w:t>
+            </w:r>
+          </w:p>
+          <w:p>
+            <w:pPr>
+              <w:rPr>
+                <w:rFonts w:hint="eastAsia" w:ascii="宋体" w:hAnsi="宋体" w:eastAsia="宋体" w:cs="宋体"/>
+                <w:sz w:val="24"/>
+                <w:szCs w:val="24"/>
+                <w:vertAlign w:val="baseline"/>
+              </w:rPr>
+            </w:pPr>
+            <w:r>
+              <w:rPr>
+                <w:rFonts w:hint="eastAsia" w:ascii="宋体" w:hAnsi="宋体" w:eastAsia="宋体" w:cs="宋体"/>
+                <w:sz w:val="24"/>
+                <w:szCs w:val="24"/>
+                <w:vertAlign w:val="baseline"/>
+              </w:rPr>
+              <w:t xml:space="preserve">              path /testurl3/test.jsp</w:t>
+            </w:r>
+          </w:p>
+          <w:p>
+            <w:pPr>
+              <w:rPr>
+                <w:rFonts w:hint="eastAsia" w:ascii="宋体" w:hAnsi="宋体" w:eastAsia="宋体" w:cs="宋体"/>
+                <w:sz w:val="24"/>
+                <w:szCs w:val="24"/>
+                <w:vertAlign w:val="baseline"/>
+              </w:rPr>
+            </w:pPr>
+            <w:r>
+              <w:rPr>
+                <w:rFonts w:hint="eastAsia" w:ascii="宋体" w:hAnsi="宋体" w:eastAsia="宋体" w:cs="宋体"/>
+                <w:sz w:val="24"/>
+                <w:szCs w:val="24"/>
+                <w:vertAlign w:val="baseline"/>
+              </w:rPr>
+              <w:t xml:space="preserve">              digest 640205b7b0fc66c1ea91c463fac6334d</w:t>
+            </w:r>
+          </w:p>
+          <w:p>
+            <w:pPr>
+              <w:rPr>
+                <w:rFonts w:hint="eastAsia" w:ascii="宋体" w:hAnsi="宋体" w:eastAsia="宋体" w:cs="宋体"/>
+                <w:sz w:val="24"/>
+                <w:szCs w:val="24"/>
+                <w:vertAlign w:val="baseline"/>
+              </w:rPr>
+            </w:pPr>
+            <w:r>
+              <w:rPr>
+                <w:rFonts w:hint="eastAsia" w:ascii="宋体" w:hAnsi="宋体" w:eastAsia="宋体" w:cs="宋体"/>
+                <w:sz w:val="24"/>
+                <w:szCs w:val="24"/>
+                <w:vertAlign w:val="baseline"/>
+              </w:rPr>
+              <w:t xml:space="preserve">            }</w:t>
+            </w:r>
+          </w:p>
+          <w:p>
+            <w:pPr>
+              <w:rPr>
+                <w:rFonts w:hint="eastAsia" w:ascii="宋体" w:hAnsi="宋体" w:eastAsia="宋体" w:cs="宋体"/>
+                <w:sz w:val="24"/>
+                <w:szCs w:val="24"/>
+                <w:vertAlign w:val="baseline"/>
+              </w:rPr>
+            </w:pPr>
+            <w:r>
+              <w:rPr>
+                <w:rFonts w:hint="eastAsia" w:ascii="宋体" w:hAnsi="宋体" w:eastAsia="宋体" w:cs="宋体"/>
+                <w:sz w:val="24"/>
+                <w:szCs w:val="24"/>
+                <w:vertAlign w:val="baseline"/>
+              </w:rPr>
+              <w:t xml:space="preserve">            connect_timeout 3</w:t>
+            </w:r>
+          </w:p>
+          <w:p>
+            <w:pPr>
+              <w:rPr>
+                <w:rFonts w:hint="eastAsia" w:ascii="宋体" w:hAnsi="宋体" w:eastAsia="宋体" w:cs="宋体"/>
+                <w:sz w:val="24"/>
+                <w:szCs w:val="24"/>
+                <w:vertAlign w:val="baseline"/>
+              </w:rPr>
+            </w:pPr>
+            <w:r>
+              <w:rPr>
+                <w:rFonts w:hint="eastAsia" w:ascii="宋体" w:hAnsi="宋体" w:eastAsia="宋体" w:cs="宋体"/>
+                <w:sz w:val="24"/>
+                <w:szCs w:val="24"/>
+                <w:vertAlign w:val="baseline"/>
+              </w:rPr>
+              <w:t xml:space="preserve">            retry 3</w:t>
+            </w:r>
+          </w:p>
+          <w:p>
+            <w:pPr>
+              <w:rPr>
+                <w:rFonts w:hint="eastAsia" w:ascii="宋体" w:hAnsi="宋体" w:eastAsia="宋体" w:cs="宋体"/>
+                <w:sz w:val="24"/>
+                <w:szCs w:val="24"/>
+                <w:vertAlign w:val="baseline"/>
+              </w:rPr>
+            </w:pPr>
+            <w:r>
+              <w:rPr>
+                <w:rFonts w:hint="eastAsia" w:ascii="宋体" w:hAnsi="宋体" w:eastAsia="宋体" w:cs="宋体"/>
+                <w:sz w:val="24"/>
+                <w:szCs w:val="24"/>
+                <w:vertAlign w:val="baseline"/>
+              </w:rPr>
+              <w:t xml:space="preserve">            delay_before_retry 3</w:t>
+            </w:r>
+          </w:p>
+          <w:p>
+            <w:pPr>
+              <w:rPr>
+                <w:rFonts w:hint="eastAsia" w:ascii="宋体" w:hAnsi="宋体" w:eastAsia="宋体" w:cs="宋体"/>
+                <w:sz w:val="24"/>
+                <w:szCs w:val="24"/>
+                <w:vertAlign w:val="baseline"/>
+              </w:rPr>
+            </w:pPr>
+            <w:r>
+              <w:rPr>
+                <w:rFonts w:hint="eastAsia" w:ascii="宋体" w:hAnsi="宋体" w:eastAsia="宋体" w:cs="宋体"/>
+                <w:sz w:val="24"/>
+                <w:szCs w:val="24"/>
+                <w:vertAlign w:val="baseline"/>
+              </w:rPr>
+              <w:t xml:space="preserve">        }</w:t>
+            </w:r>
+          </w:p>
+          <w:p>
+            <w:pPr>
+              <w:rPr>
+                <w:rFonts w:hint="eastAsia" w:ascii="宋体" w:hAnsi="宋体" w:eastAsia="宋体" w:cs="宋体"/>
+                <w:sz w:val="24"/>
+                <w:szCs w:val="24"/>
+                <w:vertAlign w:val="baseline"/>
+              </w:rPr>
+            </w:pPr>
+            <w:r>
+              <w:rPr>
+                <w:rFonts w:hint="eastAsia" w:ascii="宋体" w:hAnsi="宋体" w:eastAsia="宋体" w:cs="宋体"/>
+                <w:sz w:val="24"/>
+                <w:szCs w:val="24"/>
+                <w:vertAlign w:val="baseline"/>
+              </w:rPr>
+              <w:t xml:space="preserve">    }</w:t>
+            </w:r>
+          </w:p>
+          <w:p>
+            <w:pPr>
+              <w:rPr>
+                <w:rFonts w:hint="eastAsia" w:ascii="宋体" w:hAnsi="宋体" w:eastAsia="宋体" w:cs="宋体"/>
+                <w:sz w:val="24"/>
+                <w:szCs w:val="24"/>
+                <w:vertAlign w:val="baseline"/>
+              </w:rPr>
+            </w:pPr>
+          </w:p>
+          <w:p>
+            <w:pPr>
+              <w:rPr>
+                <w:rFonts w:hint="eastAsia" w:ascii="宋体" w:hAnsi="宋体" w:eastAsia="宋体" w:cs="宋体"/>
+                <w:sz w:val="24"/>
+                <w:szCs w:val="24"/>
+                <w:vertAlign w:val="baseline"/>
+              </w:rPr>
+            </w:pPr>
+            <w:r>
+              <w:rPr>
+                <w:rFonts w:hint="eastAsia" w:ascii="宋体" w:hAnsi="宋体" w:eastAsia="宋体" w:cs="宋体"/>
+                <w:sz w:val="24"/>
+                <w:szCs w:val="24"/>
+                <w:vertAlign w:val="baseline"/>
+              </w:rPr>
+              <w:t xml:space="preserve">    real_server 192.168.200.3 1358 {</w:t>
+            </w:r>
+          </w:p>
+          <w:p>
+            <w:pPr>
+              <w:rPr>
+                <w:rFonts w:hint="eastAsia" w:ascii="宋体" w:hAnsi="宋体" w:eastAsia="宋体" w:cs="宋体"/>
+                <w:sz w:val="24"/>
+                <w:szCs w:val="24"/>
+                <w:vertAlign w:val="baseline"/>
+              </w:rPr>
+            </w:pPr>
+            <w:r>
+              <w:rPr>
+                <w:rFonts w:hint="eastAsia" w:ascii="宋体" w:hAnsi="宋体" w:eastAsia="宋体" w:cs="宋体"/>
+                <w:sz w:val="24"/>
+                <w:szCs w:val="24"/>
+                <w:vertAlign w:val="baseline"/>
+              </w:rPr>
+              <w:t xml:space="preserve">        weight 1</w:t>
+            </w:r>
+          </w:p>
+          <w:p>
+            <w:pPr>
+              <w:rPr>
+                <w:rFonts w:hint="eastAsia" w:ascii="宋体" w:hAnsi="宋体" w:eastAsia="宋体" w:cs="宋体"/>
+                <w:sz w:val="24"/>
+                <w:szCs w:val="24"/>
+                <w:vertAlign w:val="baseline"/>
+              </w:rPr>
+            </w:pPr>
+            <w:r>
+              <w:rPr>
+                <w:rFonts w:hint="eastAsia" w:ascii="宋体" w:hAnsi="宋体" w:eastAsia="宋体" w:cs="宋体"/>
+                <w:sz w:val="24"/>
+                <w:szCs w:val="24"/>
+                <w:vertAlign w:val="baseline"/>
+              </w:rPr>
+              <w:t xml:space="preserve">        HTTP_GET {</w:t>
+            </w:r>
+          </w:p>
+          <w:p>
+            <w:pPr>
+              <w:rPr>
+                <w:rFonts w:hint="eastAsia" w:ascii="宋体" w:hAnsi="宋体" w:eastAsia="宋体" w:cs="宋体"/>
+                <w:sz w:val="24"/>
+                <w:szCs w:val="24"/>
+                <w:vertAlign w:val="baseline"/>
+              </w:rPr>
+            </w:pPr>
+            <w:r>
+              <w:rPr>
+                <w:rFonts w:hint="eastAsia" w:ascii="宋体" w:hAnsi="宋体" w:eastAsia="宋体" w:cs="宋体"/>
+                <w:sz w:val="24"/>
+                <w:szCs w:val="24"/>
+                <w:vertAlign w:val="baseline"/>
+              </w:rPr>
+              <w:t xml:space="preserve">            url {</w:t>
+            </w:r>
+          </w:p>
+          <w:p>
+            <w:pPr>
+              <w:rPr>
+                <w:rFonts w:hint="eastAsia" w:ascii="宋体" w:hAnsi="宋体" w:eastAsia="宋体" w:cs="宋体"/>
+                <w:sz w:val="24"/>
+                <w:szCs w:val="24"/>
+                <w:vertAlign w:val="baseline"/>
+              </w:rPr>
+            </w:pPr>
+            <w:r>
+              <w:rPr>
+                <w:rFonts w:hint="eastAsia" w:ascii="宋体" w:hAnsi="宋体" w:eastAsia="宋体" w:cs="宋体"/>
+                <w:sz w:val="24"/>
+                <w:szCs w:val="24"/>
+                <w:vertAlign w:val="baseline"/>
+              </w:rPr>
+              <w:t xml:space="preserve">              path /testurl/test.jsp</w:t>
+            </w:r>
+          </w:p>
+          <w:p>
+            <w:pPr>
+              <w:rPr>
+                <w:rFonts w:hint="eastAsia" w:ascii="宋体" w:hAnsi="宋体" w:eastAsia="宋体" w:cs="宋体"/>
+                <w:sz w:val="24"/>
+                <w:szCs w:val="24"/>
+                <w:vertAlign w:val="baseline"/>
+              </w:rPr>
+            </w:pPr>
+            <w:r>
+              <w:rPr>
+                <w:rFonts w:hint="eastAsia" w:ascii="宋体" w:hAnsi="宋体" w:eastAsia="宋体" w:cs="宋体"/>
+                <w:sz w:val="24"/>
+                <w:szCs w:val="24"/>
+                <w:vertAlign w:val="baseline"/>
+              </w:rPr>
+              <w:t xml:space="preserve">              digest 640205b7b0fc66c1ea91c463fac6334c</w:t>
+            </w:r>
+          </w:p>
+          <w:p>
+            <w:pPr>
+              <w:rPr>
+                <w:rFonts w:hint="eastAsia" w:ascii="宋体" w:hAnsi="宋体" w:eastAsia="宋体" w:cs="宋体"/>
+                <w:sz w:val="24"/>
+                <w:szCs w:val="24"/>
+                <w:vertAlign w:val="baseline"/>
+              </w:rPr>
+            </w:pPr>
+            <w:r>
+              <w:rPr>
+                <w:rFonts w:hint="eastAsia" w:ascii="宋体" w:hAnsi="宋体" w:eastAsia="宋体" w:cs="宋体"/>
+                <w:sz w:val="24"/>
+                <w:szCs w:val="24"/>
+                <w:vertAlign w:val="baseline"/>
+              </w:rPr>
+              <w:t xml:space="preserve">            }</w:t>
+            </w:r>
+          </w:p>
+          <w:p>
+            <w:pPr>
+              <w:rPr>
+                <w:rFonts w:hint="eastAsia" w:ascii="宋体" w:hAnsi="宋体" w:eastAsia="宋体" w:cs="宋体"/>
+                <w:sz w:val="24"/>
+                <w:szCs w:val="24"/>
+                <w:vertAlign w:val="baseline"/>
+              </w:rPr>
+            </w:pPr>
+            <w:r>
+              <w:rPr>
+                <w:rFonts w:hint="eastAsia" w:ascii="宋体" w:hAnsi="宋体" w:eastAsia="宋体" w:cs="宋体"/>
+                <w:sz w:val="24"/>
+                <w:szCs w:val="24"/>
+                <w:vertAlign w:val="baseline"/>
+              </w:rPr>
+              <w:t xml:space="preserve">            url {</w:t>
+            </w:r>
+          </w:p>
+          <w:p>
+            <w:pPr>
+              <w:rPr>
+                <w:rFonts w:hint="eastAsia" w:ascii="宋体" w:hAnsi="宋体" w:eastAsia="宋体" w:cs="宋体"/>
+                <w:sz w:val="24"/>
+                <w:szCs w:val="24"/>
+                <w:vertAlign w:val="baseline"/>
+              </w:rPr>
+            </w:pPr>
+            <w:r>
+              <w:rPr>
+                <w:rFonts w:hint="eastAsia" w:ascii="宋体" w:hAnsi="宋体" w:eastAsia="宋体" w:cs="宋体"/>
+                <w:sz w:val="24"/>
+                <w:szCs w:val="24"/>
+                <w:vertAlign w:val="baseline"/>
+              </w:rPr>
+              <w:t xml:space="preserve">              path /testurl2/test.jsp</w:t>
+            </w:r>
+          </w:p>
+          <w:p>
+            <w:pPr>
+              <w:rPr>
+                <w:rFonts w:hint="eastAsia" w:ascii="宋体" w:hAnsi="宋体" w:eastAsia="宋体" w:cs="宋体"/>
+                <w:sz w:val="24"/>
+                <w:szCs w:val="24"/>
+                <w:vertAlign w:val="baseline"/>
+              </w:rPr>
+            </w:pPr>
+            <w:r>
+              <w:rPr>
+                <w:rFonts w:hint="eastAsia" w:ascii="宋体" w:hAnsi="宋体" w:eastAsia="宋体" w:cs="宋体"/>
+                <w:sz w:val="24"/>
+                <w:szCs w:val="24"/>
+                <w:vertAlign w:val="baseline"/>
+              </w:rPr>
+              <w:t xml:space="preserve">              digest 640205b7b0fc66c1ea91c463fac6334c</w:t>
+            </w:r>
+          </w:p>
+          <w:p>
+            <w:pPr>
+              <w:rPr>
+                <w:rFonts w:hint="eastAsia" w:ascii="宋体" w:hAnsi="宋体" w:eastAsia="宋体" w:cs="宋体"/>
+                <w:sz w:val="24"/>
+                <w:szCs w:val="24"/>
+                <w:vertAlign w:val="baseline"/>
+              </w:rPr>
+            </w:pPr>
+            <w:r>
+              <w:rPr>
+                <w:rFonts w:hint="eastAsia" w:ascii="宋体" w:hAnsi="宋体" w:eastAsia="宋体" w:cs="宋体"/>
+                <w:sz w:val="24"/>
+                <w:szCs w:val="24"/>
+                <w:vertAlign w:val="baseline"/>
+              </w:rPr>
+              <w:t xml:space="preserve">            }</w:t>
+            </w:r>
+          </w:p>
+          <w:p>
+            <w:pPr>
+              <w:rPr>
+                <w:rFonts w:hint="eastAsia" w:ascii="宋体" w:hAnsi="宋体" w:eastAsia="宋体" w:cs="宋体"/>
+                <w:sz w:val="24"/>
+                <w:szCs w:val="24"/>
+                <w:vertAlign w:val="baseline"/>
+              </w:rPr>
+            </w:pPr>
+            <w:r>
+              <w:rPr>
+                <w:rFonts w:hint="eastAsia" w:ascii="宋体" w:hAnsi="宋体" w:eastAsia="宋体" w:cs="宋体"/>
+                <w:sz w:val="24"/>
+                <w:szCs w:val="24"/>
+                <w:vertAlign w:val="baseline"/>
+              </w:rPr>
+              <w:t xml:space="preserve">            connect_timeout 3</w:t>
+            </w:r>
+          </w:p>
+          <w:p>
+            <w:pPr>
+              <w:rPr>
+                <w:rFonts w:hint="eastAsia" w:ascii="宋体" w:hAnsi="宋体" w:eastAsia="宋体" w:cs="宋体"/>
+                <w:sz w:val="24"/>
+                <w:szCs w:val="24"/>
+                <w:vertAlign w:val="baseline"/>
+              </w:rPr>
+            </w:pPr>
+            <w:r>
+              <w:rPr>
+                <w:rFonts w:hint="eastAsia" w:ascii="宋体" w:hAnsi="宋体" w:eastAsia="宋体" w:cs="宋体"/>
+                <w:sz w:val="24"/>
+                <w:szCs w:val="24"/>
+                <w:vertAlign w:val="baseline"/>
+              </w:rPr>
+              <w:t xml:space="preserve">            retry 3</w:t>
+            </w:r>
+          </w:p>
+          <w:p>
+            <w:pPr>
+              <w:rPr>
+                <w:rFonts w:hint="eastAsia" w:ascii="宋体" w:hAnsi="宋体" w:eastAsia="宋体" w:cs="宋体"/>
+                <w:sz w:val="24"/>
+                <w:szCs w:val="24"/>
+                <w:vertAlign w:val="baseline"/>
+              </w:rPr>
+            </w:pPr>
+            <w:r>
+              <w:rPr>
+                <w:rFonts w:hint="eastAsia" w:ascii="宋体" w:hAnsi="宋体" w:eastAsia="宋体" w:cs="宋体"/>
+                <w:sz w:val="24"/>
+                <w:szCs w:val="24"/>
+                <w:vertAlign w:val="baseline"/>
+              </w:rPr>
+              <w:t xml:space="preserve">            delay_before_retry 3</w:t>
+            </w:r>
+          </w:p>
+          <w:p>
+            <w:pPr>
+              <w:rPr>
+                <w:rFonts w:hint="eastAsia" w:ascii="宋体" w:hAnsi="宋体" w:eastAsia="宋体" w:cs="宋体"/>
+                <w:sz w:val="24"/>
+                <w:szCs w:val="24"/>
+                <w:vertAlign w:val="baseline"/>
+              </w:rPr>
+            </w:pPr>
+            <w:r>
+              <w:rPr>
+                <w:rFonts w:hint="eastAsia" w:ascii="宋体" w:hAnsi="宋体" w:eastAsia="宋体" w:cs="宋体"/>
+                <w:sz w:val="24"/>
+                <w:szCs w:val="24"/>
+                <w:vertAlign w:val="baseline"/>
+              </w:rPr>
+              <w:t xml:space="preserve">        }</w:t>
+            </w:r>
+          </w:p>
+          <w:p>
+            <w:pPr>
+              <w:rPr>
+                <w:rFonts w:hint="eastAsia" w:ascii="宋体" w:hAnsi="宋体" w:eastAsia="宋体" w:cs="宋体"/>
+                <w:sz w:val="24"/>
+                <w:szCs w:val="24"/>
+                <w:vertAlign w:val="baseline"/>
+              </w:rPr>
+            </w:pPr>
+            <w:r>
+              <w:rPr>
+                <w:rFonts w:hint="eastAsia" w:ascii="宋体" w:hAnsi="宋体" w:eastAsia="宋体" w:cs="宋体"/>
+                <w:sz w:val="24"/>
+                <w:szCs w:val="24"/>
+                <w:vertAlign w:val="baseline"/>
+              </w:rPr>
+              <w:t xml:space="preserve">    }</w:t>
+            </w:r>
+          </w:p>
+          <w:p>
+            <w:pPr>
+              <w:rPr>
+                <w:rFonts w:hint="eastAsia" w:ascii="宋体" w:hAnsi="宋体" w:eastAsia="宋体" w:cs="宋体"/>
+                <w:sz w:val="24"/>
+                <w:szCs w:val="24"/>
+                <w:vertAlign w:val="baseline"/>
+              </w:rPr>
+            </w:pPr>
+            <w:r>
+              <w:rPr>
+                <w:rFonts w:hint="eastAsia" w:ascii="宋体" w:hAnsi="宋体" w:eastAsia="宋体" w:cs="宋体"/>
+                <w:sz w:val="24"/>
+                <w:szCs w:val="24"/>
+                <w:vertAlign w:val="baseline"/>
+              </w:rPr>
+              <w:t>}</w:t>
+            </w:r>
+          </w:p>
+          <w:p>
+            <w:pPr>
+              <w:rPr>
+                <w:rFonts w:hint="eastAsia" w:ascii="宋体" w:hAnsi="宋体" w:eastAsia="宋体" w:cs="宋体"/>
+                <w:sz w:val="24"/>
+                <w:szCs w:val="24"/>
+                <w:vertAlign w:val="baseline"/>
+              </w:rPr>
+            </w:pPr>
+          </w:p>
+          <w:p>
+            <w:pPr>
+              <w:rPr>
+                <w:rFonts w:hint="eastAsia" w:ascii="宋体" w:hAnsi="宋体" w:eastAsia="宋体" w:cs="宋体"/>
+                <w:sz w:val="24"/>
+                <w:szCs w:val="24"/>
+                <w:vertAlign w:val="baseline"/>
+              </w:rPr>
+            </w:pPr>
+            <w:r>
+              <w:rPr>
+                <w:rFonts w:hint="eastAsia" w:ascii="宋体" w:hAnsi="宋体" w:eastAsia="宋体" w:cs="宋体"/>
+                <w:sz w:val="24"/>
+                <w:szCs w:val="24"/>
+                <w:vertAlign w:val="baseline"/>
+              </w:rPr>
+              <w:t>virtual_server 10.10.10.3 1358 {</w:t>
+            </w:r>
+          </w:p>
+          <w:p>
+            <w:pPr>
+              <w:rPr>
+                <w:rFonts w:hint="eastAsia" w:ascii="宋体" w:hAnsi="宋体" w:eastAsia="宋体" w:cs="宋体"/>
+                <w:sz w:val="24"/>
+                <w:szCs w:val="24"/>
+                <w:vertAlign w:val="baseline"/>
+              </w:rPr>
+            </w:pPr>
+            <w:r>
+              <w:rPr>
+                <w:rFonts w:hint="eastAsia" w:ascii="宋体" w:hAnsi="宋体" w:eastAsia="宋体" w:cs="宋体"/>
+                <w:sz w:val="24"/>
+                <w:szCs w:val="24"/>
+                <w:vertAlign w:val="baseline"/>
+              </w:rPr>
+              <w:t xml:space="preserve">    delay_loop 3</w:t>
+            </w:r>
+          </w:p>
+          <w:p>
+            <w:pPr>
+              <w:rPr>
+                <w:rFonts w:hint="eastAsia" w:ascii="宋体" w:hAnsi="宋体" w:eastAsia="宋体" w:cs="宋体"/>
+                <w:sz w:val="24"/>
+                <w:szCs w:val="24"/>
+                <w:vertAlign w:val="baseline"/>
+              </w:rPr>
+            </w:pPr>
+            <w:r>
+              <w:rPr>
+                <w:rFonts w:hint="eastAsia" w:ascii="宋体" w:hAnsi="宋体" w:eastAsia="宋体" w:cs="宋体"/>
+                <w:sz w:val="24"/>
+                <w:szCs w:val="24"/>
+                <w:vertAlign w:val="baseline"/>
+              </w:rPr>
+              <w:t xml:space="preserve">    lb_algo rr</w:t>
+            </w:r>
+          </w:p>
+          <w:p>
+            <w:pPr>
+              <w:rPr>
+                <w:rFonts w:hint="eastAsia" w:ascii="宋体" w:hAnsi="宋体" w:eastAsia="宋体" w:cs="宋体"/>
+                <w:sz w:val="24"/>
+                <w:szCs w:val="24"/>
+                <w:vertAlign w:val="baseline"/>
+              </w:rPr>
+            </w:pPr>
+            <w:r>
+              <w:rPr>
+                <w:rFonts w:hint="eastAsia" w:ascii="宋体" w:hAnsi="宋体" w:eastAsia="宋体" w:cs="宋体"/>
+                <w:sz w:val="24"/>
+                <w:szCs w:val="24"/>
+                <w:vertAlign w:val="baseline"/>
+              </w:rPr>
+              <w:t xml:space="preserve">    lb_kind NAT</w:t>
+            </w:r>
+          </w:p>
+          <w:p>
+            <w:pPr>
+              <w:rPr>
+                <w:rFonts w:hint="eastAsia" w:ascii="宋体" w:hAnsi="宋体" w:eastAsia="宋体" w:cs="宋体"/>
+                <w:sz w:val="24"/>
+                <w:szCs w:val="24"/>
+                <w:vertAlign w:val="baseline"/>
+              </w:rPr>
+            </w:pPr>
+            <w:r>
+              <w:rPr>
+                <w:rFonts w:hint="eastAsia" w:ascii="宋体" w:hAnsi="宋体" w:eastAsia="宋体" w:cs="宋体"/>
+                <w:sz w:val="24"/>
+                <w:szCs w:val="24"/>
+                <w:vertAlign w:val="baseline"/>
+              </w:rPr>
+              <w:t xml:space="preserve">    persistence_timeout 50</w:t>
+            </w:r>
+          </w:p>
+          <w:p>
+            <w:pPr>
+              <w:rPr>
+                <w:rFonts w:hint="eastAsia" w:ascii="宋体" w:hAnsi="宋体" w:eastAsia="宋体" w:cs="宋体"/>
+                <w:sz w:val="24"/>
+                <w:szCs w:val="24"/>
+                <w:vertAlign w:val="baseline"/>
+              </w:rPr>
+            </w:pPr>
+            <w:r>
+              <w:rPr>
+                <w:rFonts w:hint="eastAsia" w:ascii="宋体" w:hAnsi="宋体" w:eastAsia="宋体" w:cs="宋体"/>
+                <w:sz w:val="24"/>
+                <w:szCs w:val="24"/>
+                <w:vertAlign w:val="baseline"/>
+              </w:rPr>
+              <w:t xml:space="preserve">    protocol TCP</w:t>
+            </w:r>
+          </w:p>
+          <w:p>
+            <w:pPr>
+              <w:rPr>
+                <w:rFonts w:hint="eastAsia" w:ascii="宋体" w:hAnsi="宋体" w:eastAsia="宋体" w:cs="宋体"/>
+                <w:sz w:val="24"/>
+                <w:szCs w:val="24"/>
+                <w:vertAlign w:val="baseline"/>
+              </w:rPr>
+            </w:pPr>
+          </w:p>
+          <w:p>
+            <w:pPr>
+              <w:rPr>
+                <w:rFonts w:hint="eastAsia" w:ascii="宋体" w:hAnsi="宋体" w:eastAsia="宋体" w:cs="宋体"/>
+                <w:sz w:val="24"/>
+                <w:szCs w:val="24"/>
+                <w:vertAlign w:val="baseline"/>
+              </w:rPr>
+            </w:pPr>
+            <w:r>
+              <w:rPr>
+                <w:rFonts w:hint="eastAsia" w:ascii="宋体" w:hAnsi="宋体" w:eastAsia="宋体" w:cs="宋体"/>
+                <w:sz w:val="24"/>
+                <w:szCs w:val="24"/>
+                <w:vertAlign w:val="baseline"/>
+              </w:rPr>
+              <w:t xml:space="preserve">    real_server 192.168.200.4 1358 {</w:t>
+            </w:r>
+          </w:p>
+          <w:p>
+            <w:pPr>
+              <w:rPr>
+                <w:rFonts w:hint="eastAsia" w:ascii="宋体" w:hAnsi="宋体" w:eastAsia="宋体" w:cs="宋体"/>
+                <w:sz w:val="24"/>
+                <w:szCs w:val="24"/>
+                <w:vertAlign w:val="baseline"/>
+              </w:rPr>
+            </w:pPr>
+            <w:r>
+              <w:rPr>
+                <w:rFonts w:hint="eastAsia" w:ascii="宋体" w:hAnsi="宋体" w:eastAsia="宋体" w:cs="宋体"/>
+                <w:sz w:val="24"/>
+                <w:szCs w:val="24"/>
+                <w:vertAlign w:val="baseline"/>
+              </w:rPr>
+              <w:t xml:space="preserve">        weight 1</w:t>
+            </w:r>
+          </w:p>
+          <w:p>
+            <w:pPr>
+              <w:rPr>
+                <w:rFonts w:hint="eastAsia" w:ascii="宋体" w:hAnsi="宋体" w:eastAsia="宋体" w:cs="宋体"/>
+                <w:sz w:val="24"/>
+                <w:szCs w:val="24"/>
+                <w:vertAlign w:val="baseline"/>
+              </w:rPr>
+            </w:pPr>
+            <w:r>
+              <w:rPr>
+                <w:rFonts w:hint="eastAsia" w:ascii="宋体" w:hAnsi="宋体" w:eastAsia="宋体" w:cs="宋体"/>
+                <w:sz w:val="24"/>
+                <w:szCs w:val="24"/>
+                <w:vertAlign w:val="baseline"/>
+              </w:rPr>
+              <w:t xml:space="preserve">        HTTP_GET {</w:t>
+            </w:r>
+          </w:p>
+          <w:p>
+            <w:pPr>
+              <w:rPr>
+                <w:rFonts w:hint="eastAsia" w:ascii="宋体" w:hAnsi="宋体" w:eastAsia="宋体" w:cs="宋体"/>
+                <w:sz w:val="24"/>
+                <w:szCs w:val="24"/>
+                <w:vertAlign w:val="baseline"/>
+              </w:rPr>
+            </w:pPr>
+            <w:r>
+              <w:rPr>
+                <w:rFonts w:hint="eastAsia" w:ascii="宋体" w:hAnsi="宋体" w:eastAsia="宋体" w:cs="宋体"/>
+                <w:sz w:val="24"/>
+                <w:szCs w:val="24"/>
+                <w:vertAlign w:val="baseline"/>
+              </w:rPr>
+              <w:t xml:space="preserve">            url {</w:t>
+            </w:r>
+          </w:p>
+          <w:p>
+            <w:pPr>
+              <w:rPr>
+                <w:rFonts w:hint="eastAsia" w:ascii="宋体" w:hAnsi="宋体" w:eastAsia="宋体" w:cs="宋体"/>
+                <w:sz w:val="24"/>
+                <w:szCs w:val="24"/>
+                <w:vertAlign w:val="baseline"/>
+              </w:rPr>
+            </w:pPr>
+            <w:r>
+              <w:rPr>
+                <w:rFonts w:hint="eastAsia" w:ascii="宋体" w:hAnsi="宋体" w:eastAsia="宋体" w:cs="宋体"/>
+                <w:sz w:val="24"/>
+                <w:szCs w:val="24"/>
+                <w:vertAlign w:val="baseline"/>
+              </w:rPr>
+              <w:t xml:space="preserve">              path /testurl/test.jsp</w:t>
+            </w:r>
+          </w:p>
+          <w:p>
+            <w:pPr>
+              <w:rPr>
+                <w:rFonts w:hint="eastAsia" w:ascii="宋体" w:hAnsi="宋体" w:eastAsia="宋体" w:cs="宋体"/>
+                <w:sz w:val="24"/>
+                <w:szCs w:val="24"/>
+                <w:vertAlign w:val="baseline"/>
+              </w:rPr>
+            </w:pPr>
+            <w:r>
+              <w:rPr>
+                <w:rFonts w:hint="eastAsia" w:ascii="宋体" w:hAnsi="宋体" w:eastAsia="宋体" w:cs="宋体"/>
+                <w:sz w:val="24"/>
+                <w:szCs w:val="24"/>
+                <w:vertAlign w:val="baseline"/>
+              </w:rPr>
+              <w:t xml:space="preserve">              digest 640205b7b0fc66c1ea91c463fac6334d</w:t>
+            </w:r>
+          </w:p>
+          <w:p>
+            <w:pPr>
+              <w:rPr>
+                <w:rFonts w:hint="eastAsia" w:ascii="宋体" w:hAnsi="宋体" w:eastAsia="宋体" w:cs="宋体"/>
+                <w:sz w:val="24"/>
+                <w:szCs w:val="24"/>
+                <w:vertAlign w:val="baseline"/>
+              </w:rPr>
+            </w:pPr>
+            <w:r>
+              <w:rPr>
+                <w:rFonts w:hint="eastAsia" w:ascii="宋体" w:hAnsi="宋体" w:eastAsia="宋体" w:cs="宋体"/>
+                <w:sz w:val="24"/>
+                <w:szCs w:val="24"/>
+                <w:vertAlign w:val="baseline"/>
+              </w:rPr>
+              <w:t xml:space="preserve">            }</w:t>
+            </w:r>
+          </w:p>
+          <w:p>
+            <w:pPr>
+              <w:rPr>
+                <w:rFonts w:hint="eastAsia" w:ascii="宋体" w:hAnsi="宋体" w:eastAsia="宋体" w:cs="宋体"/>
+                <w:sz w:val="24"/>
+                <w:szCs w:val="24"/>
+                <w:vertAlign w:val="baseline"/>
+              </w:rPr>
+            </w:pPr>
+            <w:r>
+              <w:rPr>
+                <w:rFonts w:hint="eastAsia" w:ascii="宋体" w:hAnsi="宋体" w:eastAsia="宋体" w:cs="宋体"/>
+                <w:sz w:val="24"/>
+                <w:szCs w:val="24"/>
+                <w:vertAlign w:val="baseline"/>
+              </w:rPr>
+              <w:t xml:space="preserve">            url {</w:t>
+            </w:r>
+          </w:p>
+          <w:p>
+            <w:pPr>
+              <w:rPr>
+                <w:rFonts w:hint="eastAsia" w:ascii="宋体" w:hAnsi="宋体" w:eastAsia="宋体" w:cs="宋体"/>
+                <w:sz w:val="24"/>
+                <w:szCs w:val="24"/>
+                <w:vertAlign w:val="baseline"/>
+              </w:rPr>
+            </w:pPr>
+            <w:r>
+              <w:rPr>
+                <w:rFonts w:hint="eastAsia" w:ascii="宋体" w:hAnsi="宋体" w:eastAsia="宋体" w:cs="宋体"/>
+                <w:sz w:val="24"/>
+                <w:szCs w:val="24"/>
+                <w:vertAlign w:val="baseline"/>
+              </w:rPr>
+              <w:t xml:space="preserve">              path /testurl2/test.jsp</w:t>
+            </w:r>
+          </w:p>
+          <w:p>
+            <w:pPr>
+              <w:rPr>
+                <w:rFonts w:hint="eastAsia" w:ascii="宋体" w:hAnsi="宋体" w:eastAsia="宋体" w:cs="宋体"/>
+                <w:sz w:val="24"/>
+                <w:szCs w:val="24"/>
+                <w:vertAlign w:val="baseline"/>
+              </w:rPr>
+            </w:pPr>
+            <w:r>
+              <w:rPr>
+                <w:rFonts w:hint="eastAsia" w:ascii="宋体" w:hAnsi="宋体" w:eastAsia="宋体" w:cs="宋体"/>
+                <w:sz w:val="24"/>
+                <w:szCs w:val="24"/>
+                <w:vertAlign w:val="baseline"/>
+              </w:rPr>
+              <w:t xml:space="preserve">              digest 640205b7b0fc66c1ea91c463fac6334d</w:t>
+            </w:r>
+          </w:p>
+          <w:p>
+            <w:pPr>
+              <w:rPr>
+                <w:rFonts w:hint="eastAsia" w:ascii="宋体" w:hAnsi="宋体" w:eastAsia="宋体" w:cs="宋体"/>
+                <w:sz w:val="24"/>
+                <w:szCs w:val="24"/>
+                <w:vertAlign w:val="baseline"/>
+              </w:rPr>
+            </w:pPr>
+            <w:r>
+              <w:rPr>
+                <w:rFonts w:hint="eastAsia" w:ascii="宋体" w:hAnsi="宋体" w:eastAsia="宋体" w:cs="宋体"/>
+                <w:sz w:val="24"/>
+                <w:szCs w:val="24"/>
+                <w:vertAlign w:val="baseline"/>
+              </w:rPr>
+              <w:t xml:space="preserve">            }</w:t>
+            </w:r>
+          </w:p>
+          <w:p>
+            <w:pPr>
+              <w:rPr>
+                <w:rFonts w:hint="eastAsia" w:ascii="宋体" w:hAnsi="宋体" w:eastAsia="宋体" w:cs="宋体"/>
+                <w:sz w:val="24"/>
+                <w:szCs w:val="24"/>
+                <w:vertAlign w:val="baseline"/>
+              </w:rPr>
+            </w:pPr>
+            <w:r>
+              <w:rPr>
+                <w:rFonts w:hint="eastAsia" w:ascii="宋体" w:hAnsi="宋体" w:eastAsia="宋体" w:cs="宋体"/>
+                <w:sz w:val="24"/>
+                <w:szCs w:val="24"/>
+                <w:vertAlign w:val="baseline"/>
+              </w:rPr>
+              <w:t xml:space="preserve">            url {</w:t>
+            </w:r>
+          </w:p>
+          <w:p>
+            <w:pPr>
+              <w:rPr>
+                <w:rFonts w:hint="eastAsia" w:ascii="宋体" w:hAnsi="宋体" w:eastAsia="宋体" w:cs="宋体"/>
+                <w:sz w:val="24"/>
+                <w:szCs w:val="24"/>
+                <w:vertAlign w:val="baseline"/>
+              </w:rPr>
+            </w:pPr>
+            <w:r>
+              <w:rPr>
+                <w:rFonts w:hint="eastAsia" w:ascii="宋体" w:hAnsi="宋体" w:eastAsia="宋体" w:cs="宋体"/>
+                <w:sz w:val="24"/>
+                <w:szCs w:val="24"/>
+                <w:vertAlign w:val="baseline"/>
+              </w:rPr>
+              <w:t xml:space="preserve">              path /testurl3/test.jsp</w:t>
+            </w:r>
+          </w:p>
+          <w:p>
+            <w:pPr>
+              <w:rPr>
+                <w:rFonts w:hint="eastAsia" w:ascii="宋体" w:hAnsi="宋体" w:eastAsia="宋体" w:cs="宋体"/>
+                <w:sz w:val="24"/>
+                <w:szCs w:val="24"/>
+                <w:vertAlign w:val="baseline"/>
+              </w:rPr>
+            </w:pPr>
+            <w:r>
+              <w:rPr>
+                <w:rFonts w:hint="eastAsia" w:ascii="宋体" w:hAnsi="宋体" w:eastAsia="宋体" w:cs="宋体"/>
+                <w:sz w:val="24"/>
+                <w:szCs w:val="24"/>
+                <w:vertAlign w:val="baseline"/>
+              </w:rPr>
+              <w:t xml:space="preserve">              digest 640205b7b0fc66c1ea91c463fac6334d</w:t>
+            </w:r>
+          </w:p>
+          <w:p>
+            <w:pPr>
+              <w:rPr>
+                <w:rFonts w:hint="eastAsia" w:ascii="宋体" w:hAnsi="宋体" w:eastAsia="宋体" w:cs="宋体"/>
+                <w:sz w:val="24"/>
+                <w:szCs w:val="24"/>
+                <w:vertAlign w:val="baseline"/>
+              </w:rPr>
+            </w:pPr>
+            <w:r>
+              <w:rPr>
+                <w:rFonts w:hint="eastAsia" w:ascii="宋体" w:hAnsi="宋体" w:eastAsia="宋体" w:cs="宋体"/>
+                <w:sz w:val="24"/>
+                <w:szCs w:val="24"/>
+                <w:vertAlign w:val="baseline"/>
+              </w:rPr>
+              <w:t xml:space="preserve">            }</w:t>
+            </w:r>
+          </w:p>
+          <w:p>
+            <w:pPr>
+              <w:rPr>
+                <w:rFonts w:hint="eastAsia" w:ascii="宋体" w:hAnsi="宋体" w:eastAsia="宋体" w:cs="宋体"/>
+                <w:sz w:val="24"/>
+                <w:szCs w:val="24"/>
+                <w:vertAlign w:val="baseline"/>
+              </w:rPr>
+            </w:pPr>
+            <w:r>
+              <w:rPr>
+                <w:rFonts w:hint="eastAsia" w:ascii="宋体" w:hAnsi="宋体" w:eastAsia="宋体" w:cs="宋体"/>
+                <w:sz w:val="24"/>
+                <w:szCs w:val="24"/>
+                <w:vertAlign w:val="baseline"/>
+              </w:rPr>
+              <w:t xml:space="preserve">            connect_timeout 3</w:t>
+            </w:r>
+          </w:p>
+          <w:p>
+            <w:pPr>
+              <w:rPr>
+                <w:rFonts w:hint="eastAsia" w:ascii="宋体" w:hAnsi="宋体" w:eastAsia="宋体" w:cs="宋体"/>
+                <w:sz w:val="24"/>
+                <w:szCs w:val="24"/>
+                <w:vertAlign w:val="baseline"/>
+              </w:rPr>
+            </w:pPr>
+            <w:r>
+              <w:rPr>
+                <w:rFonts w:hint="eastAsia" w:ascii="宋体" w:hAnsi="宋体" w:eastAsia="宋体" w:cs="宋体"/>
+                <w:sz w:val="24"/>
+                <w:szCs w:val="24"/>
+                <w:vertAlign w:val="baseline"/>
+              </w:rPr>
+              <w:t xml:space="preserve">            retry 3</w:t>
+            </w:r>
+          </w:p>
+          <w:p>
+            <w:pPr>
+              <w:rPr>
+                <w:rFonts w:hint="eastAsia" w:ascii="宋体" w:hAnsi="宋体" w:eastAsia="宋体" w:cs="宋体"/>
+                <w:sz w:val="24"/>
+                <w:szCs w:val="24"/>
+                <w:vertAlign w:val="baseline"/>
+              </w:rPr>
+            </w:pPr>
+            <w:r>
+              <w:rPr>
+                <w:rFonts w:hint="eastAsia" w:ascii="宋体" w:hAnsi="宋体" w:eastAsia="宋体" w:cs="宋体"/>
+                <w:sz w:val="24"/>
+                <w:szCs w:val="24"/>
+                <w:vertAlign w:val="baseline"/>
+              </w:rPr>
+              <w:t xml:space="preserve">            delay_before_retry 3</w:t>
+            </w:r>
+          </w:p>
+          <w:p>
+            <w:pPr>
+              <w:rPr>
+                <w:rFonts w:hint="eastAsia" w:ascii="宋体" w:hAnsi="宋体" w:eastAsia="宋体" w:cs="宋体"/>
+                <w:sz w:val="24"/>
+                <w:szCs w:val="24"/>
+                <w:vertAlign w:val="baseline"/>
+              </w:rPr>
+            </w:pPr>
+            <w:r>
+              <w:rPr>
+                <w:rFonts w:hint="eastAsia" w:ascii="宋体" w:hAnsi="宋体" w:eastAsia="宋体" w:cs="宋体"/>
+                <w:sz w:val="24"/>
+                <w:szCs w:val="24"/>
+                <w:vertAlign w:val="baseline"/>
+              </w:rPr>
+              <w:t xml:space="preserve">        }</w:t>
+            </w:r>
+          </w:p>
+          <w:p>
+            <w:pPr>
+              <w:rPr>
+                <w:rFonts w:hint="eastAsia" w:ascii="宋体" w:hAnsi="宋体" w:eastAsia="宋体" w:cs="宋体"/>
+                <w:sz w:val="24"/>
+                <w:szCs w:val="24"/>
+                <w:vertAlign w:val="baseline"/>
+              </w:rPr>
+            </w:pPr>
+            <w:r>
+              <w:rPr>
+                <w:rFonts w:hint="eastAsia" w:ascii="宋体" w:hAnsi="宋体" w:eastAsia="宋体" w:cs="宋体"/>
+                <w:sz w:val="24"/>
+                <w:szCs w:val="24"/>
+                <w:vertAlign w:val="baseline"/>
+              </w:rPr>
+              <w:t xml:space="preserve">    }</w:t>
+            </w:r>
+          </w:p>
+          <w:p>
+            <w:pPr>
+              <w:rPr>
+                <w:rFonts w:hint="eastAsia" w:ascii="宋体" w:hAnsi="宋体" w:eastAsia="宋体" w:cs="宋体"/>
+                <w:sz w:val="24"/>
+                <w:szCs w:val="24"/>
+                <w:vertAlign w:val="baseline"/>
+              </w:rPr>
+            </w:pPr>
+          </w:p>
+          <w:p>
+            <w:pPr>
+              <w:rPr>
+                <w:rFonts w:hint="eastAsia" w:ascii="宋体" w:hAnsi="宋体" w:eastAsia="宋体" w:cs="宋体"/>
+                <w:sz w:val="24"/>
+                <w:szCs w:val="24"/>
+                <w:vertAlign w:val="baseline"/>
+              </w:rPr>
+            </w:pPr>
+            <w:r>
+              <w:rPr>
+                <w:rFonts w:hint="eastAsia" w:ascii="宋体" w:hAnsi="宋体" w:eastAsia="宋体" w:cs="宋体"/>
+                <w:sz w:val="24"/>
+                <w:szCs w:val="24"/>
+                <w:vertAlign w:val="baseline"/>
+              </w:rPr>
+              <w:t xml:space="preserve">    real_server 192.168.200.5 1358 {</w:t>
+            </w:r>
+          </w:p>
+          <w:p>
+            <w:pPr>
+              <w:rPr>
+                <w:rFonts w:hint="eastAsia" w:ascii="宋体" w:hAnsi="宋体" w:eastAsia="宋体" w:cs="宋体"/>
+                <w:sz w:val="24"/>
+                <w:szCs w:val="24"/>
+                <w:vertAlign w:val="baseline"/>
+              </w:rPr>
+            </w:pPr>
+            <w:r>
+              <w:rPr>
+                <w:rFonts w:hint="eastAsia" w:ascii="宋体" w:hAnsi="宋体" w:eastAsia="宋体" w:cs="宋体"/>
+                <w:sz w:val="24"/>
+                <w:szCs w:val="24"/>
+                <w:vertAlign w:val="baseline"/>
+              </w:rPr>
+              <w:t xml:space="preserve">        weight 1</w:t>
+            </w:r>
+          </w:p>
+          <w:p>
+            <w:pPr>
+              <w:rPr>
+                <w:rFonts w:hint="eastAsia" w:ascii="宋体" w:hAnsi="宋体" w:eastAsia="宋体" w:cs="宋体"/>
+                <w:sz w:val="24"/>
+                <w:szCs w:val="24"/>
+                <w:vertAlign w:val="baseline"/>
+              </w:rPr>
+            </w:pPr>
+            <w:r>
+              <w:rPr>
+                <w:rFonts w:hint="eastAsia" w:ascii="宋体" w:hAnsi="宋体" w:eastAsia="宋体" w:cs="宋体"/>
+                <w:sz w:val="24"/>
+                <w:szCs w:val="24"/>
+                <w:vertAlign w:val="baseline"/>
+              </w:rPr>
+              <w:t xml:space="preserve">        HTTP_GET {</w:t>
+            </w:r>
+          </w:p>
+          <w:p>
+            <w:pPr>
+              <w:rPr>
+                <w:rFonts w:hint="eastAsia" w:ascii="宋体" w:hAnsi="宋体" w:eastAsia="宋体" w:cs="宋体"/>
+                <w:sz w:val="24"/>
+                <w:szCs w:val="24"/>
+                <w:vertAlign w:val="baseline"/>
+              </w:rPr>
+            </w:pPr>
+            <w:r>
+              <w:rPr>
+                <w:rFonts w:hint="eastAsia" w:ascii="宋体" w:hAnsi="宋体" w:eastAsia="宋体" w:cs="宋体"/>
+                <w:sz w:val="24"/>
+                <w:szCs w:val="24"/>
+                <w:vertAlign w:val="baseline"/>
+              </w:rPr>
+              <w:t xml:space="preserve">            url {</w:t>
+            </w:r>
+          </w:p>
+          <w:p>
+            <w:pPr>
+              <w:rPr>
+                <w:rFonts w:hint="eastAsia" w:ascii="宋体" w:hAnsi="宋体" w:eastAsia="宋体" w:cs="宋体"/>
+                <w:sz w:val="24"/>
+                <w:szCs w:val="24"/>
+                <w:vertAlign w:val="baseline"/>
+              </w:rPr>
+            </w:pPr>
+            <w:r>
+              <w:rPr>
+                <w:rFonts w:hint="eastAsia" w:ascii="宋体" w:hAnsi="宋体" w:eastAsia="宋体" w:cs="宋体"/>
+                <w:sz w:val="24"/>
+                <w:szCs w:val="24"/>
+                <w:vertAlign w:val="baseline"/>
+              </w:rPr>
+              <w:t xml:space="preserve">              path /testurl/test.jsp</w:t>
+            </w:r>
+          </w:p>
+          <w:p>
+            <w:pPr>
+              <w:rPr>
+                <w:rFonts w:hint="eastAsia" w:ascii="宋体" w:hAnsi="宋体" w:eastAsia="宋体" w:cs="宋体"/>
+                <w:sz w:val="24"/>
+                <w:szCs w:val="24"/>
+                <w:vertAlign w:val="baseline"/>
+              </w:rPr>
+            </w:pPr>
+            <w:r>
+              <w:rPr>
+                <w:rFonts w:hint="eastAsia" w:ascii="宋体" w:hAnsi="宋体" w:eastAsia="宋体" w:cs="宋体"/>
+                <w:sz w:val="24"/>
+                <w:szCs w:val="24"/>
+                <w:vertAlign w:val="baseline"/>
+              </w:rPr>
+              <w:t xml:space="preserve">              digest 640205b7b0fc66c1ea91c463fac6334d</w:t>
+            </w:r>
+          </w:p>
+          <w:p>
+            <w:pPr>
+              <w:rPr>
+                <w:rFonts w:hint="eastAsia" w:ascii="宋体" w:hAnsi="宋体" w:eastAsia="宋体" w:cs="宋体"/>
+                <w:sz w:val="24"/>
+                <w:szCs w:val="24"/>
+                <w:vertAlign w:val="baseline"/>
+              </w:rPr>
+            </w:pPr>
+            <w:r>
+              <w:rPr>
+                <w:rFonts w:hint="eastAsia" w:ascii="宋体" w:hAnsi="宋体" w:eastAsia="宋体" w:cs="宋体"/>
+                <w:sz w:val="24"/>
+                <w:szCs w:val="24"/>
+                <w:vertAlign w:val="baseline"/>
+              </w:rPr>
+              <w:t xml:space="preserve">            }</w:t>
+            </w:r>
+          </w:p>
+          <w:p>
+            <w:pPr>
+              <w:rPr>
+                <w:rFonts w:hint="eastAsia" w:ascii="宋体" w:hAnsi="宋体" w:eastAsia="宋体" w:cs="宋体"/>
+                <w:sz w:val="24"/>
+                <w:szCs w:val="24"/>
+                <w:vertAlign w:val="baseline"/>
+              </w:rPr>
+            </w:pPr>
+            <w:r>
+              <w:rPr>
+                <w:rFonts w:hint="eastAsia" w:ascii="宋体" w:hAnsi="宋体" w:eastAsia="宋体" w:cs="宋体"/>
+                <w:sz w:val="24"/>
+                <w:szCs w:val="24"/>
+                <w:vertAlign w:val="baseline"/>
+              </w:rPr>
+              <w:t xml:space="preserve">            url {</w:t>
+            </w:r>
+          </w:p>
+          <w:p>
+            <w:pPr>
+              <w:rPr>
+                <w:rFonts w:hint="eastAsia" w:ascii="宋体" w:hAnsi="宋体" w:eastAsia="宋体" w:cs="宋体"/>
+                <w:sz w:val="24"/>
+                <w:szCs w:val="24"/>
+                <w:vertAlign w:val="baseline"/>
+              </w:rPr>
+            </w:pPr>
+            <w:r>
+              <w:rPr>
+                <w:rFonts w:hint="eastAsia" w:ascii="宋体" w:hAnsi="宋体" w:eastAsia="宋体" w:cs="宋体"/>
+                <w:sz w:val="24"/>
+                <w:szCs w:val="24"/>
+                <w:vertAlign w:val="baseline"/>
+              </w:rPr>
+              <w:t xml:space="preserve">              path /testurl2/test.jsp</w:t>
+            </w:r>
+          </w:p>
+          <w:p>
+            <w:pPr>
+              <w:rPr>
+                <w:rFonts w:hint="eastAsia" w:ascii="宋体" w:hAnsi="宋体" w:eastAsia="宋体" w:cs="宋体"/>
+                <w:sz w:val="24"/>
+                <w:szCs w:val="24"/>
+                <w:vertAlign w:val="baseline"/>
+              </w:rPr>
+            </w:pPr>
+            <w:r>
+              <w:rPr>
+                <w:rFonts w:hint="eastAsia" w:ascii="宋体" w:hAnsi="宋体" w:eastAsia="宋体" w:cs="宋体"/>
+                <w:sz w:val="24"/>
+                <w:szCs w:val="24"/>
+                <w:vertAlign w:val="baseline"/>
+              </w:rPr>
+              <w:t xml:space="preserve">              digest 640205b7b0fc66c1ea91c463fac6334d</w:t>
+            </w:r>
+          </w:p>
+          <w:p>
+            <w:pPr>
+              <w:rPr>
+                <w:rFonts w:hint="eastAsia" w:ascii="宋体" w:hAnsi="宋体" w:eastAsia="宋体" w:cs="宋体"/>
+                <w:sz w:val="24"/>
+                <w:szCs w:val="24"/>
+                <w:vertAlign w:val="baseline"/>
+              </w:rPr>
+            </w:pPr>
+            <w:r>
+              <w:rPr>
+                <w:rFonts w:hint="eastAsia" w:ascii="宋体" w:hAnsi="宋体" w:eastAsia="宋体" w:cs="宋体"/>
+                <w:sz w:val="24"/>
+                <w:szCs w:val="24"/>
+                <w:vertAlign w:val="baseline"/>
+              </w:rPr>
+              <w:t xml:space="preserve">            }</w:t>
+            </w:r>
+          </w:p>
+          <w:p>
+            <w:pPr>
+              <w:rPr>
+                <w:rFonts w:hint="eastAsia" w:ascii="宋体" w:hAnsi="宋体" w:eastAsia="宋体" w:cs="宋体"/>
+                <w:sz w:val="24"/>
+                <w:szCs w:val="24"/>
+                <w:vertAlign w:val="baseline"/>
+              </w:rPr>
+            </w:pPr>
+            <w:r>
+              <w:rPr>
+                <w:rFonts w:hint="eastAsia" w:ascii="宋体" w:hAnsi="宋体" w:eastAsia="宋体" w:cs="宋体"/>
+                <w:sz w:val="24"/>
+                <w:szCs w:val="24"/>
+                <w:vertAlign w:val="baseline"/>
+              </w:rPr>
+              <w:t xml:space="preserve">            url {</w:t>
+            </w:r>
+          </w:p>
+          <w:p>
+            <w:pPr>
+              <w:rPr>
+                <w:rFonts w:hint="eastAsia" w:ascii="宋体" w:hAnsi="宋体" w:eastAsia="宋体" w:cs="宋体"/>
+                <w:sz w:val="24"/>
+                <w:szCs w:val="24"/>
+                <w:vertAlign w:val="baseline"/>
+              </w:rPr>
+            </w:pPr>
+            <w:r>
+              <w:rPr>
+                <w:rFonts w:hint="eastAsia" w:ascii="宋体" w:hAnsi="宋体" w:eastAsia="宋体" w:cs="宋体"/>
+                <w:sz w:val="24"/>
+                <w:szCs w:val="24"/>
+                <w:vertAlign w:val="baseline"/>
+              </w:rPr>
+              <w:t xml:space="preserve">              path /testurl3/test.jsp</w:t>
+            </w:r>
+          </w:p>
+          <w:p>
+            <w:pPr>
+              <w:rPr>
+                <w:rFonts w:hint="eastAsia" w:ascii="宋体" w:hAnsi="宋体" w:eastAsia="宋体" w:cs="宋体"/>
+                <w:sz w:val="24"/>
+                <w:szCs w:val="24"/>
+                <w:vertAlign w:val="baseline"/>
+              </w:rPr>
+            </w:pPr>
+            <w:r>
+              <w:rPr>
+                <w:rFonts w:hint="eastAsia" w:ascii="宋体" w:hAnsi="宋体" w:eastAsia="宋体" w:cs="宋体"/>
+                <w:sz w:val="24"/>
+                <w:szCs w:val="24"/>
+                <w:vertAlign w:val="baseline"/>
+              </w:rPr>
+              <w:t xml:space="preserve">              digest 640205b7b0fc66c1ea91c463fac6334d</w:t>
+            </w:r>
+          </w:p>
+          <w:p>
+            <w:pPr>
+              <w:rPr>
+                <w:rFonts w:hint="eastAsia" w:ascii="宋体" w:hAnsi="宋体" w:eastAsia="宋体" w:cs="宋体"/>
+                <w:sz w:val="24"/>
+                <w:szCs w:val="24"/>
+                <w:vertAlign w:val="baseline"/>
+              </w:rPr>
+            </w:pPr>
+            <w:r>
+              <w:rPr>
+                <w:rFonts w:hint="eastAsia" w:ascii="宋体" w:hAnsi="宋体" w:eastAsia="宋体" w:cs="宋体"/>
+                <w:sz w:val="24"/>
+                <w:szCs w:val="24"/>
+                <w:vertAlign w:val="baseline"/>
+              </w:rPr>
+              <w:t xml:space="preserve">            }</w:t>
+            </w:r>
+          </w:p>
+          <w:p>
+            <w:pPr>
+              <w:rPr>
+                <w:rFonts w:hint="eastAsia" w:ascii="宋体" w:hAnsi="宋体" w:eastAsia="宋体" w:cs="宋体"/>
+                <w:sz w:val="24"/>
+                <w:szCs w:val="24"/>
+                <w:vertAlign w:val="baseline"/>
+              </w:rPr>
+            </w:pPr>
+            <w:r>
+              <w:rPr>
+                <w:rFonts w:hint="eastAsia" w:ascii="宋体" w:hAnsi="宋体" w:eastAsia="宋体" w:cs="宋体"/>
+                <w:sz w:val="24"/>
+                <w:szCs w:val="24"/>
+                <w:vertAlign w:val="baseline"/>
+              </w:rPr>
+              <w:t xml:space="preserve">            connect_timeout 3</w:t>
+            </w:r>
+          </w:p>
+          <w:p>
+            <w:pPr>
+              <w:rPr>
+                <w:rFonts w:hint="eastAsia" w:ascii="宋体" w:hAnsi="宋体" w:eastAsia="宋体" w:cs="宋体"/>
+                <w:sz w:val="24"/>
+                <w:szCs w:val="24"/>
+                <w:vertAlign w:val="baseline"/>
+              </w:rPr>
+            </w:pPr>
+            <w:r>
+              <w:rPr>
+                <w:rFonts w:hint="eastAsia" w:ascii="宋体" w:hAnsi="宋体" w:eastAsia="宋体" w:cs="宋体"/>
+                <w:sz w:val="24"/>
+                <w:szCs w:val="24"/>
+                <w:vertAlign w:val="baseline"/>
+              </w:rPr>
+              <w:t xml:space="preserve">            retry 3</w:t>
+            </w:r>
+          </w:p>
+          <w:p>
+            <w:pPr>
+              <w:rPr>
+                <w:rFonts w:hint="eastAsia" w:ascii="宋体" w:hAnsi="宋体" w:eastAsia="宋体" w:cs="宋体"/>
+                <w:sz w:val="24"/>
+                <w:szCs w:val="24"/>
+                <w:vertAlign w:val="baseline"/>
+              </w:rPr>
+            </w:pPr>
+            <w:r>
+              <w:rPr>
+                <w:rFonts w:hint="eastAsia" w:ascii="宋体" w:hAnsi="宋体" w:eastAsia="宋体" w:cs="宋体"/>
+                <w:sz w:val="24"/>
+                <w:szCs w:val="24"/>
+                <w:vertAlign w:val="baseline"/>
+              </w:rPr>
+              <w:t xml:space="preserve">            delay_before_retry 3</w:t>
+            </w:r>
+          </w:p>
+          <w:p>
+            <w:pPr>
+              <w:rPr>
+                <w:rFonts w:hint="eastAsia" w:ascii="宋体" w:hAnsi="宋体" w:eastAsia="宋体" w:cs="宋体"/>
+                <w:sz w:val="24"/>
+                <w:szCs w:val="24"/>
+                <w:vertAlign w:val="baseline"/>
+              </w:rPr>
+            </w:pPr>
+            <w:r>
+              <w:rPr>
+                <w:rFonts w:hint="eastAsia" w:ascii="宋体" w:hAnsi="宋体" w:eastAsia="宋体" w:cs="宋体"/>
+                <w:sz w:val="24"/>
+                <w:szCs w:val="24"/>
+                <w:vertAlign w:val="baseline"/>
+              </w:rPr>
+              <w:t xml:space="preserve">        }</w:t>
+            </w:r>
+          </w:p>
+          <w:p>
+            <w:pPr>
+              <w:rPr>
+                <w:rFonts w:hint="eastAsia" w:ascii="宋体" w:hAnsi="宋体" w:eastAsia="宋体" w:cs="宋体"/>
+                <w:sz w:val="24"/>
+                <w:szCs w:val="24"/>
+                <w:vertAlign w:val="baseline"/>
+              </w:rPr>
+            </w:pPr>
+            <w:r>
+              <w:rPr>
+                <w:rFonts w:hint="eastAsia" w:ascii="宋体" w:hAnsi="宋体" w:eastAsia="宋体" w:cs="宋体"/>
+                <w:sz w:val="24"/>
+                <w:szCs w:val="24"/>
+                <w:vertAlign w:val="baseline"/>
+              </w:rPr>
+              <w:t xml:space="preserve">    }</w:t>
+            </w:r>
+          </w:p>
+          <w:p>
+            <w:pPr>
+              <w:rPr>
+                <w:rFonts w:hint="eastAsia" w:ascii="宋体" w:hAnsi="宋体" w:eastAsia="宋体" w:cs="宋体"/>
+                <w:sz w:val="24"/>
+                <w:szCs w:val="24"/>
+                <w:vertAlign w:val="baseline"/>
+              </w:rPr>
+            </w:pPr>
+            <w:r>
+              <w:rPr>
+                <w:rFonts w:hint="eastAsia" w:ascii="宋体" w:hAnsi="宋体" w:eastAsia="宋体" w:cs="宋体"/>
+                <w:sz w:val="24"/>
+                <w:szCs w:val="24"/>
+                <w:vertAlign w:val="baseline"/>
+              </w:rPr>
+              <w:t>}</w:t>
+            </w:r>
+          </w:p>
+        </w:tc>
+      </w:tr>
+    </w:tbl>
+    <w:p>
+      <w:pPr>
+        <w:rPr>
+          <w:rFonts w:hint="eastAsia" w:ascii="宋体" w:hAnsi="宋体" w:eastAsia="宋体" w:cs="宋体"/>
+          <w:sz w:val="24"/>
+          <w:szCs w:val="24"/>
+        </w:rPr>
+      </w:pPr>
+    </w:p>
+    <w:p>
+      <w:pPr>
+        <w:rPr>
+          <w:rFonts w:hint="default" w:ascii="宋体" w:hAnsi="宋体" w:eastAsia="宋体" w:cs="宋体"/>
+          <w:sz w:val="24"/>
+          <w:szCs w:val="24"/>
+          <w:lang w:val="en-US" w:eastAsia="zh-CN"/>
+        </w:rPr>
+      </w:pPr>
+      <w:r>
+        <w:rPr>
+          <w:rFonts w:hint="eastAsia" w:ascii="宋体" w:hAnsi="宋体" w:eastAsia="宋体" w:cs="宋体"/>
+          <w:sz w:val="24"/>
+          <w:szCs w:val="24"/>
+          <w:lang w:val="en-US" w:eastAsia="zh-CN"/>
+        </w:rPr>
+        <w:t>配置标颜色的需要注意。</w:t>
+      </w:r>
+      <w:bookmarkStart w:id="0" w:name="_GoBack"/>
+      <w:bookmarkEnd w:id="0"/>
+    </w:p>
+    <w:p>
+      <w:pPr>
+        <w:rPr>
+          <w:rFonts w:asciiTheme="minorEastAsia" w:hAnsiTheme="minorEastAsia"/>
+          <w:b/>
+          <w:color w:val="C00000"/>
+          <w:sz w:val="18"/>
+          <w:szCs w:val="18"/>
+        </w:rPr>
+      </w:pPr>
+      <w:r>
+        <w:rPr>
+          <w:rFonts w:hint="eastAsia" w:ascii="宋体" w:hAnsi="宋体" w:eastAsia="宋体" w:cs="宋体"/>
+          <w:sz w:val="24"/>
+          <w:szCs w:val="24"/>
+        </w:rPr>
+        <w:tab/>
+      </w:r>
+      <w:r>
+        <w:rPr>
+          <w:rFonts w:hint="eastAsia" w:asciiTheme="minorEastAsia" w:hAnsiTheme="minorEastAsia"/>
+          <w:b/>
+          <w:color w:val="C00000"/>
+          <w:sz w:val="18"/>
+          <w:szCs w:val="18"/>
+        </w:rPr>
+        <w:t>特别</w:t>
+      </w:r>
+      <w:r>
+        <w:rPr>
+          <w:rFonts w:asciiTheme="minorEastAsia" w:hAnsiTheme="minorEastAsia"/>
+          <w:b/>
+          <w:color w:val="C00000"/>
+          <w:sz w:val="18"/>
+          <w:szCs w:val="18"/>
+        </w:rPr>
+        <w:t>注意：</w:t>
+      </w:r>
+      <w:r>
+        <w:rPr>
+          <w:rFonts w:hint="eastAsia" w:asciiTheme="minorEastAsia" w:hAnsiTheme="minorEastAsia"/>
+          <w:b/>
+          <w:color w:val="C00000"/>
+          <w:sz w:val="18"/>
+          <w:szCs w:val="18"/>
+        </w:rPr>
+        <w:t>如</w:t>
+      </w:r>
+      <w:r>
+        <w:rPr>
+          <w:rFonts w:asciiTheme="minorEastAsia" w:hAnsiTheme="minorEastAsia"/>
+          <w:b/>
+          <w:color w:val="C00000"/>
+          <w:sz w:val="18"/>
+          <w:szCs w:val="18"/>
+        </w:rPr>
+        <w:t>果</w:t>
+      </w:r>
+      <w:r>
+        <w:rPr>
+          <w:rFonts w:hint="eastAsia" w:asciiTheme="minorEastAsia" w:hAnsiTheme="minorEastAsia"/>
+          <w:b/>
+          <w:color w:val="C00000"/>
+          <w:sz w:val="18"/>
+          <w:szCs w:val="18"/>
+        </w:rPr>
+        <w:t>非</w:t>
+      </w:r>
+      <w:r>
+        <w:rPr>
+          <w:rFonts w:asciiTheme="minorEastAsia" w:hAnsiTheme="minorEastAsia"/>
+          <w:b/>
+          <w:color w:val="C00000"/>
+          <w:sz w:val="18"/>
+          <w:szCs w:val="18"/>
+        </w:rPr>
+        <w:t>抢占模式不生效，</w:t>
+      </w:r>
+      <w:r>
+        <w:rPr>
+          <w:rFonts w:hint="eastAsia" w:asciiTheme="minorEastAsia" w:hAnsiTheme="minorEastAsia"/>
+          <w:b/>
+          <w:color w:val="C00000"/>
+          <w:sz w:val="18"/>
+          <w:szCs w:val="18"/>
+        </w:rPr>
+        <w:t>在</w:t>
+      </w:r>
+      <w:r>
+        <w:rPr>
+          <w:rFonts w:asciiTheme="minorEastAsia" w:hAnsiTheme="minorEastAsia"/>
+          <w:b/>
+          <w:color w:val="C00000"/>
+          <w:sz w:val="18"/>
+          <w:szCs w:val="18"/>
+        </w:rPr>
+        <w:t>Keepalived</w:t>
+      </w:r>
+      <w:r>
+        <w:rPr>
+          <w:rFonts w:hint="eastAsia" w:asciiTheme="minorEastAsia" w:hAnsiTheme="minorEastAsia"/>
+          <w:b/>
+          <w:color w:val="C00000"/>
+          <w:sz w:val="18"/>
+          <w:szCs w:val="18"/>
+        </w:rPr>
+        <w:t>的</w:t>
+      </w:r>
+      <w:r>
+        <w:rPr>
+          <w:rFonts w:asciiTheme="minorEastAsia" w:hAnsiTheme="minorEastAsia"/>
+          <w:b/>
+          <w:color w:val="C00000"/>
+          <w:sz w:val="18"/>
+          <w:szCs w:val="18"/>
+        </w:rPr>
+        <w:t>故障</w:t>
+      </w:r>
+      <w:r>
+        <w:rPr>
+          <w:rFonts w:hint="eastAsia" w:asciiTheme="minorEastAsia" w:hAnsiTheme="minorEastAsia"/>
+          <w:b/>
+          <w:color w:val="C00000"/>
+          <w:sz w:val="18"/>
+          <w:szCs w:val="18"/>
+        </w:rPr>
+        <w:t>节</w:t>
+      </w:r>
+      <w:r>
+        <w:rPr>
+          <w:rFonts w:asciiTheme="minorEastAsia" w:hAnsiTheme="minorEastAsia"/>
+          <w:b/>
+          <w:color w:val="C00000"/>
+          <w:sz w:val="18"/>
+          <w:szCs w:val="18"/>
+        </w:rPr>
+        <w:t>点恢复后会再次导</w:t>
+      </w:r>
+      <w:r>
+        <w:rPr>
+          <w:rFonts w:hint="eastAsia" w:asciiTheme="minorEastAsia" w:hAnsiTheme="minorEastAsia"/>
+          <w:b/>
+          <w:color w:val="C00000"/>
+          <w:sz w:val="18"/>
+          <w:szCs w:val="18"/>
+        </w:rPr>
+        <w:t>抢占</w:t>
+      </w:r>
+      <w:r>
+        <w:rPr>
+          <w:rFonts w:asciiTheme="minorEastAsia" w:hAnsiTheme="minorEastAsia"/>
+          <w:b/>
+          <w:color w:val="C00000"/>
+          <w:sz w:val="18"/>
+          <w:szCs w:val="18"/>
+        </w:rPr>
+        <w:t>vip，从</w:t>
+      </w:r>
+      <w:r>
+        <w:rPr>
+          <w:rFonts w:hint="eastAsia" w:asciiTheme="minorEastAsia" w:hAnsiTheme="minorEastAsia"/>
+          <w:b/>
+          <w:color w:val="C00000"/>
+          <w:sz w:val="18"/>
+          <w:szCs w:val="18"/>
+        </w:rPr>
+        <w:t>而因vip</w:t>
+      </w:r>
+      <w:r>
+        <w:rPr>
+          <w:rFonts w:asciiTheme="minorEastAsia" w:hAnsiTheme="minorEastAsia"/>
+          <w:b/>
+          <w:color w:val="C00000"/>
+          <w:sz w:val="18"/>
+          <w:szCs w:val="18"/>
+        </w:rPr>
+        <w:t>切换</w:t>
+      </w:r>
+      <w:r>
+        <w:rPr>
+          <w:rFonts w:hint="eastAsia" w:asciiTheme="minorEastAsia" w:hAnsiTheme="minorEastAsia"/>
+          <w:b/>
+          <w:color w:val="C00000"/>
+          <w:sz w:val="18"/>
+          <w:szCs w:val="18"/>
+        </w:rPr>
+        <w:t>而</w:t>
+      </w:r>
+      <w:r>
+        <w:rPr>
+          <w:rFonts w:asciiTheme="minorEastAsia" w:hAnsiTheme="minorEastAsia"/>
+          <w:b/>
+          <w:color w:val="C00000"/>
+          <w:sz w:val="18"/>
+          <w:szCs w:val="18"/>
+        </w:rPr>
+        <w:t>闪断</w:t>
+      </w:r>
+      <w:r>
+        <w:rPr>
+          <w:rFonts w:hint="eastAsia" w:asciiTheme="minorEastAsia" w:hAnsiTheme="minorEastAsia"/>
+          <w:b/>
+          <w:color w:val="C00000"/>
+          <w:sz w:val="18"/>
+          <w:szCs w:val="18"/>
+        </w:rPr>
+        <w:t>带来</w:t>
+      </w:r>
+      <w:r>
+        <w:rPr>
+          <w:rFonts w:asciiTheme="minorEastAsia" w:hAnsiTheme="minorEastAsia"/>
+          <w:b/>
+          <w:color w:val="C00000"/>
+          <w:sz w:val="18"/>
+          <w:szCs w:val="18"/>
+        </w:rPr>
+        <w:t>的风</w:t>
+      </w:r>
+      <w:r>
+        <w:rPr>
+          <w:rFonts w:hint="eastAsia" w:asciiTheme="minorEastAsia" w:hAnsiTheme="minorEastAsia"/>
+          <w:b/>
+          <w:color w:val="C00000"/>
+          <w:sz w:val="18"/>
+          <w:szCs w:val="18"/>
+        </w:rPr>
+        <w:t>险（视频</w:t>
+      </w:r>
+      <w:r>
+        <w:rPr>
+          <w:rFonts w:asciiTheme="minorEastAsia" w:hAnsiTheme="minorEastAsia"/>
+          <w:b/>
+          <w:color w:val="C00000"/>
+          <w:sz w:val="18"/>
+          <w:szCs w:val="18"/>
+        </w:rPr>
+        <w:t>解说）。</w:t>
+      </w:r>
+      <w:r>
+        <w:rPr>
+          <w:rFonts w:hint="eastAsia" w:asciiTheme="minorEastAsia" w:hAnsiTheme="minorEastAsia"/>
+          <w:b/>
+          <w:color w:val="C00000"/>
+          <w:sz w:val="18"/>
+          <w:szCs w:val="18"/>
+        </w:rPr>
+        <w:t>按以</w:t>
+      </w:r>
+      <w:r>
+        <w:rPr>
+          <w:rFonts w:asciiTheme="minorEastAsia" w:hAnsiTheme="minorEastAsia"/>
+          <w:b/>
+          <w:color w:val="C00000"/>
+          <w:sz w:val="18"/>
+          <w:szCs w:val="18"/>
+        </w:rPr>
+        <w:t>上配置</w:t>
+      </w:r>
+      <w:r>
+        <w:rPr>
+          <w:rFonts w:hint="eastAsia" w:asciiTheme="minorEastAsia" w:hAnsiTheme="minorEastAsia"/>
+          <w:b/>
+          <w:color w:val="C00000"/>
+          <w:sz w:val="18"/>
+          <w:szCs w:val="18"/>
+        </w:rPr>
+        <w:t>，配置了</w:t>
+      </w:r>
+      <w:r>
+        <w:rPr>
+          <w:rFonts w:asciiTheme="minorEastAsia" w:hAnsiTheme="minorEastAsia"/>
+          <w:b/>
+          <w:color w:val="C00000"/>
+          <w:sz w:val="18"/>
+          <w:szCs w:val="18"/>
+        </w:rPr>
+        <w:t>Keepalived</w:t>
+      </w:r>
+      <w:r>
+        <w:rPr>
+          <w:rFonts w:hint="eastAsia" w:asciiTheme="minorEastAsia" w:hAnsiTheme="minorEastAsia"/>
+          <w:b/>
+          <w:color w:val="C00000"/>
+          <w:sz w:val="18"/>
+          <w:szCs w:val="18"/>
+        </w:rPr>
+        <w:t>非</w:t>
+      </w:r>
+      <w:r>
+        <w:rPr>
+          <w:rFonts w:asciiTheme="minorEastAsia" w:hAnsiTheme="minorEastAsia"/>
+          <w:b/>
+          <w:color w:val="C00000"/>
+          <w:sz w:val="18"/>
+          <w:szCs w:val="18"/>
+        </w:rPr>
+        <w:t>抢占模式</w:t>
+      </w:r>
+      <w:r>
+        <w:rPr>
+          <w:rFonts w:hint="eastAsia" w:asciiTheme="minorEastAsia" w:hAnsiTheme="minorEastAsia"/>
+          <w:b/>
+          <w:color w:val="C00000"/>
+          <w:sz w:val="18"/>
+          <w:szCs w:val="18"/>
+        </w:rPr>
+        <w:t>，配置及</w:t>
+      </w:r>
+      <w:r>
+        <w:rPr>
+          <w:rFonts w:asciiTheme="minorEastAsia" w:hAnsiTheme="minorEastAsia"/>
+          <w:b/>
+          <w:color w:val="C00000"/>
+          <w:sz w:val="18"/>
+          <w:szCs w:val="18"/>
+        </w:rPr>
+        <w:t>注意点如下：</w:t>
+      </w:r>
+    </w:p>
+    <w:p>
+      <w:pPr>
+        <w:rPr>
+          <w:rFonts w:asciiTheme="minorEastAsia" w:hAnsiTheme="minorEastAsia"/>
+          <w:sz w:val="18"/>
+          <w:szCs w:val="18"/>
+        </w:rPr>
+      </w:pPr>
+      <w:r>
+        <w:rPr>
+          <w:rFonts w:hint="eastAsia" w:asciiTheme="minorEastAsia" w:hAnsiTheme="minorEastAsia"/>
+          <w:sz w:val="18"/>
+          <w:szCs w:val="18"/>
+        </w:rPr>
+        <w:t>(</w:t>
+      </w:r>
+      <w:r>
+        <w:rPr>
+          <w:rFonts w:asciiTheme="minorEastAsia" w:hAnsiTheme="minorEastAsia"/>
+          <w:sz w:val="18"/>
+          <w:szCs w:val="18"/>
+        </w:rPr>
+        <w:t>1</w:t>
+      </w:r>
+      <w:r>
+        <w:rPr>
+          <w:rFonts w:hint="eastAsia" w:asciiTheme="minorEastAsia" w:hAnsiTheme="minorEastAsia"/>
+          <w:sz w:val="18"/>
+          <w:szCs w:val="18"/>
+        </w:rPr>
+        <w:t>)</w:t>
+      </w:r>
+      <w:r>
+        <w:rPr>
+          <w:rFonts w:asciiTheme="minorEastAsia" w:hAnsiTheme="minorEastAsia"/>
+          <w:sz w:val="18"/>
+          <w:szCs w:val="18"/>
+        </w:rPr>
+        <w:t xml:space="preserve"> </w:t>
+      </w:r>
+      <w:r>
+        <w:rPr>
+          <w:rFonts w:hint="eastAsia" w:asciiTheme="minorEastAsia" w:hAnsiTheme="minorEastAsia"/>
+          <w:sz w:val="18"/>
+          <w:szCs w:val="18"/>
+        </w:rPr>
+        <w:t>主</w:t>
+      </w:r>
+      <w:r>
+        <w:rPr>
+          <w:rFonts w:asciiTheme="minorEastAsia" w:hAnsiTheme="minorEastAsia"/>
+          <w:sz w:val="18"/>
+          <w:szCs w:val="18"/>
+        </w:rPr>
+        <w:t>设备</w:t>
+      </w:r>
+      <w:r>
+        <w:rPr>
+          <w:rFonts w:hint="eastAsia" w:asciiTheme="minorEastAsia" w:hAnsiTheme="minorEastAsia"/>
+          <w:sz w:val="18"/>
+          <w:szCs w:val="18"/>
+        </w:rPr>
+        <w:t>、</w:t>
+      </w:r>
+      <w:r>
+        <w:rPr>
+          <w:rFonts w:asciiTheme="minorEastAsia" w:hAnsiTheme="minorEastAsia"/>
+          <w:sz w:val="18"/>
+          <w:szCs w:val="18"/>
+        </w:rPr>
+        <w:t>从设备中的</w:t>
+      </w:r>
+      <w:r>
+        <w:rPr>
+          <w:rFonts w:hint="eastAsia" w:asciiTheme="minorEastAsia" w:hAnsiTheme="minorEastAsia"/>
+          <w:sz w:val="18"/>
+          <w:szCs w:val="18"/>
+        </w:rPr>
+        <w:t xml:space="preserve"> </w:t>
+      </w:r>
+      <w:r>
+        <w:rPr>
+          <w:rFonts w:hint="eastAsia" w:asciiTheme="minorEastAsia" w:hAnsiTheme="minorEastAsia"/>
+          <w:color w:val="C00000"/>
+          <w:sz w:val="18"/>
+          <w:szCs w:val="18"/>
+        </w:rPr>
+        <w:t>state</w:t>
+      </w:r>
+      <w:r>
+        <w:rPr>
+          <w:rFonts w:asciiTheme="minorEastAsia" w:hAnsiTheme="minorEastAsia"/>
+          <w:color w:val="C00000"/>
+          <w:sz w:val="18"/>
+          <w:szCs w:val="18"/>
+        </w:rPr>
+        <w:t xml:space="preserve"> </w:t>
+      </w:r>
+      <w:r>
+        <w:rPr>
+          <w:rFonts w:hint="eastAsia" w:asciiTheme="minorEastAsia" w:hAnsiTheme="minorEastAsia"/>
+          <w:sz w:val="18"/>
+          <w:szCs w:val="18"/>
+        </w:rPr>
+        <w:t>都</w:t>
+      </w:r>
+      <w:r>
+        <w:rPr>
+          <w:rFonts w:asciiTheme="minorEastAsia" w:hAnsiTheme="minorEastAsia"/>
+          <w:sz w:val="18"/>
+          <w:szCs w:val="18"/>
+        </w:rPr>
+        <w:t>设</w:t>
+      </w:r>
+      <w:r>
+        <w:rPr>
+          <w:rFonts w:hint="eastAsia" w:asciiTheme="minorEastAsia" w:hAnsiTheme="minorEastAsia"/>
+          <w:sz w:val="18"/>
+          <w:szCs w:val="18"/>
+        </w:rPr>
+        <w:t>置</w:t>
+      </w:r>
+      <w:r>
+        <w:rPr>
+          <w:rFonts w:asciiTheme="minorEastAsia" w:hAnsiTheme="minorEastAsia"/>
+          <w:sz w:val="18"/>
+          <w:szCs w:val="18"/>
+        </w:rPr>
+        <w:t>为</w:t>
+      </w:r>
+      <w:r>
+        <w:rPr>
+          <w:rFonts w:hint="eastAsia" w:asciiTheme="minorEastAsia" w:hAnsiTheme="minorEastAsia"/>
+          <w:color w:val="0070C0"/>
+          <w:sz w:val="18"/>
+          <w:szCs w:val="18"/>
+        </w:rPr>
+        <w:t xml:space="preserve"> </w:t>
+      </w:r>
+      <w:r>
+        <w:rPr>
+          <w:rFonts w:asciiTheme="minorEastAsia" w:hAnsiTheme="minorEastAsia"/>
+          <w:color w:val="C00000"/>
+          <w:sz w:val="18"/>
+          <w:szCs w:val="18"/>
+        </w:rPr>
+        <w:t>BACKUP</w:t>
+      </w:r>
+    </w:p>
+    <w:p>
+      <w:pPr>
+        <w:rPr>
+          <w:rFonts w:asciiTheme="minorEastAsia" w:hAnsiTheme="minorEastAsia"/>
+          <w:sz w:val="18"/>
+          <w:szCs w:val="18"/>
+        </w:rPr>
+      </w:pPr>
+      <w:r>
+        <w:rPr>
+          <w:rFonts w:hint="eastAsia" w:asciiTheme="minorEastAsia" w:hAnsiTheme="minorEastAsia"/>
+          <w:sz w:val="18"/>
+          <w:szCs w:val="18"/>
+        </w:rPr>
+        <w:t>(</w:t>
+      </w:r>
+      <w:r>
+        <w:rPr>
+          <w:rFonts w:asciiTheme="minorEastAsia" w:hAnsiTheme="minorEastAsia"/>
+          <w:sz w:val="18"/>
+          <w:szCs w:val="18"/>
+        </w:rPr>
+        <w:t>2</w:t>
+      </w:r>
+      <w:r>
+        <w:rPr>
+          <w:rFonts w:hint="eastAsia" w:asciiTheme="minorEastAsia" w:hAnsiTheme="minorEastAsia"/>
+          <w:sz w:val="18"/>
+          <w:szCs w:val="18"/>
+        </w:rPr>
+        <w:t>)</w:t>
+      </w:r>
+      <w:r>
+        <w:rPr>
+          <w:rFonts w:asciiTheme="minorEastAsia" w:hAnsiTheme="minorEastAsia"/>
+          <w:sz w:val="18"/>
+          <w:szCs w:val="18"/>
+        </w:rPr>
+        <w:t xml:space="preserve"> </w:t>
+      </w:r>
+      <w:r>
+        <w:rPr>
+          <w:rFonts w:hint="eastAsia" w:asciiTheme="minorEastAsia" w:hAnsiTheme="minorEastAsia"/>
+          <w:sz w:val="18"/>
+          <w:szCs w:val="18"/>
+        </w:rPr>
+        <w:t>主设备、从设备中都不</w:t>
+      </w:r>
+      <w:r>
+        <w:rPr>
+          <w:rFonts w:asciiTheme="minorEastAsia" w:hAnsiTheme="minorEastAsia"/>
+          <w:sz w:val="18"/>
+          <w:szCs w:val="18"/>
+        </w:rPr>
+        <w:t>要配置</w:t>
+      </w:r>
+      <w:r>
+        <w:rPr>
+          <w:rFonts w:hint="eastAsia" w:asciiTheme="minorEastAsia" w:hAnsiTheme="minorEastAsia"/>
+          <w:sz w:val="18"/>
+          <w:szCs w:val="18"/>
+        </w:rPr>
+        <w:t xml:space="preserve"> </w:t>
+      </w:r>
+      <w:r>
+        <w:rPr>
+          <w:rFonts w:hint="eastAsia" w:asciiTheme="minorEastAsia" w:hAnsiTheme="minorEastAsia"/>
+          <w:color w:val="C00000"/>
+          <w:sz w:val="18"/>
+          <w:szCs w:val="18"/>
+        </w:rPr>
+        <w:t>mcast_src_ip</w:t>
+      </w:r>
+      <w:r>
+        <w:rPr>
+          <w:rFonts w:hint="eastAsia" w:asciiTheme="minorEastAsia" w:hAnsiTheme="minorEastAsia"/>
+          <w:sz w:val="18"/>
+          <w:szCs w:val="18"/>
+        </w:rPr>
+        <w:t xml:space="preserve"> （</w:t>
+      </w:r>
+      <w:r>
+        <w:rPr>
+          <w:rFonts w:hint="eastAsia" w:asciiTheme="minorEastAsia" w:hAnsiTheme="minorEastAsia"/>
+          <w:color w:val="00B050"/>
+          <w:sz w:val="18"/>
+          <w:szCs w:val="18"/>
+        </w:rPr>
+        <w:t>本</w:t>
+      </w:r>
+      <w:r>
+        <w:rPr>
+          <w:rFonts w:asciiTheme="minorEastAsia" w:hAnsiTheme="minorEastAsia"/>
+          <w:color w:val="00B050"/>
+          <w:sz w:val="18"/>
+          <w:szCs w:val="18"/>
+        </w:rPr>
+        <w:t>机IP地址</w:t>
+      </w:r>
+      <w:r>
+        <w:rPr>
+          <w:rFonts w:asciiTheme="minorEastAsia" w:hAnsiTheme="minorEastAsia"/>
+          <w:sz w:val="18"/>
+          <w:szCs w:val="18"/>
+        </w:rPr>
+        <w:t>）</w:t>
+      </w:r>
+    </w:p>
+    <w:p>
+      <w:pPr>
+        <w:rPr>
+          <w:rFonts w:asciiTheme="minorEastAsia" w:hAnsiTheme="minorEastAsia"/>
+          <w:sz w:val="18"/>
+          <w:szCs w:val="18"/>
+        </w:rPr>
+      </w:pPr>
+      <w:r>
+        <w:rPr>
+          <w:rFonts w:hint="eastAsia" w:asciiTheme="minorEastAsia" w:hAnsiTheme="minorEastAsia"/>
+          <w:sz w:val="18"/>
+          <w:szCs w:val="18"/>
+        </w:rPr>
+        <w:t>(</w:t>
+      </w:r>
+      <w:r>
+        <w:rPr>
+          <w:rFonts w:asciiTheme="minorEastAsia" w:hAnsiTheme="minorEastAsia"/>
+          <w:sz w:val="18"/>
+          <w:szCs w:val="18"/>
+        </w:rPr>
+        <w:t>3</w:t>
+      </w:r>
+      <w:r>
+        <w:rPr>
+          <w:rFonts w:hint="eastAsia" w:asciiTheme="minorEastAsia" w:hAnsiTheme="minorEastAsia"/>
+          <w:sz w:val="18"/>
+          <w:szCs w:val="18"/>
+        </w:rPr>
+        <w:t>)</w:t>
+      </w:r>
+      <w:r>
+        <w:rPr>
+          <w:rFonts w:asciiTheme="minorEastAsia" w:hAnsiTheme="minorEastAsia"/>
+          <w:sz w:val="18"/>
+          <w:szCs w:val="18"/>
+        </w:rPr>
+        <w:t xml:space="preserve"> </w:t>
+      </w:r>
+      <w:r>
+        <w:rPr>
+          <w:rFonts w:hint="eastAsia" w:asciiTheme="minorEastAsia" w:hAnsiTheme="minorEastAsia"/>
+          <w:sz w:val="18"/>
+          <w:szCs w:val="18"/>
+        </w:rPr>
+        <w:t>默认主设备（</w:t>
+      </w:r>
+      <w:r>
+        <w:rPr>
+          <w:rFonts w:hint="eastAsia" w:asciiTheme="minorEastAsia" w:hAnsiTheme="minorEastAsia"/>
+          <w:color w:val="C00000"/>
+          <w:sz w:val="18"/>
+          <w:szCs w:val="18"/>
+        </w:rPr>
+        <w:t>priority值大的K</w:t>
+      </w:r>
+      <w:r>
+        <w:rPr>
+          <w:rFonts w:asciiTheme="minorEastAsia" w:hAnsiTheme="minorEastAsia"/>
+          <w:color w:val="C00000"/>
+          <w:sz w:val="18"/>
+          <w:szCs w:val="18"/>
+        </w:rPr>
+        <w:t>eepalived</w:t>
+      </w:r>
+      <w:r>
+        <w:rPr>
+          <w:rFonts w:hint="eastAsia" w:asciiTheme="minorEastAsia" w:hAnsiTheme="minorEastAsia"/>
+          <w:color w:val="C00000"/>
+          <w:sz w:val="18"/>
+          <w:szCs w:val="18"/>
+        </w:rPr>
+        <w:t>节</w:t>
+      </w:r>
+      <w:r>
+        <w:rPr>
+          <w:rFonts w:asciiTheme="minorEastAsia" w:hAnsiTheme="minorEastAsia"/>
+          <w:color w:val="C00000"/>
+          <w:sz w:val="18"/>
+          <w:szCs w:val="18"/>
+        </w:rPr>
+        <w:t>点</w:t>
+      </w:r>
+      <w:r>
+        <w:rPr>
+          <w:rFonts w:asciiTheme="minorEastAsia" w:hAnsiTheme="minorEastAsia"/>
+          <w:sz w:val="18"/>
+          <w:szCs w:val="18"/>
+        </w:rPr>
+        <w:t>）</w:t>
+      </w:r>
+      <w:r>
+        <w:rPr>
+          <w:rFonts w:hint="eastAsia" w:asciiTheme="minorEastAsia" w:hAnsiTheme="minorEastAsia"/>
+          <w:sz w:val="18"/>
+          <w:szCs w:val="18"/>
+        </w:rPr>
+        <w:t xml:space="preserve">配置一定要加上 </w:t>
+      </w:r>
+      <w:r>
+        <w:rPr>
+          <w:rFonts w:hint="eastAsia" w:asciiTheme="minorEastAsia" w:hAnsiTheme="minorEastAsia"/>
+          <w:color w:val="C00000"/>
+          <w:sz w:val="18"/>
+          <w:szCs w:val="18"/>
+        </w:rPr>
+        <w:t>nopreempt</w:t>
+      </w:r>
+      <w:r>
+        <w:rPr>
+          <w:rFonts w:hint="eastAsia" w:asciiTheme="minorEastAsia" w:hAnsiTheme="minorEastAsia"/>
+          <w:sz w:val="18"/>
+          <w:szCs w:val="18"/>
+        </w:rPr>
+        <w:t>，否则非抢占不起作用</w:t>
+      </w:r>
+    </w:p>
+    <w:p>
+      <w:pPr>
+        <w:rPr>
+          <w:rFonts w:asciiTheme="minorEastAsia" w:hAnsiTheme="minorEastAsia"/>
+          <w:sz w:val="18"/>
+          <w:szCs w:val="18"/>
+        </w:rPr>
+      </w:pPr>
+      <w:r>
+        <w:rPr>
+          <w:rFonts w:hint="eastAsia" w:asciiTheme="minorEastAsia" w:hAnsiTheme="minorEastAsia"/>
+          <w:sz w:val="18"/>
+          <w:szCs w:val="18"/>
+        </w:rPr>
+        <w:t>(</w:t>
+      </w:r>
+      <w:r>
+        <w:rPr>
+          <w:rFonts w:asciiTheme="minorEastAsia" w:hAnsiTheme="minorEastAsia"/>
+          <w:sz w:val="18"/>
+          <w:szCs w:val="18"/>
+        </w:rPr>
+        <w:t>4</w:t>
+      </w:r>
+      <w:r>
+        <w:rPr>
+          <w:rFonts w:hint="eastAsia" w:asciiTheme="minorEastAsia" w:hAnsiTheme="minorEastAsia"/>
+          <w:sz w:val="18"/>
+          <w:szCs w:val="18"/>
+        </w:rPr>
+        <w:t>)</w:t>
+      </w:r>
+      <w:r>
+        <w:rPr>
+          <w:rFonts w:asciiTheme="minorEastAsia" w:hAnsiTheme="minorEastAsia"/>
+          <w:sz w:val="18"/>
+          <w:szCs w:val="18"/>
+        </w:rPr>
+        <w:t xml:space="preserve"> </w:t>
+      </w:r>
+      <w:r>
+        <w:rPr>
+          <w:rFonts w:hint="eastAsia" w:asciiTheme="minorEastAsia" w:hAnsiTheme="minorEastAsia"/>
+          <w:sz w:val="18"/>
+          <w:szCs w:val="18"/>
+        </w:rPr>
+        <w:t>防火墙配置允许组播（主</w:t>
+      </w:r>
+      <w:r>
+        <w:rPr>
+          <w:rFonts w:asciiTheme="minorEastAsia" w:hAnsiTheme="minorEastAsia"/>
+          <w:sz w:val="18"/>
+          <w:szCs w:val="18"/>
+        </w:rPr>
+        <w:t>、备</w:t>
+      </w:r>
+      <w:r>
+        <w:rPr>
+          <w:rFonts w:hint="eastAsia" w:asciiTheme="minorEastAsia" w:hAnsiTheme="minorEastAsia"/>
+          <w:sz w:val="18"/>
+          <w:szCs w:val="18"/>
+        </w:rPr>
+        <w:t>两台设备上都需要配置，keepalived使用224.0.0.18作为Master和Backup健康检查的通信IP）</w:t>
+      </w:r>
+    </w:p>
+    <w:p>
+      <w:pPr>
+        <w:ind w:firstLine="420"/>
+        <w:rPr>
+          <w:rFonts w:asciiTheme="minorEastAsia" w:hAnsiTheme="minorEastAsia"/>
+          <w:sz w:val="18"/>
+          <w:szCs w:val="18"/>
+        </w:rPr>
+      </w:pPr>
+      <w:r>
+        <w:rPr>
+          <w:rFonts w:asciiTheme="minorEastAsia" w:hAnsiTheme="minorEastAsia"/>
+          <w:sz w:val="18"/>
+          <w:szCs w:val="18"/>
+        </w:rPr>
+        <w:t xml:space="preserve"># </w:t>
+      </w:r>
+      <w:r>
+        <w:rPr>
+          <w:rFonts w:asciiTheme="minorEastAsia" w:hAnsiTheme="minorEastAsia"/>
+          <w:color w:val="C00000"/>
+          <w:sz w:val="18"/>
+          <w:szCs w:val="18"/>
+        </w:rPr>
+        <w:t>iptables -I INPUT -i eth1 -d 224.0.0.0/8 -p vrrp -j ACCEPT</w:t>
+      </w:r>
+    </w:p>
+    <w:p>
+      <w:pPr>
+        <w:ind w:firstLine="420"/>
+        <w:rPr>
+          <w:rFonts w:asciiTheme="minorEastAsia" w:hAnsiTheme="minorEastAsia"/>
+          <w:sz w:val="18"/>
+          <w:szCs w:val="18"/>
+        </w:rPr>
+      </w:pPr>
+      <w:r>
+        <w:rPr>
+          <w:rFonts w:asciiTheme="minorEastAsia" w:hAnsiTheme="minorEastAsia"/>
+          <w:sz w:val="18"/>
+          <w:szCs w:val="18"/>
+        </w:rPr>
+        <w:t xml:space="preserve"># </w:t>
+      </w:r>
+      <w:r>
+        <w:rPr>
+          <w:rFonts w:asciiTheme="minorEastAsia" w:hAnsiTheme="minorEastAsia"/>
+          <w:color w:val="C00000"/>
+          <w:sz w:val="18"/>
+          <w:szCs w:val="18"/>
+        </w:rPr>
+        <w:t>iptables -I OUTPUT -o eth1 -d 224.0.0.0/8 -p vrrp -j ACCEPT</w:t>
+      </w:r>
+    </w:p>
+    <w:p>
+      <w:pPr>
+        <w:ind w:firstLine="420"/>
+        <w:rPr>
+          <w:rFonts w:asciiTheme="minorEastAsia" w:hAnsiTheme="minorEastAsia"/>
+          <w:color w:val="00B050"/>
+          <w:sz w:val="18"/>
+          <w:szCs w:val="18"/>
+        </w:rPr>
+      </w:pPr>
+      <w:r>
+        <w:rPr>
+          <w:rFonts w:hint="eastAsia" w:asciiTheme="minorEastAsia" w:hAnsiTheme="minorEastAsia"/>
+          <w:color w:val="00B050"/>
+          <w:sz w:val="18"/>
+          <w:szCs w:val="18"/>
+        </w:rPr>
+        <w:t>（eth1为主</w:t>
+      </w:r>
+      <w:r>
+        <w:rPr>
+          <w:rFonts w:asciiTheme="minorEastAsia" w:hAnsiTheme="minorEastAsia"/>
+          <w:color w:val="00B050"/>
+          <w:sz w:val="18"/>
+          <w:szCs w:val="18"/>
+        </w:rPr>
+        <w:t>机的网卡</w:t>
+      </w:r>
+      <w:r>
+        <w:rPr>
+          <w:rFonts w:hint="eastAsia" w:asciiTheme="minorEastAsia" w:hAnsiTheme="minorEastAsia"/>
+          <w:color w:val="00B050"/>
+          <w:sz w:val="18"/>
+          <w:szCs w:val="18"/>
+        </w:rPr>
+        <w:t>设备</w:t>
+      </w:r>
+      <w:r>
+        <w:rPr>
+          <w:rFonts w:asciiTheme="minorEastAsia" w:hAnsiTheme="minorEastAsia"/>
+          <w:color w:val="00B050"/>
+          <w:sz w:val="18"/>
+          <w:szCs w:val="18"/>
+        </w:rPr>
+        <w:t>名称</w:t>
+      </w:r>
+      <w:r>
+        <w:rPr>
+          <w:rFonts w:hint="eastAsia" w:asciiTheme="minorEastAsia" w:hAnsiTheme="minorEastAsia"/>
+          <w:color w:val="00B050"/>
+          <w:sz w:val="18"/>
+          <w:szCs w:val="18"/>
+        </w:rPr>
+        <w:t>，生</w:t>
+      </w:r>
+      <w:r>
+        <w:rPr>
+          <w:rFonts w:asciiTheme="minorEastAsia" w:hAnsiTheme="minorEastAsia"/>
+          <w:color w:val="00B050"/>
+          <w:sz w:val="18"/>
+          <w:szCs w:val="18"/>
+        </w:rPr>
+        <w:t>产环境</w:t>
+      </w:r>
+      <w:r>
+        <w:rPr>
+          <w:rFonts w:hint="eastAsia" w:asciiTheme="minorEastAsia" w:hAnsiTheme="minorEastAsia"/>
+          <w:color w:val="00B050"/>
+          <w:sz w:val="18"/>
+          <w:szCs w:val="18"/>
+        </w:rPr>
+        <w:t>服</w:t>
+      </w:r>
+      <w:r>
+        <w:rPr>
+          <w:rFonts w:asciiTheme="minorEastAsia" w:hAnsiTheme="minorEastAsia"/>
+          <w:color w:val="00B050"/>
+          <w:sz w:val="18"/>
+          <w:szCs w:val="18"/>
+        </w:rPr>
+        <w:t>务</w:t>
+      </w:r>
+      <w:r>
+        <w:rPr>
+          <w:rFonts w:hint="eastAsia" w:asciiTheme="minorEastAsia" w:hAnsiTheme="minorEastAsia"/>
+          <w:color w:val="00B050"/>
+          <w:sz w:val="18"/>
+          <w:szCs w:val="18"/>
+        </w:rPr>
+        <w:t>器</w:t>
+      </w:r>
+      <w:r>
+        <w:rPr>
+          <w:rFonts w:asciiTheme="minorEastAsia" w:hAnsiTheme="minorEastAsia"/>
+          <w:color w:val="00B050"/>
+          <w:sz w:val="18"/>
+          <w:szCs w:val="18"/>
+        </w:rPr>
+        <w:t>可以用独立网</w:t>
+      </w:r>
+      <w:r>
+        <w:rPr>
+          <w:rFonts w:hint="eastAsia" w:asciiTheme="minorEastAsia" w:hAnsiTheme="minorEastAsia"/>
+          <w:color w:val="00B050"/>
+          <w:sz w:val="18"/>
+          <w:szCs w:val="18"/>
+        </w:rPr>
+        <w:t>卡来</w:t>
+      </w:r>
+      <w:r>
+        <w:rPr>
+          <w:rFonts w:asciiTheme="minorEastAsia" w:hAnsiTheme="minorEastAsia"/>
+          <w:color w:val="00B050"/>
+          <w:sz w:val="18"/>
+          <w:szCs w:val="18"/>
+        </w:rPr>
+        <w:t>处理</w:t>
+      </w:r>
+      <w:r>
+        <w:rPr>
+          <w:rFonts w:hint="eastAsia" w:asciiTheme="minorEastAsia" w:hAnsiTheme="minorEastAsia"/>
+          <w:color w:val="00B050"/>
+          <w:sz w:val="18"/>
+          <w:szCs w:val="18"/>
+        </w:rPr>
+        <w:t>组播</w:t>
+      </w:r>
+      <w:r>
+        <w:rPr>
+          <w:rFonts w:asciiTheme="minorEastAsia" w:hAnsiTheme="minorEastAsia"/>
+          <w:color w:val="00B050"/>
+          <w:sz w:val="18"/>
+          <w:szCs w:val="18"/>
+        </w:rPr>
+        <w:t>和心跳检测等）</w:t>
+      </w:r>
+    </w:p>
+    <w:p>
+      <w:pPr>
+        <w:ind w:firstLine="420"/>
+        <w:rPr>
+          <w:rFonts w:asciiTheme="minorEastAsia" w:hAnsiTheme="minorEastAsia"/>
+          <w:sz w:val="18"/>
+          <w:szCs w:val="18"/>
+        </w:rPr>
+      </w:pPr>
+      <w:r>
+        <w:rPr>
+          <w:rFonts w:asciiTheme="minorEastAsia" w:hAnsiTheme="minorEastAsia"/>
+          <w:sz w:val="18"/>
+          <w:szCs w:val="18"/>
+        </w:rPr>
+        <w:t xml:space="preserve"># </w:t>
+      </w:r>
+      <w:r>
+        <w:rPr>
+          <w:rFonts w:asciiTheme="minorEastAsia" w:hAnsiTheme="minorEastAsia"/>
+          <w:color w:val="C00000"/>
+          <w:sz w:val="18"/>
+          <w:szCs w:val="18"/>
+        </w:rPr>
+        <w:t>service iptables save</w:t>
+      </w:r>
+    </w:p>
+    <w:p>
+      <w:pPr>
+        <w:ind w:firstLine="420"/>
+        <w:rPr>
+          <w:rFonts w:asciiTheme="minorEastAsia" w:hAnsiTheme="minorEastAsia"/>
+          <w:sz w:val="18"/>
+          <w:szCs w:val="18"/>
+        </w:rPr>
+      </w:pPr>
+      <w:r>
+        <w:rPr>
+          <w:rFonts w:hint="eastAsia" w:asciiTheme="minorEastAsia" w:hAnsiTheme="minorEastAsia"/>
+          <w:sz w:val="18"/>
+          <w:szCs w:val="18"/>
+        </w:rPr>
+        <w:t>重</w:t>
+      </w:r>
+      <w:r>
+        <w:rPr>
+          <w:rFonts w:asciiTheme="minorEastAsia" w:hAnsiTheme="minorEastAsia"/>
+          <w:sz w:val="18"/>
+          <w:szCs w:val="18"/>
+        </w:rPr>
+        <w:t>启防火墙：</w:t>
+      </w:r>
+      <w:r>
+        <w:rPr>
+          <w:rFonts w:asciiTheme="minorEastAsia" w:hAnsiTheme="minorEastAsia"/>
+          <w:sz w:val="18"/>
+          <w:szCs w:val="18"/>
+        </w:rPr>
+        <w:tab/>
+      </w:r>
+    </w:p>
+    <w:p>
+      <w:pPr>
+        <w:ind w:firstLine="420"/>
+        <w:rPr>
+          <w:rFonts w:asciiTheme="minorEastAsia" w:hAnsiTheme="minorEastAsia"/>
+          <w:sz w:val="18"/>
+          <w:szCs w:val="18"/>
+        </w:rPr>
+      </w:pPr>
+      <w:r>
+        <w:rPr>
+          <w:rFonts w:asciiTheme="minorEastAsia" w:hAnsiTheme="minorEastAsia"/>
+          <w:sz w:val="18"/>
+          <w:szCs w:val="18"/>
+        </w:rPr>
+        <w:t xml:space="preserve"># </w:t>
+      </w:r>
+      <w:r>
+        <w:rPr>
+          <w:rFonts w:asciiTheme="minorEastAsia" w:hAnsiTheme="minorEastAsia"/>
+          <w:color w:val="C00000"/>
+          <w:sz w:val="18"/>
+          <w:szCs w:val="18"/>
+        </w:rPr>
+        <w:t>service iptables restart</w:t>
+      </w:r>
+    </w:p>
+    <w:p/>
+    <w:p>
+      <w:pPr>
+        <w:rPr>
+          <w:rFonts w:hint="default" w:eastAsiaTheme="minorEastAsia"/>
+          <w:lang w:val="en-US" w:eastAsia="zh-CN"/>
+        </w:rPr>
+      </w:pPr>
+      <w:r>
+        <w:rPr>
+          <w:rFonts w:hint="eastAsia"/>
+          <w:lang w:val="en-US" w:eastAsia="zh-CN"/>
+        </w:rPr>
+        <w:t>虚拟ip在192.168.2.133这个机器上</w:t>
+      </w:r>
+    </w:p>
+    <w:p>
+      <w:r>
+        <w:drawing>
+          <wp:inline distT="0" distB="0" distL="114300" distR="114300">
+            <wp:extent cx="5272405" cy="2169160"/>
+            <wp:effectExtent l="0" t="0" r="4445" b="2540"/>
+            <wp:docPr id="6" name="图片 4"/>
+            <wp:cNvGraphicFramePr>
+              <a:graphicFrameLocks xmlns:a="http://schemas.openxmlformats.org/drawingml/2006/main" noChangeAspect="1"/>
+            </wp:cNvGraphicFramePr>
+            <a:graphic xmlns:a="http://schemas.openxmlformats.org/drawingml/2006/main">
+              <a:graphicData uri="http://schemas.openxmlformats.org/drawingml/2006/picture">
+                <pic:pic xmlns:pic="http://schemas.openxmlformats.org/drawingml/2006/picture">
+                  <pic:nvPicPr>
+                    <pic:cNvPr id="6" name="图片 4"/>
+                    <pic:cNvPicPr>
+                      <a:picLocks noChangeAspect="1"/>
+                    </pic:cNvPicPr>
+                  </pic:nvPicPr>
+                  <pic:blipFill>
+                    <a:blip r:embed="rId4"/>
+                    <a:stretch>
+                      <a:fillRect/>
+                    </a:stretch>
+                  </pic:blipFill>
+                  <pic:spPr>
+                    <a:xfrm>
+                      <a:off x="0" y="0"/>
+                      <a:ext cx="5272405" cy="2169160"/>
+                    </a:xfrm>
+                    <a:prstGeom prst="rect">
+                      <a:avLst/>
+                    </a:prstGeom>
+                    <a:noFill/>
+                    <a:ln>
+                      <a:noFill/>
+                    </a:ln>
+                  </pic:spPr>
+                </pic:pic>
+              </a:graphicData>
+            </a:graphic>
+          </wp:inline>
+        </w:drawing>
+      </w:r>
+    </w:p>
+    <w:p/>
+    <w:p>
+      <w:r>
+        <w:drawing>
+          <wp:inline distT="0" distB="0" distL="114300" distR="114300">
+            <wp:extent cx="5271135" cy="1976120"/>
+            <wp:effectExtent l="0" t="0" r="5715" b="5080"/>
+            <wp:docPr id="5" name="图片 3"/>
+            <wp:cNvGraphicFramePr>
+              <a:graphicFrameLocks xmlns:a="http://schemas.openxmlformats.org/drawingml/2006/main" noChangeAspect="1"/>
+            </wp:cNvGraphicFramePr>
+            <a:graphic xmlns:a="http://schemas.openxmlformats.org/drawingml/2006/main">
+              <a:graphicData uri="http://schemas.openxmlformats.org/drawingml/2006/picture">
+                <pic:pic xmlns:pic="http://schemas.openxmlformats.org/drawingml/2006/picture">
+                  <pic:nvPicPr>
+                    <pic:cNvPr id="5" name="图片 3"/>
+                    <pic:cNvPicPr>
+                      <a:picLocks noChangeAspect="1"/>
+                    </pic:cNvPicPr>
+                  </pic:nvPicPr>
+                  <pic:blipFill>
+                    <a:blip r:embed="rId5"/>
+                    <a:stretch>
+                      <a:fillRect/>
+                    </a:stretch>
+                  </pic:blipFill>
+                  <pic:spPr>
+                    <a:xfrm>
+                      <a:off x="0" y="0"/>
+                      <a:ext cx="5271135" cy="1976120"/>
+                    </a:xfrm>
+                    <a:prstGeom prst="rect">
+                      <a:avLst/>
+                    </a:prstGeom>
+                    <a:noFill/>
+                    <a:ln>
+                      <a:noFill/>
+                    </a:ln>
+                  </pic:spPr>
+                </pic:pic>
+              </a:graphicData>
+            </a:graphic>
+          </wp:inline>
+        </w:drawing>
+      </w:r>
+    </w:p>
+    <w:p/>
+    <w:p>
+      <w:pPr>
+        <w:rPr>
+          <w:rFonts w:hint="default"/>
+          <w:lang w:val="en-US" w:eastAsia="zh-CN"/>
+        </w:rPr>
+      </w:pPr>
+      <w:r>
+        <w:rPr>
+          <w:rFonts w:hint="eastAsia"/>
+          <w:lang w:val="en-US" w:eastAsia="zh-CN"/>
+        </w:rPr>
+        <w:t>关掉133这个机器上的haproxy，虚拟ip到136这个机器上</w:t>
+      </w:r>
+    </w:p>
+    <w:p>
+      <w:pPr>
+        <w:rPr>
+          <w:rFonts w:hint="eastAsia"/>
+          <w:lang w:val="en-US" w:eastAsia="zh-CN"/>
+        </w:rPr>
+      </w:pPr>
+    </w:p>
+    <w:p>
+      <w:r>
+        <w:drawing>
+          <wp:inline distT="0" distB="0" distL="114300" distR="114300">
+            <wp:extent cx="5272405" cy="2087880"/>
+            <wp:effectExtent l="0" t="0" r="4445" b="7620"/>
+            <wp:docPr id="7" name="图片 5"/>
+            <wp:cNvGraphicFramePr>
+              <a:graphicFrameLocks xmlns:a="http://schemas.openxmlformats.org/drawingml/2006/main" noChangeAspect="1"/>
+            </wp:cNvGraphicFramePr>
+            <a:graphic xmlns:a="http://schemas.openxmlformats.org/drawingml/2006/main">
+              <a:graphicData uri="http://schemas.openxmlformats.org/drawingml/2006/picture">
+                <pic:pic xmlns:pic="http://schemas.openxmlformats.org/drawingml/2006/picture">
+                  <pic:nvPicPr>
+                    <pic:cNvPr id="7" name="图片 5"/>
+                    <pic:cNvPicPr>
+                      <a:picLocks noChangeAspect="1"/>
+                    </pic:cNvPicPr>
+                  </pic:nvPicPr>
+                  <pic:blipFill>
+                    <a:blip r:embed="rId6"/>
+                    <a:stretch>
+                      <a:fillRect/>
+                    </a:stretch>
+                  </pic:blipFill>
+                  <pic:spPr>
+                    <a:xfrm>
+                      <a:off x="0" y="0"/>
+                      <a:ext cx="5272405" cy="2087880"/>
+                    </a:xfrm>
+                    <a:prstGeom prst="rect">
+                      <a:avLst/>
+                    </a:prstGeom>
+                    <a:noFill/>
+                    <a:ln>
+                      <a:noFill/>
+                    </a:ln>
+                  </pic:spPr>
+                </pic:pic>
+              </a:graphicData>
+            </a:graphic>
+          </wp:inline>
+        </w:drawing>
+      </w:r>
+    </w:p>
+    <w:p>
+      <w:r>
+        <w:drawing>
+          <wp:inline distT="0" distB="0" distL="114300" distR="114300">
+            <wp:extent cx="5272405" cy="1762125"/>
+            <wp:effectExtent l="0" t="0" r="4445" b="9525"/>
+            <wp:docPr id="8" name="图片 6"/>
+            <wp:cNvGraphicFramePr>
+              <a:graphicFrameLocks xmlns:a="http://schemas.openxmlformats.org/drawingml/2006/main" noChangeAspect="1"/>
+            </wp:cNvGraphicFramePr>
+            <a:graphic xmlns:a="http://schemas.openxmlformats.org/drawingml/2006/main">
+              <a:graphicData uri="http://schemas.openxmlformats.org/drawingml/2006/picture">
+                <pic:pic xmlns:pic="http://schemas.openxmlformats.org/drawingml/2006/picture">
+                  <pic:nvPicPr>
+                    <pic:cNvPr id="8" name="图片 6"/>
+                    <pic:cNvPicPr>
+                      <a:picLocks noChangeAspect="1"/>
+                    </pic:cNvPicPr>
+                  </pic:nvPicPr>
+                  <pic:blipFill>
+                    <a:blip r:embed="rId7"/>
+                    <a:stretch>
+                      <a:fillRect/>
+                    </a:stretch>
+                  </pic:blipFill>
+                  <pic:spPr>
+                    <a:xfrm>
+                      <a:off x="0" y="0"/>
+                      <a:ext cx="5272405" cy="1762125"/>
+                    </a:xfrm>
+                    <a:prstGeom prst="rect">
+                      <a:avLst/>
+                    </a:prstGeom>
+                    <a:noFill/>
+                    <a:ln>
+                      <a:noFill/>
+                    </a:ln>
+                  </pic:spPr>
+                </pic:pic>
+              </a:graphicData>
+            </a:graphic>
+          </wp:inline>
+        </w:drawing>
+      </w:r>
+    </w:p>
+    <w:p/>
+    <w:p/>
+    <w:p>
+      <w:pPr>
+        <w:rPr>
+          <w:rFonts w:hint="eastAsia"/>
+          <w:lang w:val="en-US" w:eastAsia="zh-CN"/>
+        </w:rPr>
+      </w:pPr>
+      <w:r>
+        <w:rPr>
+          <w:rFonts w:hint="eastAsia"/>
+          <w:lang w:val="en-US" w:eastAsia="zh-CN"/>
+        </w:rPr>
+        <w:t>遇到问题，主要是防火墙</w:t>
+      </w:r>
+    </w:p>
+    <w:p>
+      <w:pPr>
+        <w:rPr>
+          <w:rFonts w:ascii="宋体" w:hAnsi="宋体" w:eastAsia="宋体" w:cs="宋体"/>
+          <w:sz w:val="24"/>
+          <w:szCs w:val="24"/>
+        </w:rPr>
+      </w:pPr>
+    </w:p>
+    <w:p>
+      <w:pPr>
+        <w:rPr>
+          <w:rFonts w:ascii="宋体" w:hAnsi="宋体" w:eastAsia="宋体" w:cs="宋体"/>
+          <w:sz w:val="24"/>
+          <w:szCs w:val="24"/>
+        </w:rPr>
+      </w:pPr>
+    </w:p>
+    <w:p>
+      <w:pPr>
+        <w:rPr>
+          <w:rFonts w:ascii="宋体" w:hAnsi="宋体" w:eastAsia="宋体" w:cs="宋体"/>
+          <w:sz w:val="24"/>
+          <w:szCs w:val="24"/>
+        </w:rPr>
+      </w:pPr>
     </w:p>
     <w:p>
       <w:pPr>
@@ -147,7 +5419,7 @@
                     </pic:cNvPicPr>
                   </pic:nvPicPr>
                   <pic:blipFill>
-                    <a:blip r:embed="rId4"/>
+                    <a:blip r:embed="rId8"/>
                     <a:stretch>
                       <a:fillRect/>
                     </a:stretch>
@@ -193,7 +5465,7 @@
                     </pic:cNvPicPr>
                   </pic:nvPicPr>
                   <pic:blipFill>
-                    <a:blip r:embed="rId5"/>
+                    <a:blip r:embed="rId9"/>
                     <a:stretch>
                       <a:fillRect/>
                     </a:stretch>
@@ -231,7 +5503,7 @@
           <w:rFonts w:hint="eastAsia"/>
           <w:lang w:val="en-US" w:eastAsia="zh-CN"/>
         </w:rPr>
-        <w:t>能平通虚拟ip，本机也能通过虚拟ip访问mysql，</w:t>
+        <w:t>能ping通虚拟ip，本机也能通过虚拟ip访问mysql，</w:t>
       </w:r>
     </w:p>
     <w:p>
@@ -252,25 +5524,56 @@
     <w:p>
       <w:pPr>
         <w:rPr>
+          <w:rFonts w:hint="eastAsia"/>
+          <w:lang w:val="en-US" w:eastAsia="zh-CN"/>
+        </w:rPr>
+      </w:pPr>
+    </w:p>
+    <w:p>
+      <w:pPr>
+        <w:rPr>
           <w:rFonts w:hint="default"/>
           <w:lang w:val="en-US" w:eastAsia="zh-CN"/>
         </w:rPr>
       </w:pPr>
       <w:r>
         <w:rPr>
-          <w:rFonts w:ascii="微软雅黑" w:hAnsi="微软雅黑" w:eastAsia="微软雅黑" w:cs="微软雅黑"/>
-          <w:i w:val="0"/>
-          <w:caps w:val="0"/>
-          <w:color w:val="4F4F4F"/>
-          <w:spacing w:val="0"/>
-          <w:sz w:val="24"/>
-          <w:szCs w:val="24"/>
-          <w:shd w:val="clear" w:fill="FFFFFF"/>
+          <w:rFonts w:hint="eastAsia"/>
+          <w:lang w:val="en-US" w:eastAsia="zh-CN"/>
+        </w:rPr>
+        <w:t>修改防火墙配置</w:t>
+      </w:r>
+    </w:p>
+    <w:p>
+      <w:pPr>
+        <w:rPr>
+          <w:rFonts w:hint="eastAsia"/>
+          <w:lang w:val="en-US" w:eastAsia="zh-CN"/>
+        </w:rPr>
+      </w:pPr>
+      <w:r>
+        <w:rPr>
+          <w:rFonts w:hint="eastAsia"/>
+          <w:lang w:val="en-US" w:eastAsia="zh-CN"/>
         </w:rPr>
         <w:t>sudo iptables -F</w:t>
       </w:r>
-      <w:bookmarkStart w:id="0" w:name="_GoBack"/>
-      <w:bookmarkEnd w:id="0"/>
+    </w:p>
+    <w:p>
+      <w:pPr>
+        <w:rPr>
+          <w:rFonts w:hint="eastAsia"/>
+          <w:lang w:val="en-US" w:eastAsia="zh-CN"/>
+        </w:rPr>
+      </w:pPr>
+    </w:p>
+    <w:p>
+      <w:pPr>
+        <w:rPr>
+          <w:rFonts w:hint="default"/>
+          <w:lang w:val="en-US" w:eastAsia="zh-CN"/>
+        </w:rPr>
+      </w:pPr>
     </w:p>
     <w:sectPr>
       <w:pgSz w:w="11906" w:h="16838"/>
@@ -287,7 +5590,7 @@
   <w:docDefaults>
     <w:rPrDefault>
       <w:rPr>
-        <w:rFonts w:ascii="Times New Roman" w:hAnsi="Times New Roman" w:eastAsia="宋体" w:cs="Times New Roman"/>
+        <w:rFonts w:asciiTheme="minorHAnsi" w:hAnsiTheme="minorHAnsi" w:eastAsiaTheme="minorEastAsia" w:cstheme="minorBidi"/>
       </w:rPr>
     </w:rPrDefault>
   </w:docDefaults>
@@ -377,7 +5680,7 @@
     <w:lsdException w:unhideWhenUsed="0" w:uiPriority="0" w:semiHidden="0" w:name="Body Text Indent 2"/>
     <w:lsdException w:unhideWhenUsed="0" w:uiPriority="0" w:semiHidden="0" w:name="Body Text Indent 3"/>
     <w:lsdException w:unhideWhenUsed="0" w:uiPriority="0" w:semiHidden="0" w:name="Block Text"/>
-    <w:lsdException w:unhideWhenUsed="0" w:uiPriority="0" w:semiHidden="0" w:name="Hyperlink"/>
+    <w:lsdException w:qFormat="1" w:unhideWhenUsed="0" w:uiPriority="0" w:semiHidden="0" w:name="Hyperlink"/>
     <w:lsdException w:unhideWhenUsed="0" w:uiPriority="0" w:semiHidden="0" w:name="FollowedHyperlink"/>
     <w:lsdException w:qFormat="1" w:unhideWhenUsed="0" w:uiPriority="0" w:semiHidden="0" w:name="Strong"/>
     <w:lsdException w:qFormat="1" w:unhideWhenUsed="0" w:uiPriority="0" w:semiHidden="0" w:name="Emphasis"/>
@@ -395,7 +5698,7 @@
     <w:lsdException w:unhideWhenUsed="0" w:uiPriority="0" w:semiHidden="0" w:name="HTML Sample"/>
     <w:lsdException w:unhideWhenUsed="0" w:uiPriority="0" w:semiHidden="0" w:name="HTML Typewriter"/>
     <w:lsdException w:unhideWhenUsed="0" w:uiPriority="0" w:semiHidden="0" w:name="HTML Variable"/>
-    <w:lsdException w:unhideWhenUsed="0" w:uiPriority="0" w:name="Normal Table"/>
+    <w:lsdException w:qFormat="1" w:unhideWhenUsed="0" w:uiPriority="0" w:name="Normal Table"/>
     <w:lsdException w:unhideWhenUsed="0" w:uiPriority="0" w:semiHidden="0" w:name="annotation subject"/>
     <w:lsdException w:unhideWhenUsed="0" w:uiPriority="0" w:semiHidden="0" w:name="Table Simple 1"/>
     <w:lsdException w:unhideWhenUsed="0" w:uiPriority="0" w:semiHidden="0" w:name="Table Simple 2"/>
@@ -557,7 +5860,7 @@
       <w:lang w:val="en-US" w:eastAsia="zh-CN" w:bidi="ar-SA"/>
     </w:rPr>
   </w:style>
-  <w:style w:type="character" w:default="1" w:styleId="3">
+  <w:style w:type="character" w:default="1" w:styleId="4">
     <w:name w:val="Default Paragraph Font"/>
     <w:semiHidden/>
     <w:uiPriority w:val="0"/>
@@ -565,6 +5868,7 @@
   <w:style w:type="table" w:default="1" w:styleId="2">
     <w:name w:val="Normal Table"/>
     <w:semiHidden/>
+    <w:qFormat/>
     <w:uiPriority w:val="0"/>
     <w:tblPr>
       <w:tblLayout w:type="fixed"/>
@@ -576,9 +5880,39 @@
       </w:tblCellMar>
     </w:tblPr>
   </w:style>
-  <w:style w:type="character" w:styleId="4">
+  <w:style w:type="table" w:styleId="3">
+    <w:name w:val="Table Grid"/>
+    <w:basedOn w:val="2"/>
+    <w:uiPriority w:val="0"/>
+    <w:pPr>
+      <w:widowControl w:val="0"/>
+      <w:jc w:val="both"/>
+    </w:pPr>
+    <w:tblPr>
+      <w:tblBorders>
+        <w:top w:val="single" w:color="auto" w:sz="4" w:space="0"/>
+        <w:left w:val="single" w:color="auto" w:sz="4" w:space="0"/>
+        <w:bottom w:val="single" w:color="auto" w:sz="4" w:space="0"/>
+        <w:right w:val="single" w:color="auto" w:sz="4" w:space="0"/>
+        <w:insideH w:val="single" w:color="auto" w:sz="4" w:space="0"/>
+        <w:insideV w:val="single" w:color="auto" w:sz="4" w:space="0"/>
+      </w:tblBorders>
+      <w:tblLayout w:type="fixed"/>
+    </w:tblPr>
+  </w:style>
+  <w:style w:type="character" w:styleId="5">
+    <w:name w:val="FollowedHyperlink"/>
+    <w:basedOn w:val="4"/>
+    <w:uiPriority w:val="0"/>
+    <w:rPr>
+      <w:color w:val="800080"/>
+      <w:u w:val="single"/>
+    </w:rPr>
+  </w:style>
+  <w:style w:type="character" w:styleId="6">
     <w:name w:val="Hyperlink"/>
-    <w:basedOn w:val="3"/>
+    <w:basedOn w:val="4"/>
+    <w:qFormat/>
     <w:uiPriority w:val="0"/>
     <w:rPr>
       <w:color w:val="0000FF"/>
